--- a/1_Templated Entries/READY/Babel, Isaac (vandeStadt) Templated KB/Babel, Isaac (vandeStadt) Templated KB.docx
+++ b/1_Templated Entries/READY/Babel, Isaac (vandeStadt) Templated KB/Babel, Isaac (vandeStadt) Templated KB.docx
@@ -1,6 +1,6 @@
 
 <file path=word/document.xml><?xml version="1.0" encoding="utf-8"?>
-<w:document xmlns:wpc="http://schemas.microsoft.com/office/word/2010/wordprocessingCanvas" xmlns:mc="http://schemas.openxmlformats.org/markup-compatibility/2006" xmlns:o="urn:schemas-microsoft-com:office:office" xmlns:r="http://schemas.openxmlformats.org/officeDocument/2006/relationships" xmlns:m="http://schemas.openxmlformats.org/officeDocument/2006/math" xmlns:v="urn:schemas-microsoft-com:vml" xmlns:wp14="http://schemas.microsoft.com/office/word/2010/wordprocessingDrawing" xmlns:wp="http://schemas.openxmlformats.org/drawingml/2006/wordprocessingDrawing" xmlns:w10="urn:schemas-microsoft-com:office:word" xmlns:w="http://schemas.openxmlformats.org/wordprocessingml/2006/main" xmlns:w14="http://schemas.microsoft.com/office/word/2010/wordml" xmlns:wpg="http://schemas.microsoft.com/office/word/2010/wordprocessingGroup" xmlns:wpi="http://schemas.microsoft.com/office/word/2010/wordprocessingInk" xmlns:wne="http://schemas.microsoft.com/office/word/2006/wordml" xmlns:wps="http://schemas.microsoft.com/office/word/2010/wordprocessingShape" mc:Ignorable="w14 wp14">
+<w:document xmlns:wpc="http://schemas.microsoft.com/office/word/2010/wordprocessingCanvas" xmlns:mo="http://schemas.microsoft.com/office/mac/office/2008/main" xmlns:mc="http://schemas.openxmlformats.org/markup-compatibility/2006" xmlns:mv="urn:schemas-microsoft-com:mac:vml" xmlns:o="urn:schemas-microsoft-com:office:office" xmlns:r="http://schemas.openxmlformats.org/officeDocument/2006/relationships" xmlns:m="http://schemas.openxmlformats.org/officeDocument/2006/math" xmlns:v="urn:schemas-microsoft-com:vml" xmlns:wp14="http://schemas.microsoft.com/office/word/2010/wordprocessingDrawing" xmlns:wp="http://schemas.openxmlformats.org/drawingml/2006/wordprocessingDrawing" xmlns:w10="urn:schemas-microsoft-com:office:word" xmlns:w="http://schemas.openxmlformats.org/wordprocessingml/2006/main" xmlns:w14="http://schemas.microsoft.com/office/word/2010/wordml" xmlns:w15="http://schemas.microsoft.com/office/word/2012/wordml" xmlns:wpg="http://schemas.microsoft.com/office/word/2010/wordprocessingGroup" xmlns:wpi="http://schemas.microsoft.com/office/word/2010/wordprocessingInk" xmlns:wne="http://schemas.microsoft.com/office/word/2006/wordml" xmlns:wps="http://schemas.microsoft.com/office/word/2010/wordprocessingShape" mc:Ignorable="w14 w15 wp14">
   <w:body>
     <w:tbl>
       <w:tblPr>
@@ -17,7 +17,7 @@
         <w:tblLook w:val="04A0" w:firstRow="1" w:lastRow="0" w:firstColumn="1" w:lastColumn="0" w:noHBand="0" w:noVBand="1"/>
       </w:tblPr>
       <w:tblGrid>
-        <w:gridCol w:w="498"/>
+        <w:gridCol w:w="491"/>
         <w:gridCol w:w="1296"/>
         <w:gridCol w:w="2073"/>
         <w:gridCol w:w="2551"/>
@@ -109,11 +109,9 @@
                 <w:tcW w:w="2073" w:type="dxa"/>
               </w:tcPr>
               <w:p>
-                <w:proofErr w:type="spellStart"/>
                 <w:r>
                   <w:t>Janneke</w:t>
                 </w:r>
-                <w:proofErr w:type="spellEnd"/>
               </w:p>
             </w:tc>
           </w:sdtContent>
@@ -164,13 +162,8 @@
               </w:tcPr>
               <w:p>
                 <w:r>
-                  <w:t xml:space="preserve">Van de </w:t>
-                </w:r>
-                <w:proofErr w:type="spellStart"/>
-                <w:r>
-                  <w:t>Stadt</w:t>
-                </w:r>
-                <w:proofErr w:type="spellEnd"/>
+                  <w:t>Van de Stadt</w:t>
+                </w:r>
               </w:p>
             </w:tc>
           </w:sdtContent>
@@ -419,15 +412,7 @@
               </w:tcPr>
               <w:p>
                 <w:r>
-                  <w:t xml:space="preserve">Known primarily for his short fiction, Isaac Babel was one of the most important literary figures of early Soviet Russia.  He was born in 1894 to a Jewish family in Odessa, a city that figures prominently in his writing.  Babel rose to both national and international fame in the </w:t>
-                </w:r>
-                <w:proofErr w:type="spellStart"/>
-                <w:r>
-                  <w:t>mid 1920s</w:t>
-                </w:r>
-                <w:proofErr w:type="spellEnd"/>
-                <w:r>
-                  <w:t xml:space="preserve"> with </w:t>
+                  <w:t xml:space="preserve">Known primarily for his short fiction, Isaac Babel was one of the most important literary figures of early Soviet Russia.  He was born in 1894 to a Jewish family in Odessa, a city that figures prominently in his writing.  Babel rose to both national and international fame in the mid 1920s with </w:t>
                 </w:r>
                 <w:r>
                   <w:rPr>
@@ -438,24 +423,14 @@
                 <w:r>
                   <w:t>(</w:t>
                 </w:r>
-                <w:proofErr w:type="spellStart"/>
                 <w:r>
                   <w:rPr>
                     <w:i/>
                   </w:rPr>
                   <w:t>Konarmiia</w:t>
                 </w:r>
-                <w:proofErr w:type="spellEnd"/>
-                <w:r>
-                  <w:t xml:space="preserve">), a cycle of stories depicting General Semen </w:t>
-                </w:r>
-                <w:proofErr w:type="spellStart"/>
-                <w:r>
-                  <w:t>Budenny’s</w:t>
-                </w:r>
-                <w:proofErr w:type="spellEnd"/>
-                <w:r>
-                  <w:t xml:space="preserve"> ruthless military campaign in Poland.  Although he continued to write through the thirties, Babel was forced to do so cautiously due to the rising political and creative repression under Stalin.  By 1934 he was effectively reduced to what he called ‘the genre of literary silence.’ Arrested on trumped-up charges of espionage, the author was executed in 1940.  His work was banned until he was formally exonerated in 1954.</w:t>
+                <w:r>
+                  <w:t>), a cycle of stories depicting General Semen Budenny’s ruthless military campaign in Poland.  Although he continued to write through the thirties, Babel was forced to do so cautiously due to the rising political and creative repression under Stalin.  By 1934 he was effectively reduced to what he called ‘the genre of literary silence.’ Arrested on trumped-up charges of espionage, the author was executed in 1940.  His work was banned until he was formally exonerated in 1954.</w:t>
                 </w:r>
               </w:p>
             </w:tc>
@@ -484,15 +459,7 @@
               </w:tcPr>
               <w:p>
                 <w:r>
-                  <w:t xml:space="preserve">Known primarily for his short fiction, Isaac Babel was one of the most important literary figures of early Soviet Russia.  He was born in 1894 to a Jewish family in Odessa, a city that figures prominently in his writing.  Babel rose to both national and international fame in the </w:t>
-                </w:r>
-                <w:proofErr w:type="spellStart"/>
-                <w:r>
-                  <w:t>mid 1920s</w:t>
-                </w:r>
-                <w:proofErr w:type="spellEnd"/>
-                <w:r>
-                  <w:t xml:space="preserve"> with </w:t>
+                  <w:t xml:space="preserve">Known primarily for his short fiction, Isaac Babel was one of the most important literary figures of early Soviet Russia.  He was born in 1894 to a Jewish family in Odessa, a city that figures prominently in his writing.  Babel rose to both national and international fame in the mid 1920s with </w:t>
                 </w:r>
                 <w:r>
                   <w:rPr>
@@ -503,24 +470,14 @@
                 <w:r>
                   <w:t>(</w:t>
                 </w:r>
-                <w:proofErr w:type="spellStart"/>
                 <w:r>
                   <w:rPr>
                     <w:i/>
                   </w:rPr>
                   <w:t>Konarmiia</w:t>
                 </w:r>
-                <w:proofErr w:type="spellEnd"/>
-                <w:r>
-                  <w:t xml:space="preserve">), a cycle of stories depicting General Semen </w:t>
-                </w:r>
-                <w:proofErr w:type="spellStart"/>
-                <w:r>
-                  <w:t>Budenny’s</w:t>
-                </w:r>
-                <w:proofErr w:type="spellEnd"/>
-                <w:r>
-                  <w:t xml:space="preserve"> ruthless military campaign in Poland.  </w:t>
+                <w:r>
+                  <w:t xml:space="preserve">), a cycle of stories depicting General Semen Budenny’s ruthless military campaign in Poland.  </w:t>
                 </w:r>
               </w:p>
               <w:p/>
@@ -535,7 +492,12 @@
                   <w:t>Isaac Babel writing at his desk in 1933</w:t>
                 </w:r>
                 <w:r>
-                  <w:t>.jpeg</w:t>
+                  <w:t>.jp</w:t>
+                </w:r>
+                <w:bookmarkStart w:id="0" w:name="_GoBack"/>
+                <w:bookmarkEnd w:id="0"/>
+                <w:r>
+                  <w:t>g</w:t>
                 </w:r>
               </w:p>
               <w:p>
@@ -545,27 +507,14 @@
                 <w:r>
                   <w:t xml:space="preserve">Isaac Babel writing at his desk in 1933 </w:t>
                 </w:r>
-                <w:r>
-                  <w:fldChar w:fldCharType="begin"/>
-                </w:r>
-                <w:r>
-                  <w:instrText xml:space="preserve"> SEQ Isaac_Babel_writing_at_his_desk_in_1933 \* ARABIC </w:instrText>
-                </w:r>
-                <w:r>
-                  <w:fldChar w:fldCharType="separate"/>
-                </w:r>
-                <w:r>
-                  <w:rPr>
-                    <w:noProof/>
-                  </w:rPr>
-                  <w:t>1</w:t>
-                </w:r>
-                <w:r>
-                  <w:rPr>
-                    <w:noProof/>
-                  </w:rPr>
-                  <w:fldChar w:fldCharType="end"/>
-                </w:r>
+                <w:fldSimple w:instr=" SEQ Isaac_Babel_writing_at_his_desk_in_1933 \* ARABIC ">
+                  <w:r>
+                    <w:rPr>
+                      <w:noProof/>
+                    </w:rPr>
+                    <w:t>1</w:t>
+                  </w:r>
+                </w:fldSimple>
               </w:p>
               <w:p>
                 <w:pPr>
@@ -576,7 +525,7 @@
                 <w:r>
                   <w:t xml:space="preserve">Source: Image available at </w:t>
                 </w:r>
-                <w:hyperlink r:id="rId9" w:history="1">
+                <w:hyperlink r:id="rId8" w:history="1">
                   <w:r>
                     <w:rPr>
                       <w:rStyle w:val="Hyperlink"/>
@@ -587,7 +536,7 @@
                 </w:hyperlink>
               </w:p>
               <w:p>
-                <w:hyperlink r:id="rId10" w:history="1"/>
+                <w:hyperlink r:id="rId9" w:history="1"/>
               </w:p>
               <w:p>
                 <w:r>
@@ -596,23 +545,7 @@
               </w:p>
               <w:p>
                 <w:r>
-                  <w:t xml:space="preserve">Isaac </w:t>
-                </w:r>
-                <w:proofErr w:type="spellStart"/>
-                <w:r>
-                  <w:t>Emmanuilovich</w:t>
-                </w:r>
-                <w:proofErr w:type="spellEnd"/>
-                <w:r>
-                  <w:t xml:space="preserve"> Babel was born to a middle-class Jewish family on July 13 (June 30 Old-Style), 1894, and spent his childhood in </w:t>
-                </w:r>
-                <w:proofErr w:type="spellStart"/>
-                <w:r>
-                  <w:t>Nikolaev</w:t>
-                </w:r>
-                <w:proofErr w:type="spellEnd"/>
-                <w:r>
-                  <w:t xml:space="preserve"> and Odessa.  This illustrious port city on the Black Sea became the setting for the author’s </w:t>
+                  <w:t xml:space="preserve">Isaac Emmanuilovich Babel was born to a middle-class Jewish family on July 13 (June 30 Old-Style), 1894, and spent his childhood in Nikolaev and Odessa.  This illustrious port city on the Black Sea became the setting for the author’s </w:t>
                 </w:r>
                 <w:r>
                   <w:rPr>
@@ -623,170 +556,78 @@
                 <w:r>
                   <w:t xml:space="preserve"> (</w:t>
                 </w:r>
-                <w:proofErr w:type="spellStart"/>
                 <w:r>
                   <w:rPr>
                     <w:i/>
                   </w:rPr>
-                  <w:t>Odesskie</w:t>
-                </w:r>
-                <w:proofErr w:type="spellEnd"/>
+                  <w:t>Odesskie rasskazy</w:t>
+                </w:r>
+                <w:r>
+                  <w:t>) (1923-1932), about the life and times of Jewish gangsters, as well as most of his childhood stories (1915-1937), which are largely fictionalized accounts of his experience growin</w:t>
+                </w:r>
+                <w:r>
+                  <w:t>g up.</w:t>
+                </w:r>
+              </w:p>
+              <w:p/>
+              <w:p>
+                <w:r>
+                  <w:t xml:space="preserve">Babel made his authorial debut in 1913 with </w:t>
+                </w:r>
+                <w:r>
+                  <w:t>‘</w:t>
+                </w:r>
+                <w:r>
+                  <w:t>Old Shloyme</w:t>
+                </w:r>
+                <w:r>
+                  <w:t>’</w:t>
+                </w:r>
+                <w:r>
+                  <w:t xml:space="preserve"> (</w:t>
+                </w:r>
+                <w:r>
+                  <w:t>‘</w:t>
+                </w:r>
+                <w:r>
+                  <w:t>Staryi Shloime</w:t>
+                </w:r>
+                <w:r>
+                  <w:t>’</w:t>
+                </w:r>
+                <w:r>
+                  <w:t xml:space="preserve">) which appeared when he was still a student at the Institute of Business and Finance in Kiev.  Besides stories and sketches, which he published in various journals, Babel wrote journalistic prose and would later </w:t>
+                </w:r>
+                <w:r>
+                  <w:lastRenderedPageBreak/>
+                  <w:t xml:space="preserve">expand to plays, screenplays, and translations (he knew French, Yiddish, Hebrew, English, and German).  He moved to St. Petersburg (Petrograd) in 1916, where he met the famous writer Maxim Gorky and became his protégé and lifelong friend.  It was in 1920, however, that Babel was afforded the opportunity that launched his authorial career: He was assigned to General Budenny’s Cavalry Army as a war correspondent.  The journal he kept during his experience on the Polish front became fodder for his </w:t>
+                </w:r>
                 <w:r>
                   <w:rPr>
                     <w:i/>
                   </w:rPr>
-                  <w:t xml:space="preserve"> </w:t>
-                </w:r>
-                <w:proofErr w:type="spellStart"/>
-                <w:r>
-                  <w:rPr>
-                    <w:i/>
-                  </w:rPr>
-                  <w:t>rasskazy</w:t>
-                </w:r>
-                <w:proofErr w:type="spellEnd"/>
-                <w:r>
-                  <w:t>) (1923-1932), about the life and times of Jewish gangsters, as well as most of his childhood stories (1915-1937), which are largely fictionalized accounts of his experience growin</w:t>
-                </w:r>
-                <w:r>
-                  <w:t>g up.</w:t>
+                  <w:t>Red Cavalry</w:t>
+                </w:r>
+                <w:r>
+                  <w:t xml:space="preserve"> stories which catapulted him to national and international fame.  Ironically, this was also the cycle that first cast doubt on Babel’s ideological integrity as a result of the vicious, public accusations of political dishonesty leveled at the author by Budenny himself.</w:t>
                 </w:r>
               </w:p>
               <w:p/>
               <w:p>
                 <w:r>
-                  <w:t xml:space="preserve">Babel made his authorial debut in 1913 with </w:t>
+                  <w:t xml:space="preserve">Among the most celebrated </w:t>
                 </w:r>
                 <w:r>
                   <w:t>‘</w:t>
                 </w:r>
                 <w:r>
-                  <w:t xml:space="preserve">Old </w:t>
-                </w:r>
-                <w:proofErr w:type="spellStart"/>
-                <w:r>
-                  <w:t>Shloyme</w:t>
-                </w:r>
-                <w:proofErr w:type="spellEnd"/>
+                  <w:t>Fellow Travelers</w:t>
+                </w:r>
                 <w:r>
                   <w:t>’</w:t>
                 </w:r>
                 <w:r>
-                  <w:t xml:space="preserve"> (</w:t>
-                </w:r>
-                <w:r>
-                  <w:t>‘</w:t>
-                </w:r>
-                <w:proofErr w:type="spellStart"/>
-                <w:r>
-                  <w:t>Staryi</w:t>
-                </w:r>
-                <w:proofErr w:type="spellEnd"/>
-                <w:r>
-                  <w:t xml:space="preserve"> </w:t>
-                </w:r>
-                <w:proofErr w:type="spellStart"/>
-                <w:r>
-                  <w:t>Shloime</w:t>
-                </w:r>
-                <w:proofErr w:type="spellEnd"/>
-                <w:r>
-                  <w:t>’</w:t>
-                </w:r>
-                <w:r>
-                  <w:t xml:space="preserve">) which appeared when he was still a student at the Institute of Business and Finance in Kiev.  Besides stories and sketches, which he published in various journals, Babel wrote journalistic prose and would later </w:t>
-                </w:r>
-                <w:r>
-                  <w:lastRenderedPageBreak/>
-                  <w:t xml:space="preserve">expand to plays, screenplays, and translations (he knew French, Yiddish, Hebrew, English, and German).  He moved to St. Petersburg (Petrograd) in 1916, where he met the famous writer Maxim Gorky and became his protégé and lifelong friend.  It was in 1920, however, that Babel was afforded the opportunity that launched his authorial career: He was assigned to General </w:t>
-                </w:r>
-                <w:proofErr w:type="spellStart"/>
-                <w:r>
-                  <w:t>Budenny’s</w:t>
-                </w:r>
-                <w:proofErr w:type="spellEnd"/>
-                <w:r>
-                  <w:t xml:space="preserve"> Cavalry Army as a war correspondent.  The journal he kept during his experience on the Polish front became fodder for his </w:t>
-                </w:r>
-                <w:r>
-                  <w:rPr>
-                    <w:i/>
-                  </w:rPr>
-                  <w:t>Red Cavalry</w:t>
-                </w:r>
-                <w:r>
-                  <w:t xml:space="preserve"> stories which catapulted him to national and international fame.  Ironically, this was also the cycle that first cast doubt on Babel’s ideological integrity as a result of the vicious, public accusations of political dishonesty </w:t>
-                </w:r>
-                <w:proofErr w:type="spellStart"/>
-                <w:r>
-                  <w:t>leveled</w:t>
-                </w:r>
-                <w:proofErr w:type="spellEnd"/>
-                <w:r>
-                  <w:t xml:space="preserve"> at the author by </w:t>
-                </w:r>
-                <w:proofErr w:type="spellStart"/>
-                <w:r>
-                  <w:t>Budenny</w:t>
-                </w:r>
-                <w:proofErr w:type="spellEnd"/>
-                <w:r>
-                  <w:t xml:space="preserve"> himself.</w:t>
-                </w:r>
-              </w:p>
-              <w:p/>
-              <w:p>
-                <w:r>
-                  <w:t xml:space="preserve">Among the most celebrated </w:t>
-                </w:r>
-                <w:r>
-                  <w:t>‘</w:t>
-                </w:r>
-                <w:r>
-                  <w:t xml:space="preserve">Fellow </w:t>
-                </w:r>
-                <w:proofErr w:type="spellStart"/>
-                <w:r>
-                  <w:t>Travelers</w:t>
-                </w:r>
-                <w:r>
-                  <w:t>’</w:t>
-                </w:r>
-                <w:proofErr w:type="spellEnd"/>
-                <w:r>
-                  <w:t xml:space="preserve">—a term adopted by Leon Trotsky to describe non-party authors who nonetheless sympathized with the goals of the Revolution—Babel was, throughout his career, reluctant to conform.  Affiliated neither with a specific literary movement nor the Party, and always tinkering with his biography, he frustrated attempts to pin him down.  His writing was deeply influenced by the work of Maupassant, Gogol, Tolstoy, and </w:t>
-                </w:r>
-                <w:proofErr w:type="spellStart"/>
-                <w:r>
-                  <w:t>Sholem</w:t>
-                </w:r>
-                <w:proofErr w:type="spellEnd"/>
-                <w:r>
-                  <w:t xml:space="preserve"> Aleichem, and he is remembered as an unrelenting craftsman of brilliant, economical prose.  When his mother and wife </w:t>
-                </w:r>
-                <w:proofErr w:type="gramStart"/>
-                <w:r>
-                  <w:t>emigrated</w:t>
-                </w:r>
-                <w:proofErr w:type="gramEnd"/>
-                <w:r>
-                  <w:t xml:space="preserve"> to Western Europe in the </w:t>
-                </w:r>
-                <w:proofErr w:type="spellStart"/>
-                <w:r>
-                  <w:t>mid 1920s</w:t>
-                </w:r>
-                <w:proofErr w:type="spellEnd"/>
-                <w:r>
-                  <w:t xml:space="preserve">, Babel refused to follow, insisting that it was essential for him as a Russian author to remain in his homeland.  Once Stalin came to power, restrictions on the style and content of creative output began to mount alarmingly and Babel’s literary production was severely reduced.  Between 1929 and 1933 he published only a handful of stories, and by the First Congress of Soviet Authors in 1934, he announced that he had begun to practice the genre of ‘literary silence.’   In 1939, three years after the death of Gorky, who had been the author’s constant guardian angel, Babel was arrested and imprisoned on trumped-up charges of espionage.  He was executed at the infamous </w:t>
-                </w:r>
-                <w:proofErr w:type="spellStart"/>
-                <w:r>
-                  <w:t>Lyubianka</w:t>
-                </w:r>
-                <w:proofErr w:type="spellEnd"/>
-                <w:r>
-                  <w:t xml:space="preserve"> prison on January 24, 1940 and only rehabilitated fourteen years later.  </w:t>
+                  <w:t xml:space="preserve">—a term adopted by Leon Trotsky to describe non-party authors who nonetheless sympathized with the goals of the Revolution—Babel was, throughout his career, reluctant to conform.  Affiliated neither with a specific literary movement nor the Party, and always tinkering with his biography, he frustrated attempts to pin him down.  His writing was deeply influenced by the work of Maupassant, Gogol, Tolstoy, and Sholem Aleichem, and he is remembered as an unrelenting craftsman of brilliant, economical prose.  When his mother and wife emigrated to Western Europe in the mid 1920s, Babel refused to follow, insisting that it was essential for him as a Russian author to remain in his homeland.  Once Stalin came to power, restrictions on the style and content of creative output began to mount alarmingly and Babel’s literary production was severely reduced.  Between 1929 and 1933 he published only a handful of stories, and by the First Congress of Soviet Authors in 1934, he announced that he had begun to practice the genre of ‘literary silence.’   In 1939, three years after the death of Gorky, who had been the author’s constant guardian angel, Babel was arrested and imprisoned on trumped-up charges of espionage.  He was executed at the infamous Lyubianka prison on January 24, 1940 and only rehabilitated fourteen years later.  </w:t>
                 </w:r>
               </w:p>
               <w:p/>
@@ -802,6 +643,7 @@
               <w:p>
                 <w:pPr>
                   <w:pStyle w:val="Heading2"/>
+                  <w:outlineLvl w:val="1"/>
                 </w:pPr>
                 <w:r>
                   <w:t>Story Cycles</w:t>
@@ -809,36 +651,12 @@
               </w:p>
               <w:p>
                 <w:r>
-                  <w:t>Odessa Tales (</w:t>
-                </w:r>
-                <w:proofErr w:type="spellStart"/>
-                <w:r>
-                  <w:t>Odesskie</w:t>
-                </w:r>
-                <w:proofErr w:type="spellEnd"/>
-                <w:r>
-                  <w:t xml:space="preserve"> </w:t>
-                </w:r>
-                <w:proofErr w:type="spellStart"/>
-                <w:r>
-                  <w:t>rasskazy</w:t>
-                </w:r>
-                <w:proofErr w:type="spellEnd"/>
-                <w:r>
-                  <w:t>, 1921-1932)</w:t>
-                </w:r>
-              </w:p>
-              <w:p>
-                <w:r>
-                  <w:t>Red Cavalry (</w:t>
-                </w:r>
-                <w:proofErr w:type="spellStart"/>
-                <w:r>
-                  <w:t>Konarmiia</w:t>
-                </w:r>
-                <w:proofErr w:type="spellEnd"/>
-                <w:r>
-                  <w:t>, 1926)</w:t>
+                  <w:t>Odessa Tales (Odesskie rasskazy, 1921-1932)</w:t>
+                </w:r>
+              </w:p>
+              <w:p>
+                <w:r>
+                  <w:t>Red Cavalry (Konarmiia, 1926)</w:t>
                 </w:r>
               </w:p>
               <w:p>
@@ -851,6 +669,7 @@
               <w:p>
                 <w:pPr>
                   <w:pStyle w:val="Heading2"/>
+                  <w:outlineLvl w:val="1"/>
                 </w:pPr>
                 <w:r>
                   <w:t>Stories</w:t>
@@ -861,13 +680,8 @@
                   <w:t>‘</w:t>
                 </w:r>
                 <w:r>
-                  <w:t xml:space="preserve">Old </w:t>
-                </w:r>
-                <w:proofErr w:type="spellStart"/>
-                <w:r>
-                  <w:t>Shloyme</w:t>
-                </w:r>
-                <w:proofErr w:type="spellEnd"/>
+                  <w:t>Old Shloyme</w:t>
+                </w:r>
                 <w:r>
                   <w:t>’</w:t>
                 </w:r>
@@ -877,21 +691,8 @@
                 <w:r>
                   <w:t>‘</w:t>
                 </w:r>
-                <w:proofErr w:type="spellStart"/>
-                <w:r>
-                  <w:t>Staryi</w:t>
-                </w:r>
-                <w:proofErr w:type="spellEnd"/>
-                <w:r>
-                  <w:t xml:space="preserve"> </w:t>
-                </w:r>
-                <w:proofErr w:type="spellStart"/>
-                <w:r>
-                  <w:t>Shloime</w:t>
-                </w:r>
-                <w:proofErr w:type="spellEnd"/>
-                <w:r>
-                  <w:t>,</w:t>
+                <w:r>
+                  <w:t>Staryi Shloime,</w:t>
                 </w:r>
                 <w:r>
                   <w:t>’</w:t>
@@ -916,21 +717,8 @@
                 <w:r>
                   <w:t>‘</w:t>
                 </w:r>
-                <w:proofErr w:type="spellStart"/>
-                <w:r>
-                  <w:t>Istoriia</w:t>
-                </w:r>
-                <w:proofErr w:type="spellEnd"/>
-                <w:r>
-                  <w:t xml:space="preserve"> </w:t>
-                </w:r>
-                <w:proofErr w:type="spellStart"/>
-                <w:r>
-                  <w:t>moei</w:t>
-                </w:r>
-                <w:proofErr w:type="spellEnd"/>
-                <w:r>
-                  <w:t xml:space="preserve"> golubiatni,</w:t>
+                <w:r>
+                  <w:t>Istoriia moei golubiatni,</w:t>
                 </w:r>
                 <w:r>
                   <w:t>’</w:t>
@@ -955,13 +743,8 @@
                 <w:r>
                   <w:t>‘</w:t>
                 </w:r>
-                <w:proofErr w:type="spellStart"/>
-                <w:r>
-                  <w:t>Pervaia</w:t>
-                </w:r>
-                <w:proofErr w:type="spellEnd"/>
-                <w:r>
-                  <w:t xml:space="preserve"> liubov’,</w:t>
+                <w:r>
+                  <w:t>Pervaia liubov’,</w:t>
                 </w:r>
                 <w:r>
                   <w:t>’</w:t>
@@ -986,13 +769,8 @@
                 <w:r>
                   <w:t>‘</w:t>
                 </w:r>
-                <w:proofErr w:type="spellStart"/>
-                <w:r>
-                  <w:t>Probuzhdenie</w:t>
-                </w:r>
-                <w:proofErr w:type="spellEnd"/>
-                <w:r>
-                  <w:t>,</w:t>
+                <w:r>
+                  <w:t>Probuzhdenie,</w:t>
                 </w:r>
                 <w:r>
                   <w:t>’</w:t>
@@ -1018,15 +796,7 @@
                   <w:t>‘</w:t>
                 </w:r>
                 <w:r>
-                  <w:t xml:space="preserve">V </w:t>
-                </w:r>
-                <w:proofErr w:type="spellStart"/>
-                <w:r>
-                  <w:t>podvale</w:t>
-                </w:r>
-                <w:proofErr w:type="spellEnd"/>
-                <w:r>
-                  <w:t>,</w:t>
+                  <w:t>V podvale,</w:t>
                 </w:r>
                 <w:r>
                   <w:t>’</w:t>
@@ -1126,220 +896,153 @@
                   </w:rPr>
                   <w:t>‘</w:t>
                 </w:r>
-                <w:proofErr w:type="spellStart"/>
                 <w:r>
                   <w:rPr>
                     <w:lang w:val="fr-FR"/>
                   </w:rPr>
-                  <w:t>Giui</w:t>
-                </w:r>
-                <w:proofErr w:type="spellEnd"/>
+                  <w:t>Giui de Mopassan,</w:t>
+                </w:r>
                 <w:r>
                   <w:rPr>
                     <w:lang w:val="fr-FR"/>
                   </w:rPr>
-                  <w:t xml:space="preserve"> de </w:t>
-                </w:r>
-                <w:proofErr w:type="spellStart"/>
+                  <w:t>’</w:t>
+                </w:r>
                 <w:r>
                   <w:rPr>
                     <w:lang w:val="fr-FR"/>
                   </w:rPr>
-                  <w:t>Mopassan</w:t>
-                </w:r>
-                <w:proofErr w:type="spellEnd"/>
-                <w:r>
-                  <w:rPr>
-                    <w:lang w:val="fr-FR"/>
-                  </w:rPr>
-                  <w:t>,</w:t>
-                </w:r>
-                <w:r>
-                  <w:rPr>
-                    <w:lang w:val="fr-FR"/>
+                  <w:t xml:space="preserve"> 1932)</w:t>
+                </w:r>
+              </w:p>
+              <w:p>
+                <w:pPr>
+                  <w:rPr>
+                    <w:lang w:val="es-ES_tradnl"/>
+                  </w:rPr>
+                </w:pPr>
+                <w:r>
+                  <w:rPr>
+                    <w:lang w:val="es-ES_tradnl"/>
+                  </w:rPr>
+                  <w:t>‘</w:t>
+                </w:r>
+                <w:r>
+                  <w:rPr>
+                    <w:lang w:val="es-ES_tradnl"/>
+                  </w:rPr>
+                  <w:t>Gapa Guzhva</w:t>
+                </w:r>
+                <w:r>
+                  <w:rPr>
+                    <w:lang w:val="es-ES_tradnl"/>
                   </w:rPr>
                   <w:t>’</w:t>
                 </w:r>
                 <w:r>
                   <w:rPr>
-                    <w:lang w:val="fr-FR"/>
-                  </w:rPr>
-                  <w:t xml:space="preserve"> 1932)</w:t>
+                    <w:lang w:val="es-ES_tradnl"/>
+                  </w:rPr>
+                  <w:t xml:space="preserve"> (</w:t>
+                </w:r>
+                <w:r>
+                  <w:rPr>
+                    <w:lang w:val="es-ES_tradnl"/>
+                  </w:rPr>
+                  <w:t>‘</w:t>
+                </w:r>
+                <w:r>
+                  <w:rPr>
+                    <w:lang w:val="es-ES_tradnl"/>
+                  </w:rPr>
+                  <w:t>Gapa Guzhva,</w:t>
+                </w:r>
+                <w:r>
+                  <w:rPr>
+                    <w:lang w:val="es-ES_tradnl"/>
+                  </w:rPr>
+                  <w:t>’</w:t>
+                </w:r>
+                <w:r>
+                  <w:rPr>
+                    <w:lang w:val="es-ES_tradnl"/>
+                  </w:rPr>
+                  <w:t>1931)</w:t>
                 </w:r>
               </w:p>
               <w:p>
                 <w:pPr>
                   <w:rPr>
-                    <w:lang w:val="es-ES_tradnl"/>
+                    <w:lang w:val="it-IT"/>
                   </w:rPr>
                 </w:pPr>
                 <w:r>
                   <w:rPr>
-                    <w:lang w:val="es-ES_tradnl"/>
+                    <w:lang w:val="it-IT"/>
                   </w:rPr>
                   <w:t>‘</w:t>
                 </w:r>
-                <w:proofErr w:type="spellStart"/>
-                <w:r>
-                  <w:rPr>
-                    <w:lang w:val="es-ES_tradnl"/>
-                  </w:rPr>
-                  <w:t>Gapa</w:t>
-                </w:r>
-                <w:proofErr w:type="spellEnd"/>
-                <w:r>
-                  <w:rPr>
-                    <w:lang w:val="es-ES_tradnl"/>
-                  </w:rPr>
-                  <w:t xml:space="preserve"> </w:t>
-                </w:r>
-                <w:proofErr w:type="spellStart"/>
-                <w:r>
-                  <w:rPr>
-                    <w:lang w:val="es-ES_tradnl"/>
-                  </w:rPr>
-                  <w:t>Guzhva</w:t>
-                </w:r>
-                <w:proofErr w:type="spellEnd"/>
-                <w:r>
-                  <w:rPr>
-                    <w:lang w:val="es-ES_tradnl"/>
+                <w:r>
+                  <w:rPr>
+                    <w:lang w:val="it-IT"/>
+                  </w:rPr>
+                  <w:t>Di Grasso</w:t>
+                </w:r>
+                <w:r>
+                  <w:rPr>
+                    <w:lang w:val="it-IT"/>
                   </w:rPr>
                   <w:t>’</w:t>
                 </w:r>
                 <w:r>
                   <w:rPr>
-                    <w:lang w:val="es-ES_tradnl"/>
+                    <w:lang w:val="it-IT"/>
                   </w:rPr>
                   <w:t xml:space="preserve"> (</w:t>
                 </w:r>
                 <w:r>
                   <w:rPr>
-                    <w:lang w:val="es-ES_tradnl"/>
+                    <w:lang w:val="it-IT"/>
                   </w:rPr>
                   <w:t>‘</w:t>
                 </w:r>
-                <w:proofErr w:type="spellStart"/>
-                <w:r>
-                  <w:rPr>
-                    <w:lang w:val="es-ES_tradnl"/>
-                  </w:rPr>
-                  <w:t>Gapa</w:t>
-                </w:r>
-                <w:proofErr w:type="spellEnd"/>
-                <w:r>
-                  <w:rPr>
-                    <w:lang w:val="es-ES_tradnl"/>
-                  </w:rPr>
-                  <w:t xml:space="preserve"> Guzhva,</w:t>
-                </w:r>
-                <w:r>
-                  <w:rPr>
-                    <w:lang w:val="es-ES_tradnl"/>
+                <w:r>
+                  <w:rPr>
+                    <w:lang w:val="it-IT"/>
+                  </w:rPr>
+                  <w:t>Di Grasso,</w:t>
+                </w:r>
+                <w:r>
+                  <w:rPr>
+                    <w:lang w:val="it-IT"/>
                   </w:rPr>
                   <w:t>’</w:t>
                 </w:r>
                 <w:r>
                   <w:rPr>
-                    <w:lang w:val="es-ES_tradnl"/>
-                  </w:rPr>
-                  <w:t>1931)</w:t>
-                </w:r>
-              </w:p>
-              <w:p>
-                <w:pPr>
-                  <w:rPr>
                     <w:lang w:val="it-IT"/>
                   </w:rPr>
-                </w:pPr>
-                <w:r>
-                  <w:rPr>
-                    <w:lang w:val="it-IT"/>
-                  </w:rPr>
+                  <w:t xml:space="preserve"> 1937)</w:t>
+                </w:r>
+              </w:p>
+              <w:p>
+                <w:r>
                   <w:t>‘</w:t>
                 </w:r>
                 <w:r>
-                  <w:rPr>
-                    <w:lang w:val="it-IT"/>
-                  </w:rPr>
-                  <w:t>Di Grasso</w:t>
-                </w:r>
-                <w:r>
-                  <w:rPr>
-                    <w:lang w:val="it-IT"/>
-                  </w:rPr>
+                  <w:t>My First Fee</w:t>
+                </w:r>
+                <w:r>
                   <w:t>’</w:t>
                 </w:r>
                 <w:r>
-                  <w:rPr>
-                    <w:lang w:val="it-IT"/>
-                  </w:rPr>
                   <w:t xml:space="preserve"> (</w:t>
                 </w:r>
                 <w:r>
-                  <w:rPr>
-                    <w:lang w:val="it-IT"/>
-                  </w:rPr>
                   <w:t>‘</w:t>
                 </w:r>
                 <w:r>
-                  <w:rPr>
-                    <w:lang w:val="it-IT"/>
-                  </w:rPr>
-                  <w:t>Di Grasso,</w:t>
-                </w:r>
-                <w:r>
-                  <w:rPr>
-                    <w:lang w:val="it-IT"/>
-                  </w:rPr>
-                  <w:t>’</w:t>
-                </w:r>
-                <w:r>
-                  <w:rPr>
-                    <w:lang w:val="it-IT"/>
-                  </w:rPr>
-                  <w:t xml:space="preserve"> 1937)</w:t>
-                </w:r>
-              </w:p>
-              <w:p>
-                <w:r>
-                  <w:t>‘</w:t>
-                </w:r>
-                <w:r>
-                  <w:t>My First Fee</w:t>
-                </w:r>
-                <w:r>
-                  <w:t>’</w:t>
-                </w:r>
-                <w:r>
-                  <w:t xml:space="preserve"> (</w:t>
-                </w:r>
-                <w:r>
-                  <w:t>‘</w:t>
-                </w:r>
-                <w:proofErr w:type="spellStart"/>
-                <w:r>
-                  <w:t>Moi</w:t>
-                </w:r>
-                <w:proofErr w:type="spellEnd"/>
-                <w:r>
-                  <w:t xml:space="preserve"> </w:t>
-                </w:r>
-                <w:proofErr w:type="spellStart"/>
-                <w:r>
-                  <w:t>pervyi</w:t>
-                </w:r>
-                <w:proofErr w:type="spellEnd"/>
-                <w:r>
-                  <w:t xml:space="preserve"> </w:t>
-                </w:r>
-                <w:proofErr w:type="spellStart"/>
-                <w:r>
-                  <w:t>gonorar</w:t>
-                </w:r>
-                <w:proofErr w:type="spellEnd"/>
-                <w:r>
-                  <w:t>,</w:t>
+                  <w:t>Moi pervyi gonorar,</w:t>
                 </w:r>
                 <w:r>
                   <w:t>’</w:t>
@@ -1358,6 +1061,7 @@
               <w:p>
                 <w:pPr>
                   <w:pStyle w:val="Heading2"/>
+                  <w:outlineLvl w:val="1"/>
                 </w:pPr>
                 <w:r>
                   <w:t>Plays</w:t>
@@ -1370,15 +1074,7 @@
               </w:p>
               <w:p>
                 <w:r>
-                  <w:t>Maria (</w:t>
-                </w:r>
-                <w:proofErr w:type="spellStart"/>
-                <w:r>
-                  <w:t>Mariia</w:t>
-                </w:r>
-                <w:proofErr w:type="spellEnd"/>
-                <w:r>
-                  <w:t>, 1935)</w:t>
+                  <w:t>Maria (Mariia, 1935)</w:t>
                 </w:r>
               </w:p>
               <w:p>
@@ -1391,6 +1087,7 @@
               <w:p>
                 <w:pPr>
                   <w:pStyle w:val="Heading2"/>
+                  <w:outlineLvl w:val="1"/>
                 </w:pPr>
                 <w:r>
                   <w:lastRenderedPageBreak/>
@@ -1399,57 +1096,12 @@
               </w:p>
               <w:p>
                 <w:r>
-                  <w:t>Roaming Stars (</w:t>
-                </w:r>
-                <w:proofErr w:type="spellStart"/>
-                <w:r>
-                  <w:t>Bluzhdaiushchie</w:t>
-                </w:r>
-                <w:proofErr w:type="spellEnd"/>
-                <w:r>
-                  <w:t xml:space="preserve"> </w:t>
-                </w:r>
-                <w:proofErr w:type="spellStart"/>
-                <w:r>
-                  <w:t>zvezdy</w:t>
-                </w:r>
-                <w:proofErr w:type="spellEnd"/>
-                <w:r>
-                  <w:t>, 1926)</w:t>
-                </w:r>
-              </w:p>
-              <w:p>
-                <w:proofErr w:type="spellStart"/>
-                <w:r>
-                  <w:t>Benya</w:t>
-                </w:r>
-                <w:proofErr w:type="spellEnd"/>
-                <w:r>
-                  <w:t xml:space="preserve"> </w:t>
-                </w:r>
-                <w:proofErr w:type="spellStart"/>
-                <w:r>
-                  <w:t>Krik</w:t>
-                </w:r>
-                <w:proofErr w:type="spellEnd"/>
-                <w:r>
-                  <w:t xml:space="preserve"> (</w:t>
-                </w:r>
-                <w:proofErr w:type="spellStart"/>
-                <w:r>
-                  <w:t>Benia</w:t>
-                </w:r>
-                <w:proofErr w:type="spellEnd"/>
-                <w:r>
-                  <w:t xml:space="preserve"> </w:t>
-                </w:r>
-                <w:proofErr w:type="spellStart"/>
-                <w:r>
-                  <w:t>Krik</w:t>
-                </w:r>
-                <w:proofErr w:type="spellEnd"/>
-                <w:r>
-                  <w:t>, 1926)</w:t>
+                  <w:t>Roaming Stars (Bluzhdaiushchie zvezdy, 1926)</w:t>
+                </w:r>
+              </w:p>
+              <w:p>
+                <w:r>
+                  <w:t>Benya Krik (Benia Krik, 1926)</w:t>
                 </w:r>
               </w:p>
               <w:p>
@@ -1462,6 +1114,7 @@
               <w:p>
                 <w:pPr>
                   <w:pStyle w:val="Heading2"/>
+                  <w:outlineLvl w:val="1"/>
                 </w:pPr>
                 <w:r>
                   <w:t>Non-Fiction</w:t>
@@ -1514,43 +1167,16 @@
                   <w:rPr>
                     <w:i/>
                   </w:rPr>
-                  <w:t xml:space="preserve">1920 Diary, </w:t>
-                </w:r>
-                <w:proofErr w:type="spellStart"/>
-                <w:r>
-                  <w:rPr>
-                    <w:i/>
-                  </w:rPr>
-                  <w:t>Dnevnik</w:t>
-                </w:r>
-                <w:proofErr w:type="spellEnd"/>
-                <w:r>
-                  <w:rPr>
-                    <w:i/>
-                  </w:rPr>
-                  <w:t xml:space="preserve"> 1920ogo </w:t>
-                </w:r>
-                <w:proofErr w:type="spellStart"/>
-                <w:r>
-                  <w:rPr>
-                    <w:i/>
-                  </w:rPr>
-                  <w:t>goda</w:t>
-                </w:r>
-                <w:proofErr w:type="spellEnd"/>
+                  <w:t>1920 Diary, Dnevnik 1920ogo goda</w:t>
+                </w:r>
               </w:p>
               <w:p>
                 <w:r>
                   <w:t>‘</w:t>
                 </w:r>
                 <w:r>
-                  <w:t xml:space="preserve">Line and </w:t>
-                </w:r>
-                <w:proofErr w:type="spellStart"/>
-                <w:r>
-                  <w:t>Color</w:t>
-                </w:r>
-                <w:proofErr w:type="spellEnd"/>
+                  <w:t>Line and Color</w:t>
+                </w:r>
                 <w:r>
                   <w:t>’</w:t>
                 </w:r>
@@ -1560,29 +1186,8 @@
                 <w:r>
                   <w:t>‘</w:t>
                 </w:r>
-                <w:proofErr w:type="spellStart"/>
-                <w:r>
-                  <w:t>Liniia</w:t>
-                </w:r>
-                <w:proofErr w:type="spellEnd"/>
-                <w:r>
-                  <w:t xml:space="preserve"> </w:t>
-                </w:r>
-                <w:proofErr w:type="spellStart"/>
-                <w:r>
-                  <w:t>i</w:t>
-                </w:r>
-                <w:proofErr w:type="spellEnd"/>
-                <w:r>
-                  <w:t xml:space="preserve"> </w:t>
-                </w:r>
-                <w:proofErr w:type="spellStart"/>
-                <w:r>
-                  <w:t>tsvet</w:t>
-                </w:r>
-                <w:proofErr w:type="spellEnd"/>
-                <w:r>
-                  <w:t>,</w:t>
+                <w:r>
+                  <w:t>Liniia i tsvet,</w:t>
                 </w:r>
                 <w:r>
                   <w:t>’</w:t>
@@ -1593,69 +1198,13 @@
               </w:p>
               <w:p>
                 <w:r>
-                  <w:t xml:space="preserve"> Speech given at the First Congress of Soviet Writers (</w:t>
-                </w:r>
-                <w:proofErr w:type="spellStart"/>
-                <w:r>
-                  <w:t>Rech</w:t>
-                </w:r>
-                <w:proofErr w:type="spellEnd"/>
-                <w:r>
-                  <w:t xml:space="preserve">’ </w:t>
-                </w:r>
-                <w:proofErr w:type="spellStart"/>
-                <w:r>
-                  <w:t>na</w:t>
-                </w:r>
-                <w:proofErr w:type="spellEnd"/>
-                <w:r>
-                  <w:t xml:space="preserve"> </w:t>
-                </w:r>
-                <w:proofErr w:type="spellStart"/>
-                <w:r>
-                  <w:t>pervom</w:t>
-                </w:r>
-                <w:proofErr w:type="spellEnd"/>
-                <w:r>
-                  <w:t xml:space="preserve"> </w:t>
-                </w:r>
-                <w:proofErr w:type="spellStart"/>
-                <w:r>
-                  <w:t>vsesoiuznom</w:t>
-                </w:r>
-                <w:proofErr w:type="spellEnd"/>
-                <w:r>
-                  <w:t xml:space="preserve"> </w:t>
-                </w:r>
-                <w:proofErr w:type="spellStart"/>
-                <w:r>
-                  <w:t>s</w:t>
+                  <w:t xml:space="preserve"> Speech given at the First Congress of Soviet Writers (Rech’ na pervom vsesoiuznom s</w:t>
                 </w:r>
                 <w:r>
                   <w:t>’</w:t>
                 </w:r>
                 <w:r>
-                  <w:t>ezde</w:t>
-                </w:r>
-                <w:proofErr w:type="spellEnd"/>
-                <w:r>
-                  <w:t xml:space="preserve"> </w:t>
-                </w:r>
-                <w:proofErr w:type="spellStart"/>
-                <w:r>
-                  <w:t>sovetskikh</w:t>
-                </w:r>
-                <w:proofErr w:type="spellEnd"/>
-                <w:r>
-                  <w:t xml:space="preserve"> </w:t>
-                </w:r>
-                <w:proofErr w:type="spellStart"/>
-                <w:r>
-                  <w:t>pisatelei</w:t>
-                </w:r>
-                <w:proofErr w:type="spellEnd"/>
-                <w:r>
-                  <w:t>, 1934)</w:t>
+                  <w:t>ezde sovetskikh pisatelei, 1934)</w:t>
                 </w:r>
               </w:p>
             </w:tc>
@@ -1709,16 +1258,27 @@
                     <w:rStyle w:val="Heading1Char"/>
                   </w:rPr>
                 </w:pPr>
-                <w:bookmarkStart w:id="0" w:name="_GoBack"/>
-                <w:bookmarkEnd w:id="0"/>
               </w:p>
               <w:p>
                 <w:sdt>
                   <w:sdtPr>
+                    <w:rPr>
+                      <w:rFonts w:asciiTheme="majorHAnsi" w:eastAsiaTheme="majorEastAsia" w:hAnsiTheme="majorHAnsi" w:cstheme="majorBidi"/>
+                      <w:b/>
+                      <w:color w:val="595959" w:themeColor="text1" w:themeTint="A6"/>
+                      <w:szCs w:val="32"/>
+                    </w:rPr>
                     <w:id w:val="516664322"/>
                     <w:citation/>
                   </w:sdtPr>
-                  <w:sdtEndPr/>
+                  <w:sdtEndPr>
+                    <w:rPr>
+                      <w:rFonts w:asciiTheme="minorHAnsi" w:eastAsiaTheme="minorHAnsi" w:hAnsiTheme="minorHAnsi" w:cstheme="minorBidi"/>
+                      <w:b w:val="0"/>
+                      <w:color w:val="auto"/>
+                      <w:szCs w:val="22"/>
+                    </w:rPr>
+                  </w:sdtEndPr>
                   <w:sdtContent>
                     <w:r>
                       <w:fldChar w:fldCharType="begin"/>
@@ -1927,7 +1487,7 @@
     </w:tbl>
     <w:p/>
     <w:sectPr>
-      <w:headerReference w:type="default" r:id="rId11"/>
+      <w:headerReference w:type="default" r:id="rId10"/>
       <w:pgSz w:w="11906" w:h="16838"/>
       <w:pgMar w:top="1440" w:right="1440" w:bottom="1440" w:left="1440" w:header="708" w:footer="708" w:gutter="0"/>
       <w:cols w:space="708"/>
@@ -1938,7 +1498,7 @@
 </file>
 
 <file path=word/endnotes.xml><?xml version="1.0" encoding="utf-8"?>
-<w:endnotes xmlns:wpc="http://schemas.microsoft.com/office/word/2010/wordprocessingCanvas" xmlns:mc="http://schemas.openxmlformats.org/markup-compatibility/2006" xmlns:o="urn:schemas-microsoft-com:office:office" xmlns:r="http://schemas.openxmlformats.org/officeDocument/2006/relationships" xmlns:m="http://schemas.openxmlformats.org/officeDocument/2006/math" xmlns:v="urn:schemas-microsoft-com:vml" xmlns:wp14="http://schemas.microsoft.com/office/word/2010/wordprocessingDrawing" xmlns:wp="http://schemas.openxmlformats.org/drawingml/2006/wordprocessingDrawing" xmlns:w10="urn:schemas-microsoft-com:office:word" xmlns:w="http://schemas.openxmlformats.org/wordprocessingml/2006/main" xmlns:w14="http://schemas.microsoft.com/office/word/2010/wordml" xmlns:wpg="http://schemas.microsoft.com/office/word/2010/wordprocessingGroup" xmlns:wpi="http://schemas.microsoft.com/office/word/2010/wordprocessingInk" xmlns:wne="http://schemas.microsoft.com/office/word/2006/wordml" xmlns:wps="http://schemas.microsoft.com/office/word/2010/wordprocessingShape" mc:Ignorable="w14 wp14">
+<w:endnotes xmlns:wpc="http://schemas.microsoft.com/office/word/2010/wordprocessingCanvas" xmlns:mo="http://schemas.microsoft.com/office/mac/office/2008/main" xmlns:mc="http://schemas.openxmlformats.org/markup-compatibility/2006" xmlns:mv="urn:schemas-microsoft-com:mac:vml" xmlns:o="urn:schemas-microsoft-com:office:office" xmlns:r="http://schemas.openxmlformats.org/officeDocument/2006/relationships" xmlns:m="http://schemas.openxmlformats.org/officeDocument/2006/math" xmlns:v="urn:schemas-microsoft-com:vml" xmlns:wp14="http://schemas.microsoft.com/office/word/2010/wordprocessingDrawing" xmlns:wp="http://schemas.openxmlformats.org/drawingml/2006/wordprocessingDrawing" xmlns:w10="urn:schemas-microsoft-com:office:word" xmlns:w="http://schemas.openxmlformats.org/wordprocessingml/2006/main" xmlns:w14="http://schemas.microsoft.com/office/word/2010/wordml" xmlns:w15="http://schemas.microsoft.com/office/word/2012/wordml" xmlns:wpg="http://schemas.microsoft.com/office/word/2010/wordprocessingGroup" xmlns:wpi="http://schemas.microsoft.com/office/word/2010/wordprocessingInk" xmlns:wne="http://schemas.microsoft.com/office/word/2006/wordml" xmlns:wps="http://schemas.microsoft.com/office/word/2010/wordprocessingShape" mc:Ignorable="w14 w15 wp14">
   <w:endnote w:type="separator" w:id="-1">
     <w:p>
       <w:pPr>
@@ -1963,7 +1523,7 @@
 </file>
 
 <file path=word/footnotes.xml><?xml version="1.0" encoding="utf-8"?>
-<w:footnotes xmlns:wpc="http://schemas.microsoft.com/office/word/2010/wordprocessingCanvas" xmlns:mc="http://schemas.openxmlformats.org/markup-compatibility/2006" xmlns:o="urn:schemas-microsoft-com:office:office" xmlns:r="http://schemas.openxmlformats.org/officeDocument/2006/relationships" xmlns:m="http://schemas.openxmlformats.org/officeDocument/2006/math" xmlns:v="urn:schemas-microsoft-com:vml" xmlns:wp14="http://schemas.microsoft.com/office/word/2010/wordprocessingDrawing" xmlns:wp="http://schemas.openxmlformats.org/drawingml/2006/wordprocessingDrawing" xmlns:w10="urn:schemas-microsoft-com:office:word" xmlns:w="http://schemas.openxmlformats.org/wordprocessingml/2006/main" xmlns:w14="http://schemas.microsoft.com/office/word/2010/wordml" xmlns:wpg="http://schemas.microsoft.com/office/word/2010/wordprocessingGroup" xmlns:wpi="http://schemas.microsoft.com/office/word/2010/wordprocessingInk" xmlns:wne="http://schemas.microsoft.com/office/word/2006/wordml" xmlns:wps="http://schemas.microsoft.com/office/word/2010/wordprocessingShape" mc:Ignorable="w14 wp14">
+<w:footnotes xmlns:wpc="http://schemas.microsoft.com/office/word/2010/wordprocessingCanvas" xmlns:mo="http://schemas.microsoft.com/office/mac/office/2008/main" xmlns:mc="http://schemas.openxmlformats.org/markup-compatibility/2006" xmlns:mv="urn:schemas-microsoft-com:mac:vml" xmlns:o="urn:schemas-microsoft-com:office:office" xmlns:r="http://schemas.openxmlformats.org/officeDocument/2006/relationships" xmlns:m="http://schemas.openxmlformats.org/officeDocument/2006/math" xmlns:v="urn:schemas-microsoft-com:vml" xmlns:wp14="http://schemas.microsoft.com/office/word/2010/wordprocessingDrawing" xmlns:wp="http://schemas.openxmlformats.org/drawingml/2006/wordprocessingDrawing" xmlns:w10="urn:schemas-microsoft-com:office:word" xmlns:w="http://schemas.openxmlformats.org/wordprocessingml/2006/main" xmlns:w14="http://schemas.microsoft.com/office/word/2010/wordml" xmlns:w15="http://schemas.microsoft.com/office/word/2012/wordml" xmlns:wpg="http://schemas.microsoft.com/office/word/2010/wordprocessingGroup" xmlns:wpi="http://schemas.microsoft.com/office/word/2010/wordprocessingInk" xmlns:wne="http://schemas.microsoft.com/office/word/2006/wordml" xmlns:wps="http://schemas.microsoft.com/office/word/2010/wordprocessingShape" mc:Ignorable="w14 w15 wp14">
   <w:footnote w:type="separator" w:id="-1">
     <w:p>
       <w:pPr>
@@ -1988,7 +1548,7 @@
 </file>
 
 <file path=word/header1.xml><?xml version="1.0" encoding="utf-8"?>
-<w:hdr xmlns:wpc="http://schemas.microsoft.com/office/word/2010/wordprocessingCanvas" xmlns:mc="http://schemas.openxmlformats.org/markup-compatibility/2006" xmlns:o="urn:schemas-microsoft-com:office:office" xmlns:r="http://schemas.openxmlformats.org/officeDocument/2006/relationships" xmlns:m="http://schemas.openxmlformats.org/officeDocument/2006/math" xmlns:v="urn:schemas-microsoft-com:vml" xmlns:wp14="http://schemas.microsoft.com/office/word/2010/wordprocessingDrawing" xmlns:wp="http://schemas.openxmlformats.org/drawingml/2006/wordprocessingDrawing" xmlns:w10="urn:schemas-microsoft-com:office:word" xmlns:w="http://schemas.openxmlformats.org/wordprocessingml/2006/main" xmlns:w14="http://schemas.microsoft.com/office/word/2010/wordml" xmlns:wpg="http://schemas.microsoft.com/office/word/2010/wordprocessingGroup" xmlns:wpi="http://schemas.microsoft.com/office/word/2010/wordprocessingInk" xmlns:wne="http://schemas.microsoft.com/office/word/2006/wordml" xmlns:wps="http://schemas.microsoft.com/office/word/2010/wordprocessingShape" mc:Ignorable="w14 wp14">
+<w:hdr xmlns:wpc="http://schemas.microsoft.com/office/word/2010/wordprocessingCanvas" xmlns:mo="http://schemas.microsoft.com/office/mac/office/2008/main" xmlns:mc="http://schemas.openxmlformats.org/markup-compatibility/2006" xmlns:mv="urn:schemas-microsoft-com:mac:vml" xmlns:o="urn:schemas-microsoft-com:office:office" xmlns:r="http://schemas.openxmlformats.org/officeDocument/2006/relationships" xmlns:m="http://schemas.openxmlformats.org/officeDocument/2006/math" xmlns:v="urn:schemas-microsoft-com:vml" xmlns:wp14="http://schemas.microsoft.com/office/word/2010/wordprocessingDrawing" xmlns:wp="http://schemas.openxmlformats.org/drawingml/2006/wordprocessingDrawing" xmlns:w10="urn:schemas-microsoft-com:office:word" xmlns:w="http://schemas.openxmlformats.org/wordprocessingml/2006/main" xmlns:w14="http://schemas.microsoft.com/office/word/2010/wordml" xmlns:w15="http://schemas.microsoft.com/office/word/2012/wordml" xmlns:wpg="http://schemas.microsoft.com/office/word/2010/wordprocessingGroup" xmlns:wpi="http://schemas.microsoft.com/office/word/2010/wordprocessingInk" xmlns:wne="http://schemas.microsoft.com/office/word/2006/wordml" xmlns:wps="http://schemas.microsoft.com/office/word/2010/wordprocessingShape" mc:Ignorable="w14 w15 wp14">
   <w:p>
     <w:pPr>
       <w:pStyle w:val="Header"/>
@@ -2006,21 +1566,12 @@
       </w:rPr>
       <w:t xml:space="preserve"> – </w:t>
     </w:r>
-    <w:proofErr w:type="spellStart"/>
     <w:r>
       <w:rPr>
         <w:i/>
         <w:color w:val="7F7F7F" w:themeColor="text1" w:themeTint="80"/>
       </w:rPr>
-      <w:t>Encyclopedia</w:t>
-    </w:r>
-    <w:proofErr w:type="spellEnd"/>
-    <w:r>
-      <w:rPr>
-        <w:i/>
-        <w:color w:val="7F7F7F" w:themeColor="text1" w:themeTint="80"/>
-      </w:rPr>
-      <w:t xml:space="preserve"> of Modernism</w:t>
+      <w:t>Encyclopedia of Modernism</w:t>
     </w:r>
   </w:p>
   <w:p>
@@ -2032,7 +1583,7 @@
 </file>
 
 <file path=word/numbering.xml><?xml version="1.0" encoding="utf-8"?>
-<w:numbering xmlns:wpc="http://schemas.microsoft.com/office/word/2010/wordprocessingCanvas" xmlns:mc="http://schemas.openxmlformats.org/markup-compatibility/2006" xmlns:o="urn:schemas-microsoft-com:office:office" xmlns:r="http://schemas.openxmlformats.org/officeDocument/2006/relationships" xmlns:m="http://schemas.openxmlformats.org/officeDocument/2006/math" xmlns:v="urn:schemas-microsoft-com:vml" xmlns:wp14="http://schemas.microsoft.com/office/word/2010/wordprocessingDrawing" xmlns:wp="http://schemas.openxmlformats.org/drawingml/2006/wordprocessingDrawing" xmlns:w10="urn:schemas-microsoft-com:office:word" xmlns:w="http://schemas.openxmlformats.org/wordprocessingml/2006/main" xmlns:w14="http://schemas.microsoft.com/office/word/2010/wordml" xmlns:wpg="http://schemas.microsoft.com/office/word/2010/wordprocessingGroup" xmlns:wpi="http://schemas.microsoft.com/office/word/2010/wordprocessingInk" xmlns:wne="http://schemas.microsoft.com/office/word/2006/wordml" xmlns:wps="http://schemas.microsoft.com/office/word/2010/wordprocessingShape" mc:Ignorable="w14 wp14">
+<w:numbering xmlns:wpc="http://schemas.microsoft.com/office/word/2010/wordprocessingCanvas" xmlns:mo="http://schemas.microsoft.com/office/mac/office/2008/main" xmlns:mc="http://schemas.openxmlformats.org/markup-compatibility/2006" xmlns:mv="urn:schemas-microsoft-com:mac:vml" xmlns:o="urn:schemas-microsoft-com:office:office" xmlns:r="http://schemas.openxmlformats.org/officeDocument/2006/relationships" xmlns:m="http://schemas.openxmlformats.org/officeDocument/2006/math" xmlns:v="urn:schemas-microsoft-com:vml" xmlns:wp14="http://schemas.microsoft.com/office/word/2010/wordprocessingDrawing" xmlns:wp="http://schemas.openxmlformats.org/drawingml/2006/wordprocessingDrawing" xmlns:w10="urn:schemas-microsoft-com:office:word" xmlns:w="http://schemas.openxmlformats.org/wordprocessingml/2006/main" xmlns:w14="http://schemas.microsoft.com/office/word/2010/wordml" xmlns:w15="http://schemas.microsoft.com/office/word/2012/wordml" xmlns:wpg="http://schemas.microsoft.com/office/word/2010/wordprocessingGroup" xmlns:wpi="http://schemas.microsoft.com/office/word/2010/wordprocessingInk" xmlns:wne="http://schemas.microsoft.com/office/word/2006/wordml" xmlns:wps="http://schemas.microsoft.com/office/word/2010/wordprocessingShape" mc:Ignorable="w14 w15 wp14">
   <w:abstractNum w:abstractNumId="0">
     <w:nsid w:val="FFFFFF7C"/>
     <w:multiLevelType w:val="singleLevel"/>
@@ -2369,7 +1920,7 @@
 </file>
 
 <file path=word/styles.xml><?xml version="1.0" encoding="utf-8"?>
-<w:styles xmlns:mc="http://schemas.openxmlformats.org/markup-compatibility/2006" xmlns:r="http://schemas.openxmlformats.org/officeDocument/2006/relationships" xmlns:w="http://schemas.openxmlformats.org/wordprocessingml/2006/main" xmlns:w14="http://schemas.microsoft.com/office/word/2010/wordml" mc:Ignorable="w14">
+<w:styles xmlns:mc="http://schemas.openxmlformats.org/markup-compatibility/2006" xmlns:r="http://schemas.openxmlformats.org/officeDocument/2006/relationships" xmlns:w="http://schemas.openxmlformats.org/wordprocessingml/2006/main" xmlns:w14="http://schemas.microsoft.com/office/word/2010/wordml" xmlns:w15="http://schemas.microsoft.com/office/word/2012/wordml" mc:Ignorable="w14 w15">
   <w:docDefaults>
     <w:rPrDefault>
       <w:rPr>
@@ -2385,200 +1936,387 @@
       </w:pPr>
     </w:pPrDefault>
   </w:docDefaults>
-  <w:latentStyles w:defLockedState="0" w:defUIPriority="99" w:defSemiHidden="1" w:defUnhideWhenUsed="0" w:defQFormat="0" w:count="267">
-    <w:lsdException w:name="Normal" w:semiHidden="0" w:uiPriority="0" w:qFormat="1"/>
-    <w:lsdException w:name="heading 1" w:semiHidden="0" w:uiPriority="9" w:qFormat="1"/>
-    <w:lsdException w:name="heading 2" w:uiPriority="9" w:unhideWhenUsed="1" w:qFormat="1"/>
-    <w:lsdException w:name="heading 3" w:uiPriority="9" w:unhideWhenUsed="1" w:qFormat="1"/>
-    <w:lsdException w:name="heading 4" w:uiPriority="9" w:unhideWhenUsed="1" w:qFormat="1"/>
-    <w:lsdException w:name="heading 5" w:uiPriority="9" w:unhideWhenUsed="1" w:qFormat="1"/>
-    <w:lsdException w:name="heading 6" w:uiPriority="9" w:unhideWhenUsed="1" w:qFormat="1"/>
-    <w:lsdException w:name="heading 7" w:uiPriority="9" w:unhideWhenUsed="1" w:qFormat="1"/>
-    <w:lsdException w:name="heading 8" w:uiPriority="9" w:unhideWhenUsed="1" w:qFormat="1"/>
-    <w:lsdException w:name="heading 9" w:uiPriority="9" w:unhideWhenUsed="1" w:qFormat="1"/>
-    <w:lsdException w:name="toc 1" w:uiPriority="39" w:unhideWhenUsed="1"/>
-    <w:lsdException w:name="toc 2" w:uiPriority="39" w:unhideWhenUsed="1"/>
-    <w:lsdException w:name="toc 3" w:uiPriority="39" w:unhideWhenUsed="1"/>
-    <w:lsdException w:name="toc 4" w:uiPriority="39" w:unhideWhenUsed="1"/>
-    <w:lsdException w:name="toc 5" w:uiPriority="39" w:unhideWhenUsed="1"/>
-    <w:lsdException w:name="toc 6" w:uiPriority="39" w:unhideWhenUsed="1"/>
-    <w:lsdException w:name="toc 7" w:uiPriority="39" w:unhideWhenUsed="1"/>
-    <w:lsdException w:name="toc 8" w:uiPriority="39" w:unhideWhenUsed="1"/>
-    <w:lsdException w:name="toc 9" w:uiPriority="39" w:unhideWhenUsed="1"/>
-    <w:lsdException w:name="Normal Indent" w:unhideWhenUsed="1"/>
-    <w:lsdException w:name="header" w:unhideWhenUsed="1"/>
-    <w:lsdException w:name="footer" w:unhideWhenUsed="1"/>
-    <w:lsdException w:name="caption" w:uiPriority="35" w:qFormat="1"/>
-    <w:lsdException w:name="List" w:unhideWhenUsed="1"/>
-    <w:lsdException w:name="List 2" w:unhideWhenUsed="1"/>
-    <w:lsdException w:name="List 3" w:unhideWhenUsed="1"/>
-    <w:lsdException w:name="List 4" w:unhideWhenUsed="1"/>
-    <w:lsdException w:name="List 5" w:unhideWhenUsed="1"/>
-    <w:lsdException w:name="Title" w:uiPriority="10" w:qFormat="1"/>
-    <w:lsdException w:name="Default Paragraph Font" w:uiPriority="1" w:unhideWhenUsed="1"/>
+  <w:latentStyles w:defLockedState="0" w:defUIPriority="99" w:defSemiHidden="0" w:defUnhideWhenUsed="0" w:defQFormat="0" w:count="380">
+    <w:lsdException w:name="Normal" w:uiPriority="0" w:qFormat="1"/>
+    <w:lsdException w:name="heading 1" w:uiPriority="9" w:qFormat="1"/>
+    <w:lsdException w:name="heading 2" w:semiHidden="1" w:uiPriority="9" w:unhideWhenUsed="1" w:qFormat="1"/>
+    <w:lsdException w:name="heading 3" w:semiHidden="1" w:uiPriority="9" w:unhideWhenUsed="1" w:qFormat="1"/>
+    <w:lsdException w:name="heading 4" w:semiHidden="1" w:uiPriority="9" w:unhideWhenUsed="1" w:qFormat="1"/>
+    <w:lsdException w:name="heading 5" w:semiHidden="1" w:uiPriority="9" w:unhideWhenUsed="1" w:qFormat="1"/>
+    <w:lsdException w:name="heading 6" w:semiHidden="1" w:uiPriority="9" w:unhideWhenUsed="1" w:qFormat="1"/>
+    <w:lsdException w:name="heading 7" w:semiHidden="1" w:uiPriority="9" w:unhideWhenUsed="1" w:qFormat="1"/>
+    <w:lsdException w:name="heading 8" w:semiHidden="1" w:uiPriority="9" w:unhideWhenUsed="1" w:qFormat="1"/>
+    <w:lsdException w:name="heading 9" w:semiHidden="1" w:uiPriority="9" w:unhideWhenUsed="1" w:qFormat="1"/>
+    <w:lsdException w:name="index 1" w:semiHidden="1" w:unhideWhenUsed="1"/>
+    <w:lsdException w:name="index 2" w:semiHidden="1" w:unhideWhenUsed="1"/>
+    <w:lsdException w:name="index 3" w:semiHidden="1" w:unhideWhenUsed="1"/>
+    <w:lsdException w:name="index 4" w:semiHidden="1" w:unhideWhenUsed="1"/>
+    <w:lsdException w:name="index 5" w:semiHidden="1" w:unhideWhenUsed="1"/>
+    <w:lsdException w:name="index 6" w:semiHidden="1" w:unhideWhenUsed="1"/>
+    <w:lsdException w:name="index 7" w:semiHidden="1" w:unhideWhenUsed="1"/>
+    <w:lsdException w:name="index 8" w:semiHidden="1" w:unhideWhenUsed="1"/>
+    <w:lsdException w:name="index 9" w:semiHidden="1" w:unhideWhenUsed="1"/>
+    <w:lsdException w:name="toc 1" w:semiHidden="1" w:uiPriority="39" w:unhideWhenUsed="1"/>
+    <w:lsdException w:name="toc 2" w:semiHidden="1" w:uiPriority="39" w:unhideWhenUsed="1"/>
+    <w:lsdException w:name="toc 3" w:semiHidden="1" w:uiPriority="39" w:unhideWhenUsed="1"/>
+    <w:lsdException w:name="toc 4" w:semiHidden="1" w:uiPriority="39" w:unhideWhenUsed="1"/>
+    <w:lsdException w:name="toc 5" w:semiHidden="1" w:uiPriority="39" w:unhideWhenUsed="1"/>
+    <w:lsdException w:name="toc 6" w:semiHidden="1" w:uiPriority="39" w:unhideWhenUsed="1"/>
+    <w:lsdException w:name="toc 7" w:semiHidden="1" w:uiPriority="39" w:unhideWhenUsed="1"/>
+    <w:lsdException w:name="toc 8" w:semiHidden="1" w:uiPriority="39" w:unhideWhenUsed="1"/>
+    <w:lsdException w:name="toc 9" w:semiHidden="1" w:uiPriority="39" w:unhideWhenUsed="1"/>
+    <w:lsdException w:name="Normal Indent" w:semiHidden="1" w:unhideWhenUsed="1"/>
+    <w:lsdException w:name="footnote text" w:semiHidden="1" w:unhideWhenUsed="1"/>
+    <w:lsdException w:name="annotation text" w:semiHidden="1" w:unhideWhenUsed="1"/>
+    <w:lsdException w:name="header" w:semiHidden="1" w:unhideWhenUsed="1"/>
+    <w:lsdException w:name="footer" w:semiHidden="1" w:unhideWhenUsed="1"/>
+    <w:lsdException w:name="index heading" w:semiHidden="1" w:unhideWhenUsed="1"/>
+    <w:lsdException w:name="caption" w:semiHidden="1" w:uiPriority="35" w:unhideWhenUsed="1" w:qFormat="1"/>
+    <w:lsdException w:name="table of figures" w:semiHidden="1" w:unhideWhenUsed="1"/>
+    <w:lsdException w:name="envelope address" w:semiHidden="1" w:unhideWhenUsed="1"/>
+    <w:lsdException w:name="envelope return" w:semiHidden="1" w:unhideWhenUsed="1"/>
+    <w:lsdException w:name="footnote reference" w:semiHidden="1" w:unhideWhenUsed="1"/>
+    <w:lsdException w:name="annotation reference" w:semiHidden="1" w:unhideWhenUsed="1"/>
+    <w:lsdException w:name="line number" w:semiHidden="1" w:unhideWhenUsed="1"/>
+    <w:lsdException w:name="page number" w:semiHidden="1" w:unhideWhenUsed="1"/>
+    <w:lsdException w:name="endnote reference" w:semiHidden="1" w:unhideWhenUsed="1"/>
+    <w:lsdException w:name="endnote text" w:semiHidden="1" w:unhideWhenUsed="1"/>
+    <w:lsdException w:name="table of authorities" w:semiHidden="1" w:unhideWhenUsed="1"/>
+    <w:lsdException w:name="macro" w:semiHidden="1" w:unhideWhenUsed="1"/>
+    <w:lsdException w:name="toa heading" w:semiHidden="1" w:unhideWhenUsed="1"/>
+    <w:lsdException w:name="List" w:semiHidden="1" w:unhideWhenUsed="1"/>
+    <w:lsdException w:name="List Bullet" w:semiHidden="1" w:unhideWhenUsed="1"/>
+    <w:lsdException w:name="List Number" w:semiHidden="1"/>
+    <w:lsdException w:name="List 2" w:semiHidden="1" w:unhideWhenUsed="1"/>
+    <w:lsdException w:name="List 3" w:semiHidden="1" w:unhideWhenUsed="1"/>
+    <w:lsdException w:name="List 4" w:semiHidden="1" w:unhideWhenUsed="1"/>
+    <w:lsdException w:name="List 5" w:semiHidden="1" w:unhideWhenUsed="1"/>
+    <w:lsdException w:name="List Bullet 2" w:semiHidden="1"/>
+    <w:lsdException w:name="List Bullet 3" w:semiHidden="1"/>
+    <w:lsdException w:name="List Bullet 4" w:semiHidden="1"/>
+    <w:lsdException w:name="List Bullet 5" w:semiHidden="1"/>
+    <w:lsdException w:name="List Number 2" w:semiHidden="1"/>
+    <w:lsdException w:name="List Number 3" w:semiHidden="1"/>
+    <w:lsdException w:name="List Number 4" w:semiHidden="1"/>
+    <w:lsdException w:name="List Number 5" w:semiHidden="1"/>
+    <w:lsdException w:name="Title" w:semiHidden="1" w:uiPriority="10" w:qFormat="1"/>
+    <w:lsdException w:name="Closing" w:semiHidden="1" w:unhideWhenUsed="1"/>
+    <w:lsdException w:name="Signature" w:semiHidden="1" w:unhideWhenUsed="1"/>
+    <w:lsdException w:name="Default Paragraph Font" w:semiHidden="1" w:uiPriority="1" w:unhideWhenUsed="1"/>
+    <w:lsdException w:name="Body Text" w:semiHidden="1" w:unhideWhenUsed="1"/>
+    <w:lsdException w:name="Body Text Indent" w:semiHidden="1" w:unhideWhenUsed="1"/>
+    <w:lsdException w:name="List Continue" w:semiHidden="1" w:unhideWhenUsed="1"/>
+    <w:lsdException w:name="List Continue 2" w:semiHidden="1" w:unhideWhenUsed="1"/>
+    <w:lsdException w:name="List Continue 3" w:semiHidden="1" w:unhideWhenUsed="1"/>
+    <w:lsdException w:name="List Continue 4" w:semiHidden="1" w:unhideWhenUsed="1"/>
+    <w:lsdException w:name="List Continue 5" w:semiHidden="1" w:unhideWhenUsed="1"/>
+    <w:lsdException w:name="Message Header" w:semiHidden="1" w:unhideWhenUsed="1"/>
     <w:lsdException w:name="Subtitle" w:uiPriority="11" w:qFormat="1"/>
+    <w:lsdException w:name="Salutation" w:semiHidden="1" w:unhideWhenUsed="1"/>
+    <w:lsdException w:name="Date" w:semiHidden="1" w:unhideWhenUsed="1"/>
+    <w:lsdException w:name="Body Text First Indent" w:semiHidden="1" w:unhideWhenUsed="1"/>
+    <w:lsdException w:name="Body Text First Indent 2" w:semiHidden="1" w:unhideWhenUsed="1"/>
+    <w:lsdException w:name="Note Heading" w:semiHidden="1" w:unhideWhenUsed="1"/>
+    <w:lsdException w:name="Body Text 2" w:semiHidden="1" w:unhideWhenUsed="1"/>
+    <w:lsdException w:name="Body Text 3" w:semiHidden="1" w:unhideWhenUsed="1"/>
+    <w:lsdException w:name="Body Text Indent 2" w:semiHidden="1" w:unhideWhenUsed="1"/>
+    <w:lsdException w:name="Body Text Indent 3" w:semiHidden="1"/>
+    <w:lsdException w:name="Block Text" w:semiHidden="1"/>
+    <w:lsdException w:name="Hyperlink" w:semiHidden="1"/>
+    <w:lsdException w:name="FollowedHyperlink" w:semiHidden="1"/>
     <w:lsdException w:name="Strong" w:uiPriority="22" w:qFormat="1"/>
     <w:lsdException w:name="Emphasis" w:uiPriority="20" w:qFormat="1"/>
-    <w:lsdException w:name="HTML Top of Form" w:unhideWhenUsed="1"/>
-    <w:lsdException w:name="HTML Bottom of Form" w:unhideWhenUsed="1"/>
-    <w:lsdException w:name="Normal Table" w:unhideWhenUsed="1"/>
-    <w:lsdException w:name="No List" w:unhideWhenUsed="1"/>
-    <w:lsdException w:name="Outline List 1" w:unhideWhenUsed="1"/>
-    <w:lsdException w:name="Outline List 2" w:unhideWhenUsed="1"/>
-    <w:lsdException w:name="Outline List 3" w:unhideWhenUsed="1"/>
-    <w:lsdException w:name="Table Simple 1" w:unhideWhenUsed="1"/>
-    <w:lsdException w:name="Table Simple 2" w:unhideWhenUsed="1"/>
-    <w:lsdException w:name="Table Simple 3" w:unhideWhenUsed="1"/>
-    <w:lsdException w:name="Table Classic 1" w:unhideWhenUsed="1"/>
-    <w:lsdException w:name="Table Classic 2" w:unhideWhenUsed="1"/>
-    <w:lsdException w:name="Table Classic 3" w:unhideWhenUsed="1"/>
-    <w:lsdException w:name="Table Classic 4" w:unhideWhenUsed="1"/>
-    <w:lsdException w:name="Table Colorful 1" w:unhideWhenUsed="1"/>
-    <w:lsdException w:name="Table Colorful 2" w:unhideWhenUsed="1"/>
-    <w:lsdException w:name="Table Colorful 3" w:unhideWhenUsed="1"/>
-    <w:lsdException w:name="Table Columns 1" w:unhideWhenUsed="1"/>
-    <w:lsdException w:name="Table Columns 2" w:unhideWhenUsed="1"/>
-    <w:lsdException w:name="Table Columns 3" w:unhideWhenUsed="1"/>
-    <w:lsdException w:name="Table Columns 4" w:unhideWhenUsed="1"/>
-    <w:lsdException w:name="Table Columns 5" w:unhideWhenUsed="1"/>
-    <w:lsdException w:name="Table Grid 1" w:unhideWhenUsed="1"/>
-    <w:lsdException w:name="Table Grid 2" w:unhideWhenUsed="1"/>
-    <w:lsdException w:name="Table Grid 3" w:unhideWhenUsed="1"/>
-    <w:lsdException w:name="Table Grid 4" w:unhideWhenUsed="1"/>
-    <w:lsdException w:name="Table Grid 5" w:unhideWhenUsed="1"/>
-    <w:lsdException w:name="Table Grid 6" w:unhideWhenUsed="1"/>
-    <w:lsdException w:name="Table Grid 7" w:unhideWhenUsed="1"/>
-    <w:lsdException w:name="Table Grid 8" w:unhideWhenUsed="1"/>
-    <w:lsdException w:name="Table List 1" w:unhideWhenUsed="1"/>
-    <w:lsdException w:name="Table List 2" w:unhideWhenUsed="1"/>
-    <w:lsdException w:name="Table List 3" w:unhideWhenUsed="1"/>
-    <w:lsdException w:name="Table List 4" w:unhideWhenUsed="1"/>
-    <w:lsdException w:name="Table List 5" w:unhideWhenUsed="1"/>
-    <w:lsdException w:name="Table List 6" w:unhideWhenUsed="1"/>
-    <w:lsdException w:name="Table List 7" w:unhideWhenUsed="1"/>
-    <w:lsdException w:name="Table List 8" w:unhideWhenUsed="1"/>
-    <w:lsdException w:name="Table 3D effects 1" w:unhideWhenUsed="1"/>
-    <w:lsdException w:name="Table 3D effects 2" w:unhideWhenUsed="1"/>
-    <w:lsdException w:name="Table 3D effects 3" w:unhideWhenUsed="1"/>
-    <w:lsdException w:name="Table Contemporary" w:unhideWhenUsed="1"/>
-    <w:lsdException w:name="Table Elegant" w:unhideWhenUsed="1"/>
-    <w:lsdException w:name="Table Professional" w:unhideWhenUsed="1"/>
-    <w:lsdException w:name="Table Subtle 1" w:unhideWhenUsed="1"/>
-    <w:lsdException w:name="Table Subtle 2" w:unhideWhenUsed="1"/>
-    <w:lsdException w:name="Table Web 1" w:unhideWhenUsed="1"/>
-    <w:lsdException w:name="Table Web 2" w:unhideWhenUsed="1"/>
-    <w:lsdException w:name="Table Web 3" w:unhideWhenUsed="1"/>
-    <w:lsdException w:name="Table Grid" w:semiHidden="0" w:uiPriority="39"/>
-    <w:lsdException w:name="Table Theme" w:unhideWhenUsed="1"/>
-    <w:lsdException w:name="No Spacing" w:uiPriority="1" w:qFormat="1"/>
-    <w:lsdException w:name="Light Shading" w:semiHidden="0" w:uiPriority="60"/>
-    <w:lsdException w:name="Light List" w:semiHidden="0" w:uiPriority="61"/>
-    <w:lsdException w:name="Light Grid" w:semiHidden="0" w:uiPriority="62"/>
-    <w:lsdException w:name="Medium Shading 1" w:semiHidden="0" w:uiPriority="63"/>
-    <w:lsdException w:name="Medium Shading 2" w:semiHidden="0" w:uiPriority="64"/>
-    <w:lsdException w:name="Medium List 1" w:semiHidden="0" w:uiPriority="65"/>
-    <w:lsdException w:name="Medium List 2" w:semiHidden="0" w:uiPriority="66"/>
-    <w:lsdException w:name="Medium Grid 1" w:semiHidden="0" w:uiPriority="67"/>
-    <w:lsdException w:name="Medium Grid 2" w:semiHidden="0" w:uiPriority="68"/>
-    <w:lsdException w:name="Medium Grid 3" w:semiHidden="0" w:uiPriority="69"/>
-    <w:lsdException w:name="Dark List" w:semiHidden="0" w:uiPriority="70"/>
-    <w:lsdException w:name="Colorful Shading" w:semiHidden="0" w:uiPriority="71"/>
-    <w:lsdException w:name="Colorful List" w:semiHidden="0" w:uiPriority="72"/>
-    <w:lsdException w:name="Colorful Grid" w:semiHidden="0" w:uiPriority="73"/>
-    <w:lsdException w:name="Light Shading Accent 1" w:semiHidden="0" w:uiPriority="60"/>
-    <w:lsdException w:name="Light List Accent 1" w:semiHidden="0" w:uiPriority="61"/>
-    <w:lsdException w:name="Light Grid Accent 1" w:semiHidden="0" w:uiPriority="62"/>
-    <w:lsdException w:name="Medium Shading 1 Accent 1" w:semiHidden="0" w:uiPriority="63"/>
-    <w:lsdException w:name="Medium Shading 2 Accent 1" w:semiHidden="0" w:uiPriority="64"/>
-    <w:lsdException w:name="Medium List 1 Accent 1" w:semiHidden="0" w:uiPriority="65"/>
+    <w:lsdException w:name="Document Map" w:semiHidden="1" w:unhideWhenUsed="1"/>
+    <w:lsdException w:name="Plain Text" w:semiHidden="1" w:unhideWhenUsed="1"/>
+    <w:lsdException w:name="E-mail Signature" w:semiHidden="1" w:unhideWhenUsed="1"/>
+    <w:lsdException w:name="HTML Top of Form" w:semiHidden="1" w:unhideWhenUsed="1"/>
+    <w:lsdException w:name="HTML Bottom of Form" w:semiHidden="1" w:unhideWhenUsed="1"/>
+    <w:lsdException w:name="Normal (Web)" w:semiHidden="1" w:unhideWhenUsed="1"/>
+    <w:lsdException w:name="HTML Acronym" w:semiHidden="1" w:unhideWhenUsed="1"/>
+    <w:lsdException w:name="HTML Address" w:semiHidden="1" w:unhideWhenUsed="1"/>
+    <w:lsdException w:name="HTML Cite" w:semiHidden="1" w:unhideWhenUsed="1"/>
+    <w:lsdException w:name="HTML Code" w:semiHidden="1" w:unhideWhenUsed="1"/>
+    <w:lsdException w:name="HTML Definition" w:semiHidden="1" w:unhideWhenUsed="1"/>
+    <w:lsdException w:name="HTML Keyboard" w:semiHidden="1" w:unhideWhenUsed="1"/>
+    <w:lsdException w:name="HTML Preformatted" w:semiHidden="1" w:unhideWhenUsed="1"/>
+    <w:lsdException w:name="HTML Sample" w:semiHidden="1" w:unhideWhenUsed="1"/>
+    <w:lsdException w:name="HTML Typewriter" w:semiHidden="1" w:unhideWhenUsed="1"/>
+    <w:lsdException w:name="HTML Variable" w:semiHidden="1" w:unhideWhenUsed="1"/>
+    <w:lsdException w:name="Normal Table" w:semiHidden="1" w:unhideWhenUsed="1"/>
+    <w:lsdException w:name="annotation subject" w:semiHidden="1" w:unhideWhenUsed="1"/>
+    <w:lsdException w:name="No List" w:semiHidden="1" w:unhideWhenUsed="1"/>
+    <w:lsdException w:name="Outline List 1" w:semiHidden="1" w:unhideWhenUsed="1"/>
+    <w:lsdException w:name="Outline List 2" w:semiHidden="1" w:unhideWhenUsed="1"/>
+    <w:lsdException w:name="Outline List 3" w:semiHidden="1" w:unhideWhenUsed="1"/>
+    <w:lsdException w:name="Table Simple 1" w:semiHidden="1" w:unhideWhenUsed="1"/>
+    <w:lsdException w:name="Table Simple 2" w:semiHidden="1" w:unhideWhenUsed="1"/>
+    <w:lsdException w:name="Table Simple 3" w:semiHidden="1" w:unhideWhenUsed="1"/>
+    <w:lsdException w:name="Table Classic 1" w:semiHidden="1" w:unhideWhenUsed="1"/>
+    <w:lsdException w:name="Table Classic 2" w:semiHidden="1" w:unhideWhenUsed="1"/>
+    <w:lsdException w:name="Table Classic 3" w:semiHidden="1" w:unhideWhenUsed="1"/>
+    <w:lsdException w:name="Table Classic 4" w:semiHidden="1" w:unhideWhenUsed="1"/>
+    <w:lsdException w:name="Table Colorful 1" w:semiHidden="1" w:unhideWhenUsed="1"/>
+    <w:lsdException w:name="Table Colorful 2" w:semiHidden="1" w:unhideWhenUsed="1"/>
+    <w:lsdException w:name="Table Colorful 3" w:semiHidden="1" w:unhideWhenUsed="1"/>
+    <w:lsdException w:name="Table Columns 1" w:semiHidden="1" w:unhideWhenUsed="1"/>
+    <w:lsdException w:name="Table Columns 2" w:semiHidden="1" w:unhideWhenUsed="1"/>
+    <w:lsdException w:name="Table Columns 3" w:semiHidden="1" w:unhideWhenUsed="1"/>
+    <w:lsdException w:name="Table Columns 4" w:semiHidden="1" w:unhideWhenUsed="1"/>
+    <w:lsdException w:name="Table Columns 5" w:semiHidden="1" w:unhideWhenUsed="1"/>
+    <w:lsdException w:name="Table Grid 1" w:semiHidden="1" w:unhideWhenUsed="1"/>
+    <w:lsdException w:name="Table Grid 2" w:semiHidden="1" w:unhideWhenUsed="1"/>
+    <w:lsdException w:name="Table Grid 3" w:semiHidden="1" w:unhideWhenUsed="1"/>
+    <w:lsdException w:name="Table Grid 4" w:semiHidden="1" w:unhideWhenUsed="1"/>
+    <w:lsdException w:name="Table Grid 5" w:semiHidden="1" w:unhideWhenUsed="1"/>
+    <w:lsdException w:name="Table Grid 6" w:semiHidden="1" w:unhideWhenUsed="1"/>
+    <w:lsdException w:name="Table Grid 7" w:semiHidden="1" w:unhideWhenUsed="1"/>
+    <w:lsdException w:name="Table Grid 8" w:semiHidden="1" w:unhideWhenUsed="1"/>
+    <w:lsdException w:name="Table List 1" w:semiHidden="1" w:unhideWhenUsed="1"/>
+    <w:lsdException w:name="Table List 2" w:semiHidden="1" w:unhideWhenUsed="1"/>
+    <w:lsdException w:name="Table List 3" w:semiHidden="1" w:unhideWhenUsed="1"/>
+    <w:lsdException w:name="Table List 4" w:semiHidden="1" w:unhideWhenUsed="1"/>
+    <w:lsdException w:name="Table List 5" w:semiHidden="1" w:unhideWhenUsed="1"/>
+    <w:lsdException w:name="Table List 6" w:semiHidden="1" w:unhideWhenUsed="1"/>
+    <w:lsdException w:name="Table List 7" w:semiHidden="1" w:unhideWhenUsed="1"/>
+    <w:lsdException w:name="Table List 8" w:semiHidden="1" w:unhideWhenUsed="1"/>
+    <w:lsdException w:name="Table 3D effects 1" w:semiHidden="1" w:unhideWhenUsed="1"/>
+    <w:lsdException w:name="Table 3D effects 2" w:semiHidden="1" w:unhideWhenUsed="1"/>
+    <w:lsdException w:name="Table 3D effects 3" w:semiHidden="1" w:unhideWhenUsed="1"/>
+    <w:lsdException w:name="Table Contemporary" w:semiHidden="1" w:unhideWhenUsed="1"/>
+    <w:lsdException w:name="Table Elegant" w:semiHidden="1" w:unhideWhenUsed="1"/>
+    <w:lsdException w:name="Table Professional" w:semiHidden="1" w:unhideWhenUsed="1"/>
+    <w:lsdException w:name="Table Subtle 1" w:semiHidden="1" w:unhideWhenUsed="1"/>
+    <w:lsdException w:name="Table Subtle 2" w:semiHidden="1" w:unhideWhenUsed="1"/>
+    <w:lsdException w:name="Table Web 1" w:semiHidden="1" w:unhideWhenUsed="1"/>
+    <w:lsdException w:name="Table Web 2" w:semiHidden="1" w:unhideWhenUsed="1"/>
+    <w:lsdException w:name="Table Web 3" w:semiHidden="1" w:unhideWhenUsed="1"/>
+    <w:lsdException w:name="Balloon Text" w:semiHidden="1" w:unhideWhenUsed="1"/>
+    <w:lsdException w:name="Table Grid" w:uiPriority="39"/>
+    <w:lsdException w:name="Table Theme" w:semiHidden="1" w:unhideWhenUsed="1"/>
+    <w:lsdException w:name="Note Level 1" w:semiHidden="1" w:unhideWhenUsed="1"/>
+    <w:lsdException w:name="Note Level 2" w:semiHidden="1" w:unhideWhenUsed="1"/>
+    <w:lsdException w:name="Note Level 3" w:semiHidden="1" w:unhideWhenUsed="1"/>
+    <w:lsdException w:name="Note Level 4" w:semiHidden="1" w:unhideWhenUsed="1"/>
+    <w:lsdException w:name="Note Level 5" w:semiHidden="1" w:unhideWhenUsed="1"/>
+    <w:lsdException w:name="Note Level 6" w:semiHidden="1" w:unhideWhenUsed="1"/>
+    <w:lsdException w:name="Note Level 7" w:semiHidden="1" w:unhideWhenUsed="1"/>
+    <w:lsdException w:name="Note Level 8" w:semiHidden="1" w:unhideWhenUsed="1"/>
+    <w:lsdException w:name="Note Level 9" w:semiHidden="1" w:unhideWhenUsed="1"/>
+    <w:lsdException w:name="Placeholder Text" w:semiHidden="1"/>
+    <w:lsdException w:name="No Spacing" w:semiHidden="1" w:uiPriority="1" w:qFormat="1"/>
+    <w:lsdException w:name="Light Shading" w:uiPriority="60"/>
+    <w:lsdException w:name="Light List" w:uiPriority="61"/>
+    <w:lsdException w:name="Light Grid" w:uiPriority="62"/>
+    <w:lsdException w:name="Medium Shading 1" w:uiPriority="63"/>
+    <w:lsdException w:name="Medium Shading 2" w:uiPriority="64"/>
+    <w:lsdException w:name="Medium List 1" w:uiPriority="65"/>
+    <w:lsdException w:name="Medium List 2" w:uiPriority="66"/>
+    <w:lsdException w:name="Medium Grid 1" w:uiPriority="67"/>
+    <w:lsdException w:name="Medium Grid 2" w:uiPriority="68"/>
+    <w:lsdException w:name="Medium Grid 3" w:uiPriority="69"/>
+    <w:lsdException w:name="Dark List" w:uiPriority="70"/>
+    <w:lsdException w:name="Colorful Shading" w:uiPriority="71"/>
+    <w:lsdException w:name="Colorful List" w:uiPriority="72"/>
+    <w:lsdException w:name="Colorful Grid" w:uiPriority="73"/>
+    <w:lsdException w:name="Light Shading Accent 1" w:uiPriority="60"/>
+    <w:lsdException w:name="Light List Accent 1" w:uiPriority="61"/>
+    <w:lsdException w:name="Light Grid Accent 1" w:uiPriority="62"/>
+    <w:lsdException w:name="Medium Shading 1 Accent 1" w:uiPriority="63"/>
+    <w:lsdException w:name="Medium Shading 2 Accent 1" w:uiPriority="64"/>
+    <w:lsdException w:name="Medium List 1 Accent 1" w:uiPriority="65"/>
+    <w:lsdException w:name="Revision" w:semiHidden="1"/>
     <w:lsdException w:name="List Paragraph" w:uiPriority="34" w:qFormat="1"/>
     <w:lsdException w:name="Quote" w:uiPriority="29" w:qFormat="1"/>
     <w:lsdException w:name="Intense Quote" w:uiPriority="30" w:qFormat="1"/>
-    <w:lsdException w:name="Medium List 2 Accent 1" w:semiHidden="0" w:uiPriority="66"/>
-    <w:lsdException w:name="Medium Grid 1 Accent 1" w:semiHidden="0" w:uiPriority="67"/>
-    <w:lsdException w:name="Medium Grid 2 Accent 1" w:semiHidden="0" w:uiPriority="68"/>
-    <w:lsdException w:name="Medium Grid 3 Accent 1" w:semiHidden="0" w:uiPriority="69"/>
-    <w:lsdException w:name="Dark List Accent 1" w:semiHidden="0" w:uiPriority="70"/>
-    <w:lsdException w:name="Colorful Shading Accent 1" w:semiHidden="0" w:uiPriority="71"/>
-    <w:lsdException w:name="Colorful List Accent 1" w:semiHidden="0" w:uiPriority="72"/>
-    <w:lsdException w:name="Colorful Grid Accent 1" w:semiHidden="0" w:uiPriority="73"/>
-    <w:lsdException w:name="Light Shading Accent 2" w:semiHidden="0" w:uiPriority="60"/>
-    <w:lsdException w:name="Light List Accent 2" w:semiHidden="0" w:uiPriority="61"/>
-    <w:lsdException w:name="Light Grid Accent 2" w:semiHidden="0" w:uiPriority="62"/>
-    <w:lsdException w:name="Medium Shading 1 Accent 2" w:semiHidden="0" w:uiPriority="63"/>
-    <w:lsdException w:name="Medium Shading 2 Accent 2" w:semiHidden="0" w:uiPriority="64"/>
-    <w:lsdException w:name="Medium List 1 Accent 2" w:semiHidden="0" w:uiPriority="65"/>
-    <w:lsdException w:name="Medium List 2 Accent 2" w:semiHidden="0" w:uiPriority="66"/>
-    <w:lsdException w:name="Medium Grid 1 Accent 2" w:semiHidden="0" w:uiPriority="67"/>
-    <w:lsdException w:name="Medium Grid 2 Accent 2" w:semiHidden="0" w:uiPriority="68"/>
-    <w:lsdException w:name="Medium Grid 3 Accent 2" w:semiHidden="0" w:uiPriority="69"/>
-    <w:lsdException w:name="Dark List Accent 2" w:semiHidden="0" w:uiPriority="70"/>
-    <w:lsdException w:name="Colorful Shading Accent 2" w:semiHidden="0" w:uiPriority="71"/>
-    <w:lsdException w:name="Colorful List Accent 2" w:semiHidden="0" w:uiPriority="72"/>
-    <w:lsdException w:name="Colorful Grid Accent 2" w:semiHidden="0" w:uiPriority="73"/>
-    <w:lsdException w:name="Light Shading Accent 3" w:semiHidden="0" w:uiPriority="60"/>
-    <w:lsdException w:name="Light List Accent 3" w:semiHidden="0" w:uiPriority="61"/>
-    <w:lsdException w:name="Light Grid Accent 3" w:semiHidden="0" w:uiPriority="62"/>
-    <w:lsdException w:name="Medium Shading 1 Accent 3" w:semiHidden="0" w:uiPriority="63"/>
-    <w:lsdException w:name="Medium Shading 2 Accent 3" w:semiHidden="0" w:uiPriority="64"/>
-    <w:lsdException w:name="Medium List 1 Accent 3" w:semiHidden="0" w:uiPriority="65"/>
-    <w:lsdException w:name="Medium List 2 Accent 3" w:semiHidden="0" w:uiPriority="66"/>
-    <w:lsdException w:name="Medium Grid 1 Accent 3" w:semiHidden="0" w:uiPriority="67"/>
-    <w:lsdException w:name="Medium Grid 2 Accent 3" w:semiHidden="0" w:uiPriority="68"/>
-    <w:lsdException w:name="Medium Grid 3 Accent 3" w:semiHidden="0" w:uiPriority="69"/>
-    <w:lsdException w:name="Dark List Accent 3" w:semiHidden="0" w:uiPriority="70"/>
-    <w:lsdException w:name="Colorful Shading Accent 3" w:semiHidden="0" w:uiPriority="71"/>
-    <w:lsdException w:name="Colorful List Accent 3" w:semiHidden="0" w:uiPriority="72"/>
-    <w:lsdException w:name="Colorful Grid Accent 3" w:semiHidden="0" w:uiPriority="73"/>
-    <w:lsdException w:name="Light Shading Accent 4" w:semiHidden="0" w:uiPriority="60"/>
-    <w:lsdException w:name="Light List Accent 4" w:semiHidden="0" w:uiPriority="61"/>
-    <w:lsdException w:name="Light Grid Accent 4" w:semiHidden="0" w:uiPriority="62"/>
-    <w:lsdException w:name="Medium Shading 1 Accent 4" w:semiHidden="0" w:uiPriority="63"/>
-    <w:lsdException w:name="Medium Shading 2 Accent 4" w:semiHidden="0" w:uiPriority="64"/>
-    <w:lsdException w:name="Medium List 1 Accent 4" w:semiHidden="0" w:uiPriority="65"/>
-    <w:lsdException w:name="Medium List 2 Accent 4" w:semiHidden="0" w:uiPriority="66"/>
-    <w:lsdException w:name="Medium Grid 1 Accent 4" w:semiHidden="0" w:uiPriority="67"/>
-    <w:lsdException w:name="Medium Grid 2 Accent 4" w:semiHidden="0" w:uiPriority="68"/>
-    <w:lsdException w:name="Medium Grid 3 Accent 4" w:semiHidden="0" w:uiPriority="69"/>
-    <w:lsdException w:name="Dark List Accent 4" w:semiHidden="0" w:uiPriority="70"/>
-    <w:lsdException w:name="Colorful Shading Accent 4" w:semiHidden="0" w:uiPriority="71"/>
-    <w:lsdException w:name="Colorful List Accent 4" w:semiHidden="0" w:uiPriority="72"/>
-    <w:lsdException w:name="Colorful Grid Accent 4" w:semiHidden="0" w:uiPriority="73"/>
-    <w:lsdException w:name="Light Shading Accent 5" w:semiHidden="0" w:uiPriority="60"/>
-    <w:lsdException w:name="Light List Accent 5" w:semiHidden="0" w:uiPriority="61"/>
-    <w:lsdException w:name="Light Grid Accent 5" w:semiHidden="0" w:uiPriority="62"/>
-    <w:lsdException w:name="Medium Shading 1 Accent 5" w:semiHidden="0" w:uiPriority="63"/>
-    <w:lsdException w:name="Medium Shading 2 Accent 5" w:semiHidden="0" w:uiPriority="64"/>
-    <w:lsdException w:name="Medium List 1 Accent 5" w:semiHidden="0" w:uiPriority="65"/>
-    <w:lsdException w:name="Medium List 2 Accent 5" w:semiHidden="0" w:uiPriority="66"/>
-    <w:lsdException w:name="Medium Grid 1 Accent 5" w:semiHidden="0" w:uiPriority="67"/>
-    <w:lsdException w:name="Medium Grid 2 Accent 5" w:semiHidden="0" w:uiPriority="68"/>
-    <w:lsdException w:name="Medium Grid 3 Accent 5" w:semiHidden="0" w:uiPriority="69"/>
-    <w:lsdException w:name="Dark List Accent 5" w:semiHidden="0" w:uiPriority="70"/>
-    <w:lsdException w:name="Colorful Shading Accent 5" w:semiHidden="0" w:uiPriority="71"/>
-    <w:lsdException w:name="Colorful List Accent 5" w:semiHidden="0" w:uiPriority="72"/>
-    <w:lsdException w:name="Colorful Grid Accent 5" w:semiHidden="0" w:uiPriority="73"/>
-    <w:lsdException w:name="Light Shading Accent 6" w:semiHidden="0" w:uiPriority="60"/>
-    <w:lsdException w:name="Light List Accent 6" w:semiHidden="0" w:uiPriority="61"/>
-    <w:lsdException w:name="Light Grid Accent 6" w:semiHidden="0" w:uiPriority="62"/>
-    <w:lsdException w:name="Medium Shading 1 Accent 6" w:semiHidden="0" w:uiPriority="63"/>
-    <w:lsdException w:name="Medium Shading 2 Accent 6" w:semiHidden="0" w:uiPriority="64"/>
-    <w:lsdException w:name="Medium List 1 Accent 6" w:semiHidden="0" w:uiPriority="65"/>
-    <w:lsdException w:name="Medium List 2 Accent 6" w:semiHidden="0" w:uiPriority="66"/>
-    <w:lsdException w:name="Medium Grid 1 Accent 6" w:semiHidden="0" w:uiPriority="67"/>
-    <w:lsdException w:name="Medium Grid 2 Accent 6" w:semiHidden="0" w:uiPriority="68"/>
-    <w:lsdException w:name="Medium Grid 3 Accent 6" w:semiHidden="0" w:uiPriority="69"/>
-    <w:lsdException w:name="Dark List Accent 6" w:semiHidden="0" w:uiPriority="70"/>
-    <w:lsdException w:name="Colorful Shading Accent 6" w:semiHidden="0" w:uiPriority="71"/>
-    <w:lsdException w:name="Colorful List Accent 6" w:semiHidden="0" w:uiPriority="72"/>
-    <w:lsdException w:name="Colorful Grid Accent 6" w:semiHidden="0" w:uiPriority="73"/>
+    <w:lsdException w:name="Medium List 2 Accent 1" w:uiPriority="66"/>
+    <w:lsdException w:name="Medium Grid 1 Accent 1" w:uiPriority="67"/>
+    <w:lsdException w:name="Medium Grid 2 Accent 1" w:uiPriority="68"/>
+    <w:lsdException w:name="Medium Grid 3 Accent 1" w:uiPriority="69"/>
+    <w:lsdException w:name="Dark List Accent 1" w:uiPriority="70"/>
+    <w:lsdException w:name="Colorful Shading Accent 1" w:uiPriority="71"/>
+    <w:lsdException w:name="Colorful List Accent 1" w:uiPriority="72"/>
+    <w:lsdException w:name="Colorful Grid Accent 1" w:uiPriority="73"/>
+    <w:lsdException w:name="Light Shading Accent 2" w:uiPriority="60"/>
+    <w:lsdException w:name="Light List Accent 2" w:uiPriority="61"/>
+    <w:lsdException w:name="Light Grid Accent 2" w:uiPriority="62"/>
+    <w:lsdException w:name="Medium Shading 1 Accent 2" w:uiPriority="63"/>
+    <w:lsdException w:name="Medium Shading 2 Accent 2" w:uiPriority="64"/>
+    <w:lsdException w:name="Medium List 1 Accent 2" w:uiPriority="65"/>
+    <w:lsdException w:name="Medium List 2 Accent 2" w:uiPriority="66"/>
+    <w:lsdException w:name="Medium Grid 1 Accent 2" w:uiPriority="67"/>
+    <w:lsdException w:name="Medium Grid 2 Accent 2" w:uiPriority="68"/>
+    <w:lsdException w:name="Medium Grid 3 Accent 2" w:uiPriority="69"/>
+    <w:lsdException w:name="Dark List Accent 2" w:uiPriority="70"/>
+    <w:lsdException w:name="Colorful Shading Accent 2" w:uiPriority="71"/>
+    <w:lsdException w:name="Colorful List Accent 2" w:uiPriority="72"/>
+    <w:lsdException w:name="Colorful Grid Accent 2" w:uiPriority="73"/>
+    <w:lsdException w:name="Light Shading Accent 3" w:uiPriority="60"/>
+    <w:lsdException w:name="Light List Accent 3" w:uiPriority="61"/>
+    <w:lsdException w:name="Light Grid Accent 3" w:uiPriority="62"/>
+    <w:lsdException w:name="Medium Shading 1 Accent 3" w:uiPriority="63"/>
+    <w:lsdException w:name="Medium Shading 2 Accent 3" w:uiPriority="64"/>
+    <w:lsdException w:name="Medium List 1 Accent 3" w:uiPriority="65"/>
+    <w:lsdException w:name="Medium List 2 Accent 3" w:uiPriority="66"/>
+    <w:lsdException w:name="Medium Grid 1 Accent 3" w:uiPriority="67"/>
+    <w:lsdException w:name="Medium Grid 2 Accent 3" w:uiPriority="68"/>
+    <w:lsdException w:name="Medium Grid 3 Accent 3" w:uiPriority="69"/>
+    <w:lsdException w:name="Dark List Accent 3" w:uiPriority="70"/>
+    <w:lsdException w:name="Colorful Shading Accent 3" w:uiPriority="71"/>
+    <w:lsdException w:name="Colorful List Accent 3" w:uiPriority="72"/>
+    <w:lsdException w:name="Colorful Grid Accent 3" w:uiPriority="73"/>
+    <w:lsdException w:name="Light Shading Accent 4" w:uiPriority="60"/>
+    <w:lsdException w:name="Light List Accent 4" w:uiPriority="61"/>
+    <w:lsdException w:name="Light Grid Accent 4" w:uiPriority="62"/>
+    <w:lsdException w:name="Medium Shading 1 Accent 4" w:uiPriority="63"/>
+    <w:lsdException w:name="Medium Shading 2 Accent 4" w:uiPriority="64"/>
+    <w:lsdException w:name="Medium List 1 Accent 4" w:uiPriority="65"/>
+    <w:lsdException w:name="Medium List 2 Accent 4" w:uiPriority="66"/>
+    <w:lsdException w:name="Medium Grid 1 Accent 4" w:uiPriority="67"/>
+    <w:lsdException w:name="Medium Grid 2 Accent 4" w:uiPriority="68"/>
+    <w:lsdException w:name="Medium Grid 3 Accent 4" w:uiPriority="69"/>
+    <w:lsdException w:name="Dark List Accent 4" w:uiPriority="70"/>
+    <w:lsdException w:name="Colorful Shading Accent 4" w:uiPriority="71"/>
+    <w:lsdException w:name="Colorful List Accent 4" w:uiPriority="72"/>
+    <w:lsdException w:name="Colorful Grid Accent 4" w:uiPriority="73"/>
+    <w:lsdException w:name="Light Shading Accent 5" w:uiPriority="60"/>
+    <w:lsdException w:name="Light List Accent 5" w:uiPriority="61"/>
+    <w:lsdException w:name="Light Grid Accent 5" w:uiPriority="62"/>
+    <w:lsdException w:name="Medium Shading 1 Accent 5" w:uiPriority="63"/>
+    <w:lsdException w:name="Medium Shading 2 Accent 5" w:uiPriority="64"/>
+    <w:lsdException w:name="Medium List 1 Accent 5" w:uiPriority="65"/>
+    <w:lsdException w:name="Medium List 2 Accent 5" w:uiPriority="66"/>
+    <w:lsdException w:name="Medium Grid 1 Accent 5" w:uiPriority="67"/>
+    <w:lsdException w:name="Medium Grid 2 Accent 5" w:uiPriority="68"/>
+    <w:lsdException w:name="Medium Grid 3 Accent 5" w:uiPriority="69"/>
+    <w:lsdException w:name="Dark List Accent 5" w:uiPriority="70"/>
+    <w:lsdException w:name="Colorful Shading Accent 5" w:uiPriority="71"/>
+    <w:lsdException w:name="Colorful List Accent 5" w:uiPriority="72"/>
+    <w:lsdException w:name="Colorful Grid Accent 5" w:uiPriority="73"/>
+    <w:lsdException w:name="Light Shading Accent 6" w:uiPriority="60"/>
+    <w:lsdException w:name="Light List Accent 6" w:uiPriority="61"/>
+    <w:lsdException w:name="Light Grid Accent 6" w:uiPriority="62"/>
+    <w:lsdException w:name="Medium Shading 1 Accent 6" w:uiPriority="63"/>
+    <w:lsdException w:name="Medium Shading 2 Accent 6" w:uiPriority="64"/>
+    <w:lsdException w:name="Medium List 1 Accent 6" w:uiPriority="65"/>
+    <w:lsdException w:name="Medium List 2 Accent 6" w:uiPriority="66"/>
+    <w:lsdException w:name="Medium Grid 1 Accent 6" w:uiPriority="67"/>
+    <w:lsdException w:name="Medium Grid 2 Accent 6" w:uiPriority="68"/>
+    <w:lsdException w:name="Medium Grid 3 Accent 6" w:uiPriority="69"/>
+    <w:lsdException w:name="Dark List Accent 6" w:uiPriority="70"/>
+    <w:lsdException w:name="Colorful Shading Accent 6" w:uiPriority="71"/>
+    <w:lsdException w:name="Colorful List Accent 6" w:uiPriority="72"/>
+    <w:lsdException w:name="Colorful Grid Accent 6" w:uiPriority="73"/>
     <w:lsdException w:name="Subtle Emphasis" w:uiPriority="19"/>
     <w:lsdException w:name="Intense Emphasis" w:uiPriority="21" w:qFormat="1"/>
     <w:lsdException w:name="Subtle Reference" w:uiPriority="31" w:qFormat="1"/>
     <w:lsdException w:name="Intense Reference" w:uiPriority="32" w:qFormat="1"/>
     <w:lsdException w:name="Book Title" w:uiPriority="33" w:qFormat="1"/>
-    <w:lsdException w:name="Bibliography" w:uiPriority="37" w:unhideWhenUsed="1"/>
-    <w:lsdException w:name="TOC Heading" w:uiPriority="39" w:unhideWhenUsed="1" w:qFormat="1"/>
+    <w:lsdException w:name="Bibliography" w:semiHidden="1" w:uiPriority="37" w:unhideWhenUsed="1"/>
+    <w:lsdException w:name="TOC Heading" w:semiHidden="1" w:uiPriority="39" w:unhideWhenUsed="1" w:qFormat="1"/>
+    <w:lsdException w:name="Plain Table 1" w:uiPriority="41"/>
+    <w:lsdException w:name="Plain Table 2" w:uiPriority="42"/>
+    <w:lsdException w:name="Plain Table 3" w:uiPriority="43"/>
+    <w:lsdException w:name="Plain Table 4" w:uiPriority="44"/>
+    <w:lsdException w:name="Plain Table 5" w:uiPriority="45"/>
+    <w:lsdException w:name="Grid Table Light" w:uiPriority="40"/>
+    <w:lsdException w:name="Grid Table 1 Light" w:uiPriority="46"/>
+    <w:lsdException w:name="Grid Table 2" w:uiPriority="47"/>
+    <w:lsdException w:name="Grid Table 3" w:uiPriority="48"/>
+    <w:lsdException w:name="Grid Table 4" w:uiPriority="49"/>
+    <w:lsdException w:name="Grid Table 5 Dark" w:uiPriority="50"/>
+    <w:lsdException w:name="Grid Table 6 Colorful" w:uiPriority="51"/>
+    <w:lsdException w:name="Grid Table 7 Colorful" w:uiPriority="52"/>
+    <w:lsdException w:name="Grid Table 1 Light Accent 1" w:uiPriority="46"/>
+    <w:lsdException w:name="Grid Table 2 Accent 1" w:uiPriority="47"/>
+    <w:lsdException w:name="Grid Table 3 Accent 1" w:uiPriority="48"/>
+    <w:lsdException w:name="Grid Table 4 Accent 1" w:uiPriority="49"/>
+    <w:lsdException w:name="Grid Table 5 Dark Accent 1" w:uiPriority="50"/>
+    <w:lsdException w:name="Grid Table 6 Colorful Accent 1" w:uiPriority="51"/>
+    <w:lsdException w:name="Grid Table 7 Colorful Accent 1" w:uiPriority="52"/>
+    <w:lsdException w:name="Grid Table 1 Light Accent 2" w:uiPriority="46"/>
+    <w:lsdException w:name="Grid Table 2 Accent 2" w:uiPriority="47"/>
+    <w:lsdException w:name="Grid Table 3 Accent 2" w:uiPriority="48"/>
+    <w:lsdException w:name="Grid Table 4 Accent 2" w:uiPriority="49"/>
+    <w:lsdException w:name="Grid Table 5 Dark Accent 2" w:uiPriority="50"/>
+    <w:lsdException w:name="Grid Table 6 Colorful Accent 2" w:uiPriority="51"/>
+    <w:lsdException w:name="Grid Table 7 Colorful Accent 2" w:uiPriority="52"/>
+    <w:lsdException w:name="Grid Table 1 Light Accent 3" w:uiPriority="46"/>
+    <w:lsdException w:name="Grid Table 2 Accent 3" w:uiPriority="47"/>
+    <w:lsdException w:name="Grid Table 3 Accent 3" w:uiPriority="48"/>
+    <w:lsdException w:name="Grid Table 4 Accent 3" w:uiPriority="49"/>
+    <w:lsdException w:name="Grid Table 5 Dark Accent 3" w:uiPriority="50"/>
+    <w:lsdException w:name="Grid Table 6 Colorful Accent 3" w:uiPriority="51"/>
+    <w:lsdException w:name="Grid Table 7 Colorful Accent 3" w:uiPriority="52"/>
+    <w:lsdException w:name="Grid Table 1 Light Accent 4" w:uiPriority="46"/>
+    <w:lsdException w:name="Grid Table 2 Accent 4" w:uiPriority="47"/>
+    <w:lsdException w:name="Grid Table 3 Accent 4" w:uiPriority="48"/>
+    <w:lsdException w:name="Grid Table 4 Accent 4" w:uiPriority="49"/>
+    <w:lsdException w:name="Grid Table 5 Dark Accent 4" w:uiPriority="50"/>
+    <w:lsdException w:name="Grid Table 6 Colorful Accent 4" w:uiPriority="51"/>
+    <w:lsdException w:name="Grid Table 7 Colorful Accent 4" w:uiPriority="52"/>
+    <w:lsdException w:name="Grid Table 1 Light Accent 5" w:uiPriority="46"/>
+    <w:lsdException w:name="Grid Table 2 Accent 5" w:uiPriority="47"/>
+    <w:lsdException w:name="Grid Table 3 Accent 5" w:uiPriority="48"/>
+    <w:lsdException w:name="Grid Table 4 Accent 5" w:uiPriority="49"/>
+    <w:lsdException w:name="Grid Table 5 Dark Accent 5" w:uiPriority="50"/>
+    <w:lsdException w:name="Grid Table 6 Colorful Accent 5" w:uiPriority="51"/>
+    <w:lsdException w:name="Grid Table 7 Colorful Accent 5" w:uiPriority="52"/>
+    <w:lsdException w:name="Grid Table 1 Light Accent 6" w:uiPriority="46"/>
+    <w:lsdException w:name="Grid Table 2 Accent 6" w:uiPriority="47"/>
+    <w:lsdException w:name="Grid Table 3 Accent 6" w:uiPriority="48"/>
+    <w:lsdException w:name="Grid Table 4 Accent 6" w:uiPriority="49"/>
+    <w:lsdException w:name="Grid Table 5 Dark Accent 6" w:uiPriority="50"/>
+    <w:lsdException w:name="Grid Table 6 Colorful Accent 6" w:uiPriority="51"/>
+    <w:lsdException w:name="Grid Table 7 Colorful Accent 6" w:uiPriority="52"/>
+    <w:lsdException w:name="List Table 1 Light" w:uiPriority="46"/>
+    <w:lsdException w:name="List Table 2" w:uiPriority="47"/>
+    <w:lsdException w:name="List Table 3" w:uiPriority="48"/>
+    <w:lsdException w:name="List Table 4" w:uiPriority="49"/>
+    <w:lsdException w:name="List Table 5 Dark" w:uiPriority="50"/>
+    <w:lsdException w:name="List Table 6 Colorful" w:uiPriority="51"/>
+    <w:lsdException w:name="List Table 7 Colorful" w:uiPriority="52"/>
+    <w:lsdException w:name="List Table 1 Light Accent 1" w:uiPriority="46"/>
+    <w:lsdException w:name="List Table 2 Accent 1" w:uiPriority="47"/>
+    <w:lsdException w:name="List Table 3 Accent 1" w:uiPriority="48"/>
+    <w:lsdException w:name="List Table 4 Accent 1" w:uiPriority="49"/>
+    <w:lsdException w:name="List Table 5 Dark Accent 1" w:uiPriority="50"/>
+    <w:lsdException w:name="List Table 6 Colorful Accent 1" w:uiPriority="51"/>
+    <w:lsdException w:name="List Table 7 Colorful Accent 1" w:uiPriority="52"/>
+    <w:lsdException w:name="List Table 1 Light Accent 2" w:uiPriority="46"/>
+    <w:lsdException w:name="List Table 2 Accent 2" w:uiPriority="47"/>
+    <w:lsdException w:name="List Table 3 Accent 2" w:uiPriority="48"/>
+    <w:lsdException w:name="List Table 4 Accent 2" w:uiPriority="49"/>
+    <w:lsdException w:name="List Table 5 Dark Accent 2" w:uiPriority="50"/>
+    <w:lsdException w:name="List Table 6 Colorful Accent 2" w:uiPriority="51"/>
+    <w:lsdException w:name="List Table 7 Colorful Accent 2" w:uiPriority="52"/>
+    <w:lsdException w:name="List Table 1 Light Accent 3" w:uiPriority="46"/>
+    <w:lsdException w:name="List Table 2 Accent 3" w:uiPriority="47"/>
+    <w:lsdException w:name="List Table 3 Accent 3" w:uiPriority="48"/>
+    <w:lsdException w:name="List Table 4 Accent 3" w:uiPriority="49"/>
+    <w:lsdException w:name="List Table 5 Dark Accent 3" w:uiPriority="50"/>
+    <w:lsdException w:name="List Table 6 Colorful Accent 3" w:uiPriority="51"/>
+    <w:lsdException w:name="List Table 7 Colorful Accent 3" w:uiPriority="52"/>
+    <w:lsdException w:name="List Table 1 Light Accent 4" w:uiPriority="46"/>
+    <w:lsdException w:name="List Table 2 Accent 4" w:uiPriority="47"/>
+    <w:lsdException w:name="List Table 3 Accent 4" w:uiPriority="48"/>
+    <w:lsdException w:name="List Table 4 Accent 4" w:uiPriority="49"/>
+    <w:lsdException w:name="List Table 5 Dark Accent 4" w:uiPriority="50"/>
+    <w:lsdException w:name="List Table 6 Colorful Accent 4" w:uiPriority="51"/>
+    <w:lsdException w:name="List Table 7 Colorful Accent 4" w:uiPriority="52"/>
+    <w:lsdException w:name="List Table 1 Light Accent 5" w:uiPriority="46"/>
+    <w:lsdException w:name="List Table 2 Accent 5" w:uiPriority="47"/>
+    <w:lsdException w:name="List Table 3 Accent 5" w:uiPriority="48"/>
+    <w:lsdException w:name="List Table 4 Accent 5" w:uiPriority="49"/>
+    <w:lsdException w:name="List Table 5 Dark Accent 5" w:uiPriority="50"/>
+    <w:lsdException w:name="List Table 6 Colorful Accent 5" w:uiPriority="51"/>
+    <w:lsdException w:name="List Table 7 Colorful Accent 5" w:uiPriority="52"/>
+    <w:lsdException w:name="List Table 1 Light Accent 6" w:uiPriority="46"/>
+    <w:lsdException w:name="List Table 2 Accent 6" w:uiPriority="47"/>
+    <w:lsdException w:name="List Table 3 Accent 6" w:uiPriority="48"/>
+    <w:lsdException w:name="List Table 4 Accent 6" w:uiPriority="49"/>
+    <w:lsdException w:name="List Table 5 Dark Accent 6" w:uiPriority="50"/>
+    <w:lsdException w:name="List Table 6 Colorful Accent 6" w:uiPriority="51"/>
+    <w:lsdException w:name="List Table 7 Colorful Accent 6" w:uiPriority="52"/>
   </w:latentStyles>
   <w:style w:type="paragraph" w:default="1" w:styleId="Normal">
     <w:name w:val="Normal"/>
@@ -2695,6 +2433,7 @@
       <w:spacing w:after="0" w:line="240" w:lineRule="auto"/>
     </w:pPr>
     <w:tblPr>
+      <w:tblInd w:w="0" w:type="dxa"/>
       <w:tblBorders>
         <w:top w:val="single" w:sz="4" w:space="0" w:color="auto"/>
         <w:left w:val="single" w:sz="4" w:space="0" w:color="auto"/>
@@ -2703,6 +2442,12 @@
         <w:insideH w:val="single" w:sz="4" w:space="0" w:color="auto"/>
         <w:insideV w:val="single" w:sz="4" w:space="0" w:color="auto"/>
       </w:tblBorders>
+      <w:tblCellMar>
+        <w:top w:w="0" w:type="dxa"/>
+        <w:left w:w="108" w:type="dxa"/>
+        <w:bottom w:w="0" w:type="dxa"/>
+        <w:right w:w="108" w:type="dxa"/>
+      </w:tblCellMar>
     </w:tblPr>
   </w:style>
   <w:style w:type="paragraph" w:customStyle="1" w:styleId="Referenceslist">
@@ -2931,571 +2676,8 @@
 </w:styles>
 </file>
 
-<file path=word/stylesWithEffects.xml><?xml version="1.0" encoding="utf-8"?>
-<w:styles xmlns:wpc="http://schemas.microsoft.com/office/word/2010/wordprocessingCanvas" xmlns:mc="http://schemas.openxmlformats.org/markup-compatibility/2006" xmlns:o="urn:schemas-microsoft-com:office:office" xmlns:r="http://schemas.openxmlformats.org/officeDocument/2006/relationships" xmlns:m="http://schemas.openxmlformats.org/officeDocument/2006/math" xmlns:v="urn:schemas-microsoft-com:vml" xmlns:wp14="http://schemas.microsoft.com/office/word/2010/wordprocessingDrawing" xmlns:wp="http://schemas.openxmlformats.org/drawingml/2006/wordprocessingDrawing" xmlns:w10="urn:schemas-microsoft-com:office:word" xmlns:w="http://schemas.openxmlformats.org/wordprocessingml/2006/main" xmlns:w14="http://schemas.microsoft.com/office/word/2010/wordml" xmlns:wpg="http://schemas.microsoft.com/office/word/2010/wordprocessingGroup" xmlns:wpi="http://schemas.microsoft.com/office/word/2010/wordprocessingInk" xmlns:wne="http://schemas.microsoft.com/office/word/2006/wordml" xmlns:wps="http://schemas.microsoft.com/office/word/2010/wordprocessingShape" mc:Ignorable="w14 wp14">
-  <w:docDefaults>
-    <w:rPrDefault>
-      <w:rPr>
-        <w:rFonts w:asciiTheme="minorHAnsi" w:eastAsiaTheme="minorHAnsi" w:hAnsiTheme="minorHAnsi" w:cstheme="minorBidi"/>
-        <w:sz w:val="22"/>
-        <w:szCs w:val="22"/>
-        <w:lang w:val="en-GB" w:eastAsia="en-US" w:bidi="ar-SA"/>
-      </w:rPr>
-    </w:rPrDefault>
-    <w:pPrDefault>
-      <w:pPr>
-        <w:spacing w:after="160" w:line="259" w:lineRule="auto"/>
-      </w:pPr>
-    </w:pPrDefault>
-  </w:docDefaults>
-  <w:latentStyles w:defLockedState="0" w:defUIPriority="99" w:defSemiHidden="1" w:defUnhideWhenUsed="0" w:defQFormat="0" w:count="267">
-    <w:lsdException w:name="Normal" w:semiHidden="0" w:uiPriority="0" w:qFormat="1"/>
-    <w:lsdException w:name="heading 1" w:semiHidden="0" w:uiPriority="9" w:qFormat="1"/>
-    <w:lsdException w:name="heading 2" w:uiPriority="9" w:unhideWhenUsed="1" w:qFormat="1"/>
-    <w:lsdException w:name="heading 3" w:uiPriority="9" w:unhideWhenUsed="1" w:qFormat="1"/>
-    <w:lsdException w:name="heading 4" w:uiPriority="9" w:unhideWhenUsed="1" w:qFormat="1"/>
-    <w:lsdException w:name="heading 5" w:uiPriority="9" w:unhideWhenUsed="1" w:qFormat="1"/>
-    <w:lsdException w:name="heading 6" w:uiPriority="9" w:unhideWhenUsed="1" w:qFormat="1"/>
-    <w:lsdException w:name="heading 7" w:uiPriority="9" w:unhideWhenUsed="1" w:qFormat="1"/>
-    <w:lsdException w:name="heading 8" w:uiPriority="9" w:unhideWhenUsed="1" w:qFormat="1"/>
-    <w:lsdException w:name="heading 9" w:uiPriority="9" w:unhideWhenUsed="1" w:qFormat="1"/>
-    <w:lsdException w:name="toc 1" w:uiPriority="39" w:unhideWhenUsed="1"/>
-    <w:lsdException w:name="toc 2" w:uiPriority="39" w:unhideWhenUsed="1"/>
-    <w:lsdException w:name="toc 3" w:uiPriority="39" w:unhideWhenUsed="1"/>
-    <w:lsdException w:name="toc 4" w:uiPriority="39" w:unhideWhenUsed="1"/>
-    <w:lsdException w:name="toc 5" w:uiPriority="39" w:unhideWhenUsed="1"/>
-    <w:lsdException w:name="toc 6" w:uiPriority="39" w:unhideWhenUsed="1"/>
-    <w:lsdException w:name="toc 7" w:uiPriority="39" w:unhideWhenUsed="1"/>
-    <w:lsdException w:name="toc 8" w:uiPriority="39" w:unhideWhenUsed="1"/>
-    <w:lsdException w:name="toc 9" w:uiPriority="39" w:unhideWhenUsed="1"/>
-    <w:lsdException w:name="Normal Indent" w:unhideWhenUsed="1"/>
-    <w:lsdException w:name="header" w:unhideWhenUsed="1"/>
-    <w:lsdException w:name="footer" w:unhideWhenUsed="1"/>
-    <w:lsdException w:name="caption" w:uiPriority="35" w:qFormat="1"/>
-    <w:lsdException w:name="List" w:unhideWhenUsed="1"/>
-    <w:lsdException w:name="List 2" w:unhideWhenUsed="1"/>
-    <w:lsdException w:name="List 3" w:unhideWhenUsed="1"/>
-    <w:lsdException w:name="List 4" w:unhideWhenUsed="1"/>
-    <w:lsdException w:name="List 5" w:unhideWhenUsed="1"/>
-    <w:lsdException w:name="Title" w:uiPriority="10" w:qFormat="1"/>
-    <w:lsdException w:name="Default Paragraph Font" w:uiPriority="1" w:unhideWhenUsed="1"/>
-    <w:lsdException w:name="Subtitle" w:uiPriority="11" w:qFormat="1"/>
-    <w:lsdException w:name="Strong" w:uiPriority="22" w:qFormat="1"/>
-    <w:lsdException w:name="Emphasis" w:uiPriority="20" w:qFormat="1"/>
-    <w:lsdException w:name="HTML Top of Form" w:unhideWhenUsed="1"/>
-    <w:lsdException w:name="HTML Bottom of Form" w:unhideWhenUsed="1"/>
-    <w:lsdException w:name="Normal Table" w:unhideWhenUsed="1"/>
-    <w:lsdException w:name="No List" w:unhideWhenUsed="1"/>
-    <w:lsdException w:name="Outline List 1" w:unhideWhenUsed="1"/>
-    <w:lsdException w:name="Outline List 2" w:unhideWhenUsed="1"/>
-    <w:lsdException w:name="Outline List 3" w:unhideWhenUsed="1"/>
-    <w:lsdException w:name="Table Simple 1" w:unhideWhenUsed="1"/>
-    <w:lsdException w:name="Table Simple 2" w:unhideWhenUsed="1"/>
-    <w:lsdException w:name="Table Simple 3" w:unhideWhenUsed="1"/>
-    <w:lsdException w:name="Table Classic 1" w:unhideWhenUsed="1"/>
-    <w:lsdException w:name="Table Classic 2" w:unhideWhenUsed="1"/>
-    <w:lsdException w:name="Table Classic 3" w:unhideWhenUsed="1"/>
-    <w:lsdException w:name="Table Classic 4" w:unhideWhenUsed="1"/>
-    <w:lsdException w:name="Table Colorful 1" w:unhideWhenUsed="1"/>
-    <w:lsdException w:name="Table Colorful 2" w:unhideWhenUsed="1"/>
-    <w:lsdException w:name="Table Colorful 3" w:unhideWhenUsed="1"/>
-    <w:lsdException w:name="Table Columns 1" w:unhideWhenUsed="1"/>
-    <w:lsdException w:name="Table Columns 2" w:unhideWhenUsed="1"/>
-    <w:lsdException w:name="Table Columns 3" w:unhideWhenUsed="1"/>
-    <w:lsdException w:name="Table Columns 4" w:unhideWhenUsed="1"/>
-    <w:lsdException w:name="Table Columns 5" w:unhideWhenUsed="1"/>
-    <w:lsdException w:name="Table Grid 1" w:unhideWhenUsed="1"/>
-    <w:lsdException w:name="Table Grid 2" w:unhideWhenUsed="1"/>
-    <w:lsdException w:name="Table Grid 3" w:unhideWhenUsed="1"/>
-    <w:lsdException w:name="Table Grid 4" w:unhideWhenUsed="1"/>
-    <w:lsdException w:name="Table Grid 5" w:unhideWhenUsed="1"/>
-    <w:lsdException w:name="Table Grid 6" w:unhideWhenUsed="1"/>
-    <w:lsdException w:name="Table Grid 7" w:unhideWhenUsed="1"/>
-    <w:lsdException w:name="Table Grid 8" w:unhideWhenUsed="1"/>
-    <w:lsdException w:name="Table List 1" w:unhideWhenUsed="1"/>
-    <w:lsdException w:name="Table List 2" w:unhideWhenUsed="1"/>
-    <w:lsdException w:name="Table List 3" w:unhideWhenUsed="1"/>
-    <w:lsdException w:name="Table List 4" w:unhideWhenUsed="1"/>
-    <w:lsdException w:name="Table List 5" w:unhideWhenUsed="1"/>
-    <w:lsdException w:name="Table List 6" w:unhideWhenUsed="1"/>
-    <w:lsdException w:name="Table List 7" w:unhideWhenUsed="1"/>
-    <w:lsdException w:name="Table List 8" w:unhideWhenUsed="1"/>
-    <w:lsdException w:name="Table 3D effects 1" w:unhideWhenUsed="1"/>
-    <w:lsdException w:name="Table 3D effects 2" w:unhideWhenUsed="1"/>
-    <w:lsdException w:name="Table 3D effects 3" w:unhideWhenUsed="1"/>
-    <w:lsdException w:name="Table Contemporary" w:unhideWhenUsed="1"/>
-    <w:lsdException w:name="Table Elegant" w:unhideWhenUsed="1"/>
-    <w:lsdException w:name="Table Professional" w:unhideWhenUsed="1"/>
-    <w:lsdException w:name="Table Subtle 1" w:unhideWhenUsed="1"/>
-    <w:lsdException w:name="Table Subtle 2" w:unhideWhenUsed="1"/>
-    <w:lsdException w:name="Table Web 1" w:unhideWhenUsed="1"/>
-    <w:lsdException w:name="Table Web 2" w:unhideWhenUsed="1"/>
-    <w:lsdException w:name="Table Web 3" w:unhideWhenUsed="1"/>
-    <w:lsdException w:name="Table Grid" w:semiHidden="0" w:uiPriority="39"/>
-    <w:lsdException w:name="Table Theme" w:unhideWhenUsed="1"/>
-    <w:lsdException w:name="No Spacing" w:uiPriority="1" w:qFormat="1"/>
-    <w:lsdException w:name="Light Shading" w:semiHidden="0" w:uiPriority="60"/>
-    <w:lsdException w:name="Light List" w:semiHidden="0" w:uiPriority="61"/>
-    <w:lsdException w:name="Light Grid" w:semiHidden="0" w:uiPriority="62"/>
-    <w:lsdException w:name="Medium Shading 1" w:semiHidden="0" w:uiPriority="63"/>
-    <w:lsdException w:name="Medium Shading 2" w:semiHidden="0" w:uiPriority="64"/>
-    <w:lsdException w:name="Medium List 1" w:semiHidden="0" w:uiPriority="65"/>
-    <w:lsdException w:name="Medium List 2" w:semiHidden="0" w:uiPriority="66"/>
-    <w:lsdException w:name="Medium Grid 1" w:semiHidden="0" w:uiPriority="67"/>
-    <w:lsdException w:name="Medium Grid 2" w:semiHidden="0" w:uiPriority="68"/>
-    <w:lsdException w:name="Medium Grid 3" w:semiHidden="0" w:uiPriority="69"/>
-    <w:lsdException w:name="Dark List" w:semiHidden="0" w:uiPriority="70"/>
-    <w:lsdException w:name="Colorful Shading" w:semiHidden="0" w:uiPriority="71"/>
-    <w:lsdException w:name="Colorful List" w:semiHidden="0" w:uiPriority="72"/>
-    <w:lsdException w:name="Colorful Grid" w:semiHidden="0" w:uiPriority="73"/>
-    <w:lsdException w:name="Light Shading Accent 1" w:semiHidden="0" w:uiPriority="60"/>
-    <w:lsdException w:name="Light List Accent 1" w:semiHidden="0" w:uiPriority="61"/>
-    <w:lsdException w:name="Light Grid Accent 1" w:semiHidden="0" w:uiPriority="62"/>
-    <w:lsdException w:name="Medium Shading 1 Accent 1" w:semiHidden="0" w:uiPriority="63"/>
-    <w:lsdException w:name="Medium Shading 2 Accent 1" w:semiHidden="0" w:uiPriority="64"/>
-    <w:lsdException w:name="Medium List 1 Accent 1" w:semiHidden="0" w:uiPriority="65"/>
-    <w:lsdException w:name="List Paragraph" w:uiPriority="34" w:qFormat="1"/>
-    <w:lsdException w:name="Quote" w:uiPriority="29" w:qFormat="1"/>
-    <w:lsdException w:name="Intense Quote" w:uiPriority="30" w:qFormat="1"/>
-    <w:lsdException w:name="Medium List 2 Accent 1" w:semiHidden="0" w:uiPriority="66"/>
-    <w:lsdException w:name="Medium Grid 1 Accent 1" w:semiHidden="0" w:uiPriority="67"/>
-    <w:lsdException w:name="Medium Grid 2 Accent 1" w:semiHidden="0" w:uiPriority="68"/>
-    <w:lsdException w:name="Medium Grid 3 Accent 1" w:semiHidden="0" w:uiPriority="69"/>
-    <w:lsdException w:name="Dark List Accent 1" w:semiHidden="0" w:uiPriority="70"/>
-    <w:lsdException w:name="Colorful Shading Accent 1" w:semiHidden="0" w:uiPriority="71"/>
-    <w:lsdException w:name="Colorful List Accent 1" w:semiHidden="0" w:uiPriority="72"/>
-    <w:lsdException w:name="Colorful Grid Accent 1" w:semiHidden="0" w:uiPriority="73"/>
-    <w:lsdException w:name="Light Shading Accent 2" w:semiHidden="0" w:uiPriority="60"/>
-    <w:lsdException w:name="Light List Accent 2" w:semiHidden="0" w:uiPriority="61"/>
-    <w:lsdException w:name="Light Grid Accent 2" w:semiHidden="0" w:uiPriority="62"/>
-    <w:lsdException w:name="Medium Shading 1 Accent 2" w:semiHidden="0" w:uiPriority="63"/>
-    <w:lsdException w:name="Medium Shading 2 Accent 2" w:semiHidden="0" w:uiPriority="64"/>
-    <w:lsdException w:name="Medium List 1 Accent 2" w:semiHidden="0" w:uiPriority="65"/>
-    <w:lsdException w:name="Medium List 2 Accent 2" w:semiHidden="0" w:uiPriority="66"/>
-    <w:lsdException w:name="Medium Grid 1 Accent 2" w:semiHidden="0" w:uiPriority="67"/>
-    <w:lsdException w:name="Medium Grid 2 Accent 2" w:semiHidden="0" w:uiPriority="68"/>
-    <w:lsdException w:name="Medium Grid 3 Accent 2" w:semiHidden="0" w:uiPriority="69"/>
-    <w:lsdException w:name="Dark List Accent 2" w:semiHidden="0" w:uiPriority="70"/>
-    <w:lsdException w:name="Colorful Shading Accent 2" w:semiHidden="0" w:uiPriority="71"/>
-    <w:lsdException w:name="Colorful List Accent 2" w:semiHidden="0" w:uiPriority="72"/>
-    <w:lsdException w:name="Colorful Grid Accent 2" w:semiHidden="0" w:uiPriority="73"/>
-    <w:lsdException w:name="Light Shading Accent 3" w:semiHidden="0" w:uiPriority="60"/>
-    <w:lsdException w:name="Light List Accent 3" w:semiHidden="0" w:uiPriority="61"/>
-    <w:lsdException w:name="Light Grid Accent 3" w:semiHidden="0" w:uiPriority="62"/>
-    <w:lsdException w:name="Medium Shading 1 Accent 3" w:semiHidden="0" w:uiPriority="63"/>
-    <w:lsdException w:name="Medium Shading 2 Accent 3" w:semiHidden="0" w:uiPriority="64"/>
-    <w:lsdException w:name="Medium List 1 Accent 3" w:semiHidden="0" w:uiPriority="65"/>
-    <w:lsdException w:name="Medium List 2 Accent 3" w:semiHidden="0" w:uiPriority="66"/>
-    <w:lsdException w:name="Medium Grid 1 Accent 3" w:semiHidden="0" w:uiPriority="67"/>
-    <w:lsdException w:name="Medium Grid 2 Accent 3" w:semiHidden="0" w:uiPriority="68"/>
-    <w:lsdException w:name="Medium Grid 3 Accent 3" w:semiHidden="0" w:uiPriority="69"/>
-    <w:lsdException w:name="Dark List Accent 3" w:semiHidden="0" w:uiPriority="70"/>
-    <w:lsdException w:name="Colorful Shading Accent 3" w:semiHidden="0" w:uiPriority="71"/>
-    <w:lsdException w:name="Colorful List Accent 3" w:semiHidden="0" w:uiPriority="72"/>
-    <w:lsdException w:name="Colorful Grid Accent 3" w:semiHidden="0" w:uiPriority="73"/>
-    <w:lsdException w:name="Light Shading Accent 4" w:semiHidden="0" w:uiPriority="60"/>
-    <w:lsdException w:name="Light List Accent 4" w:semiHidden="0" w:uiPriority="61"/>
-    <w:lsdException w:name="Light Grid Accent 4" w:semiHidden="0" w:uiPriority="62"/>
-    <w:lsdException w:name="Medium Shading 1 Accent 4" w:semiHidden="0" w:uiPriority="63"/>
-    <w:lsdException w:name="Medium Shading 2 Accent 4" w:semiHidden="0" w:uiPriority="64"/>
-    <w:lsdException w:name="Medium List 1 Accent 4" w:semiHidden="0" w:uiPriority="65"/>
-    <w:lsdException w:name="Medium List 2 Accent 4" w:semiHidden="0" w:uiPriority="66"/>
-    <w:lsdException w:name="Medium Grid 1 Accent 4" w:semiHidden="0" w:uiPriority="67"/>
-    <w:lsdException w:name="Medium Grid 2 Accent 4" w:semiHidden="0" w:uiPriority="68"/>
-    <w:lsdException w:name="Medium Grid 3 Accent 4" w:semiHidden="0" w:uiPriority="69"/>
-    <w:lsdException w:name="Dark List Accent 4" w:semiHidden="0" w:uiPriority="70"/>
-    <w:lsdException w:name="Colorful Shading Accent 4" w:semiHidden="0" w:uiPriority="71"/>
-    <w:lsdException w:name="Colorful List Accent 4" w:semiHidden="0" w:uiPriority="72"/>
-    <w:lsdException w:name="Colorful Grid Accent 4" w:semiHidden="0" w:uiPriority="73"/>
-    <w:lsdException w:name="Light Shading Accent 5" w:semiHidden="0" w:uiPriority="60"/>
-    <w:lsdException w:name="Light List Accent 5" w:semiHidden="0" w:uiPriority="61"/>
-    <w:lsdException w:name="Light Grid Accent 5" w:semiHidden="0" w:uiPriority="62"/>
-    <w:lsdException w:name="Medium Shading 1 Accent 5" w:semiHidden="0" w:uiPriority="63"/>
-    <w:lsdException w:name="Medium Shading 2 Accent 5" w:semiHidden="0" w:uiPriority="64"/>
-    <w:lsdException w:name="Medium List 1 Accent 5" w:semiHidden="0" w:uiPriority="65"/>
-    <w:lsdException w:name="Medium List 2 Accent 5" w:semiHidden="0" w:uiPriority="66"/>
-    <w:lsdException w:name="Medium Grid 1 Accent 5" w:semiHidden="0" w:uiPriority="67"/>
-    <w:lsdException w:name="Medium Grid 2 Accent 5" w:semiHidden="0" w:uiPriority="68"/>
-    <w:lsdException w:name="Medium Grid 3 Accent 5" w:semiHidden="0" w:uiPriority="69"/>
-    <w:lsdException w:name="Dark List Accent 5" w:semiHidden="0" w:uiPriority="70"/>
-    <w:lsdException w:name="Colorful Shading Accent 5" w:semiHidden="0" w:uiPriority="71"/>
-    <w:lsdException w:name="Colorful List Accent 5" w:semiHidden="0" w:uiPriority="72"/>
-    <w:lsdException w:name="Colorful Grid Accent 5" w:semiHidden="0" w:uiPriority="73"/>
-    <w:lsdException w:name="Light Shading Accent 6" w:semiHidden="0" w:uiPriority="60"/>
-    <w:lsdException w:name="Light List Accent 6" w:semiHidden="0" w:uiPriority="61"/>
-    <w:lsdException w:name="Light Grid Accent 6" w:semiHidden="0" w:uiPriority="62"/>
-    <w:lsdException w:name="Medium Shading 1 Accent 6" w:semiHidden="0" w:uiPriority="63"/>
-    <w:lsdException w:name="Medium Shading 2 Accent 6" w:semiHidden="0" w:uiPriority="64"/>
-    <w:lsdException w:name="Medium List 1 Accent 6" w:semiHidden="0" w:uiPriority="65"/>
-    <w:lsdException w:name="Medium List 2 Accent 6" w:semiHidden="0" w:uiPriority="66"/>
-    <w:lsdException w:name="Medium Grid 1 Accent 6" w:semiHidden="0" w:uiPriority="67"/>
-    <w:lsdException w:name="Medium Grid 2 Accent 6" w:semiHidden="0" w:uiPriority="68"/>
-    <w:lsdException w:name="Medium Grid 3 Accent 6" w:semiHidden="0" w:uiPriority="69"/>
-    <w:lsdException w:name="Dark List Accent 6" w:semiHidden="0" w:uiPriority="70"/>
-    <w:lsdException w:name="Colorful Shading Accent 6" w:semiHidden="0" w:uiPriority="71"/>
-    <w:lsdException w:name="Colorful List Accent 6" w:semiHidden="0" w:uiPriority="72"/>
-    <w:lsdException w:name="Colorful Grid Accent 6" w:semiHidden="0" w:uiPriority="73"/>
-    <w:lsdException w:name="Subtle Emphasis" w:uiPriority="19"/>
-    <w:lsdException w:name="Intense Emphasis" w:uiPriority="21" w:qFormat="1"/>
-    <w:lsdException w:name="Subtle Reference" w:uiPriority="31" w:qFormat="1"/>
-    <w:lsdException w:name="Intense Reference" w:uiPriority="32" w:qFormat="1"/>
-    <w:lsdException w:name="Book Title" w:uiPriority="33" w:qFormat="1"/>
-    <w:lsdException w:name="Bibliography" w:uiPriority="37" w:unhideWhenUsed="1"/>
-    <w:lsdException w:name="TOC Heading" w:uiPriority="39" w:unhideWhenUsed="1" w:qFormat="1"/>
-  </w:latentStyles>
-  <w:style w:type="paragraph" w:default="1" w:styleId="Normal">
-    <w:name w:val="Normal"/>
-    <w:qFormat/>
-    <w:rsid w:val="00846CE1"/>
-  </w:style>
-  <w:style w:type="paragraph" w:styleId="Heading1">
-    <w:name w:val="heading 1"/>
-    <w:basedOn w:val="Normal"/>
-    <w:next w:val="Normal"/>
-    <w:link w:val="Heading1Char"/>
-    <w:uiPriority w:val="9"/>
-    <w:qFormat/>
-    <w:rsid w:val="002B0B37"/>
-    <w:pPr>
-      <w:keepNext/>
-      <w:keepLines/>
-      <w:spacing w:after="220"/>
-      <w:outlineLvl w:val="0"/>
-    </w:pPr>
-    <w:rPr>
-      <w:rFonts w:asciiTheme="majorHAnsi" w:eastAsiaTheme="majorEastAsia" w:hAnsiTheme="majorHAnsi" w:cstheme="majorBidi"/>
-      <w:b/>
-      <w:color w:val="595959" w:themeColor="text1" w:themeTint="A6"/>
-      <w:szCs w:val="32"/>
-    </w:rPr>
-  </w:style>
-  <w:style w:type="paragraph" w:styleId="Heading2">
-    <w:name w:val="heading 2"/>
-    <w:basedOn w:val="Normal"/>
-    <w:next w:val="NormalfollowingH2"/>
-    <w:link w:val="Heading2Char"/>
-    <w:uiPriority w:val="9"/>
-    <w:unhideWhenUsed/>
-    <w:qFormat/>
-    <w:rsid w:val="002B0B37"/>
-    <w:pPr>
-      <w:keepNext/>
-      <w:keepLines/>
-      <w:spacing w:after="220"/>
-      <w:ind w:left="113"/>
-      <w:outlineLvl w:val="1"/>
-    </w:pPr>
-    <w:rPr>
-      <w:rFonts w:asciiTheme="majorHAnsi" w:eastAsiaTheme="majorEastAsia" w:hAnsiTheme="majorHAnsi" w:cstheme="majorBidi"/>
-      <w:color w:val="404040" w:themeColor="text1" w:themeTint="BF"/>
-      <w:szCs w:val="26"/>
-    </w:rPr>
-  </w:style>
-  <w:style w:type="paragraph" w:styleId="Heading3">
-    <w:name w:val="heading 3"/>
-    <w:basedOn w:val="Normal"/>
-    <w:next w:val="NormalfollowingH3"/>
-    <w:link w:val="Heading3Char"/>
-    <w:uiPriority w:val="9"/>
-    <w:qFormat/>
-    <w:rsid w:val="002B0B37"/>
-    <w:pPr>
-      <w:keepNext/>
-      <w:keepLines/>
-      <w:spacing w:after="220"/>
-      <w:ind w:left="227"/>
-      <w:outlineLvl w:val="2"/>
-    </w:pPr>
-    <w:rPr>
-      <w:rFonts w:asciiTheme="majorHAnsi" w:eastAsiaTheme="majorEastAsia" w:hAnsiTheme="majorHAnsi" w:cstheme="majorBidi"/>
-      <w:color w:val="404040" w:themeColor="text1" w:themeTint="BF"/>
-      <w:szCs w:val="24"/>
-    </w:rPr>
-  </w:style>
-  <w:style w:type="character" w:default="1" w:styleId="DefaultParagraphFont">
-    <w:name w:val="Default Paragraph Font"/>
-    <w:uiPriority w:val="1"/>
-    <w:semiHidden/>
-    <w:unhideWhenUsed/>
-  </w:style>
-  <w:style w:type="table" w:default="1" w:styleId="TableNormal">
-    <w:name w:val="Normal Table"/>
-    <w:uiPriority w:val="99"/>
-    <w:semiHidden/>
-    <w:unhideWhenUsed/>
-    <w:tblPr>
-      <w:tblInd w:w="0" w:type="dxa"/>
-      <w:tblCellMar>
-        <w:top w:w="0" w:type="dxa"/>
-        <w:left w:w="108" w:type="dxa"/>
-        <w:bottom w:w="0" w:type="dxa"/>
-        <w:right w:w="108" w:type="dxa"/>
-      </w:tblCellMar>
-    </w:tblPr>
-  </w:style>
-  <w:style w:type="numbering" w:default="1" w:styleId="NoList">
-    <w:name w:val="No List"/>
-    <w:uiPriority w:val="99"/>
-    <w:semiHidden/>
-    <w:unhideWhenUsed/>
-  </w:style>
-  <w:style w:type="character" w:styleId="PlaceholderText">
-    <w:name w:val="Placeholder Text"/>
-    <w:basedOn w:val="DefaultParagraphFont"/>
-    <w:uiPriority w:val="99"/>
-    <w:semiHidden/>
-    <w:rsid w:val="00EB51FD"/>
-    <w:rPr>
-      <w:color w:val="808080"/>
-    </w:rPr>
-  </w:style>
-  <w:style w:type="table" w:styleId="TableGrid">
-    <w:name w:val="Table Grid"/>
-    <w:basedOn w:val="TableNormal"/>
-    <w:uiPriority w:val="39"/>
-    <w:rsid w:val="008A5B87"/>
-    <w:pPr>
-      <w:spacing w:after="0" w:line="240" w:lineRule="auto"/>
-    </w:pPr>
-    <w:tblPr>
-      <w:tblBorders>
-        <w:top w:val="single" w:sz="4" w:space="0" w:color="auto"/>
-        <w:left w:val="single" w:sz="4" w:space="0" w:color="auto"/>
-        <w:bottom w:val="single" w:sz="4" w:space="0" w:color="auto"/>
-        <w:right w:val="single" w:sz="4" w:space="0" w:color="auto"/>
-        <w:insideH w:val="single" w:sz="4" w:space="0" w:color="auto"/>
-        <w:insideV w:val="single" w:sz="4" w:space="0" w:color="auto"/>
-      </w:tblBorders>
-    </w:tblPr>
-  </w:style>
-  <w:style w:type="paragraph" w:customStyle="1" w:styleId="Referenceslist">
-    <w:name w:val="References list"/>
-    <w:basedOn w:val="List"/>
-    <w:link w:val="ReferenceslistChar"/>
-    <w:semiHidden/>
-    <w:rsid w:val="00225C5A"/>
-    <w:pPr>
-      <w:numPr>
-        <w:numId w:val="1"/>
-      </w:numPr>
-    </w:pPr>
-  </w:style>
-  <w:style w:type="paragraph" w:styleId="List">
-    <w:name w:val="List"/>
-    <w:basedOn w:val="Normal"/>
-    <w:link w:val="ListChar"/>
-    <w:uiPriority w:val="99"/>
-    <w:rsid w:val="00B219AE"/>
-    <w:pPr>
-      <w:ind w:left="283" w:hanging="283"/>
-      <w:contextualSpacing/>
-    </w:pPr>
-  </w:style>
-  <w:style w:type="character" w:customStyle="1" w:styleId="ListChar">
-    <w:name w:val="List Char"/>
-    <w:basedOn w:val="DefaultParagraphFont"/>
-    <w:link w:val="List"/>
-    <w:uiPriority w:val="99"/>
-    <w:rsid w:val="00C358D4"/>
-  </w:style>
-  <w:style w:type="character" w:customStyle="1" w:styleId="ReferenceslistChar">
-    <w:name w:val="References list Char"/>
-    <w:basedOn w:val="ListChar"/>
-    <w:link w:val="Referenceslist"/>
-    <w:semiHidden/>
-    <w:rsid w:val="0030662D"/>
-  </w:style>
-  <w:style w:type="paragraph" w:styleId="Header">
-    <w:name w:val="header"/>
-    <w:basedOn w:val="Normal"/>
-    <w:link w:val="HeaderChar"/>
-    <w:uiPriority w:val="99"/>
-    <w:semiHidden/>
-    <w:rsid w:val="007A0D55"/>
-    <w:pPr>
-      <w:tabs>
-        <w:tab w:val="center" w:pos="4513"/>
-        <w:tab w:val="right" w:pos="9026"/>
-      </w:tabs>
-      <w:spacing w:after="0" w:line="240" w:lineRule="auto"/>
-    </w:pPr>
-  </w:style>
-  <w:style w:type="character" w:customStyle="1" w:styleId="HeaderChar">
-    <w:name w:val="Header Char"/>
-    <w:basedOn w:val="DefaultParagraphFont"/>
-    <w:link w:val="Header"/>
-    <w:uiPriority w:val="99"/>
-    <w:semiHidden/>
-    <w:rsid w:val="00C358D4"/>
-  </w:style>
-  <w:style w:type="paragraph" w:styleId="Footer">
-    <w:name w:val="footer"/>
-    <w:basedOn w:val="Normal"/>
-    <w:link w:val="FooterChar"/>
-    <w:uiPriority w:val="99"/>
-    <w:semiHidden/>
-    <w:rsid w:val="007A0D55"/>
-    <w:pPr>
-      <w:tabs>
-        <w:tab w:val="center" w:pos="4513"/>
-        <w:tab w:val="right" w:pos="9026"/>
-      </w:tabs>
-      <w:spacing w:after="0" w:line="240" w:lineRule="auto"/>
-    </w:pPr>
-  </w:style>
-  <w:style w:type="character" w:customStyle="1" w:styleId="FooterChar">
-    <w:name w:val="Footer Char"/>
-    <w:basedOn w:val="DefaultParagraphFont"/>
-    <w:link w:val="Footer"/>
-    <w:uiPriority w:val="99"/>
-    <w:semiHidden/>
-    <w:rsid w:val="00C358D4"/>
-  </w:style>
-  <w:style w:type="character" w:customStyle="1" w:styleId="Heading1Char">
-    <w:name w:val="Heading 1 Char"/>
-    <w:basedOn w:val="DefaultParagraphFont"/>
-    <w:link w:val="Heading1"/>
-    <w:uiPriority w:val="9"/>
-    <w:rsid w:val="002B0B37"/>
-    <w:rPr>
-      <w:rFonts w:asciiTheme="majorHAnsi" w:eastAsiaTheme="majorEastAsia" w:hAnsiTheme="majorHAnsi" w:cstheme="majorBidi"/>
-      <w:b/>
-      <w:color w:val="595959" w:themeColor="text1" w:themeTint="A6"/>
-      <w:szCs w:val="32"/>
-    </w:rPr>
-  </w:style>
-  <w:style w:type="character" w:customStyle="1" w:styleId="Heading2Char">
-    <w:name w:val="Heading 2 Char"/>
-    <w:basedOn w:val="DefaultParagraphFont"/>
-    <w:link w:val="Heading2"/>
-    <w:uiPriority w:val="9"/>
-    <w:rsid w:val="002B0B37"/>
-    <w:rPr>
-      <w:rFonts w:asciiTheme="majorHAnsi" w:eastAsiaTheme="majorEastAsia" w:hAnsiTheme="majorHAnsi" w:cstheme="majorBidi"/>
-      <w:color w:val="404040" w:themeColor="text1" w:themeTint="BF"/>
-      <w:szCs w:val="26"/>
-    </w:rPr>
-  </w:style>
-  <w:style w:type="character" w:customStyle="1" w:styleId="Heading3Char">
-    <w:name w:val="Heading 3 Char"/>
-    <w:basedOn w:val="DefaultParagraphFont"/>
-    <w:link w:val="Heading3"/>
-    <w:uiPriority w:val="9"/>
-    <w:rsid w:val="00CC586D"/>
-    <w:rPr>
-      <w:rFonts w:asciiTheme="majorHAnsi" w:eastAsiaTheme="majorEastAsia" w:hAnsiTheme="majorHAnsi" w:cstheme="majorBidi"/>
-      <w:color w:val="404040" w:themeColor="text1" w:themeTint="BF"/>
-      <w:szCs w:val="24"/>
-    </w:rPr>
-  </w:style>
-  <w:style w:type="paragraph" w:customStyle="1" w:styleId="NormalfollowingH2">
-    <w:name w:val="Normal following H2"/>
-    <w:basedOn w:val="Normal"/>
-    <w:qFormat/>
-    <w:rsid w:val="002B0B37"/>
-    <w:pPr>
-      <w:ind w:left="113"/>
-    </w:pPr>
-  </w:style>
-  <w:style w:type="paragraph" w:customStyle="1" w:styleId="NormalfollowingH3">
-    <w:name w:val="Normal following H3"/>
-    <w:basedOn w:val="NormalfollowingH2"/>
-    <w:qFormat/>
-    <w:rsid w:val="002B0B37"/>
-    <w:pPr>
-      <w:ind w:left="227"/>
-    </w:pPr>
-  </w:style>
-  <w:style w:type="paragraph" w:customStyle="1" w:styleId="Authornote">
-    <w:name w:val="Author note"/>
-    <w:basedOn w:val="Normal"/>
-    <w:next w:val="Normal"/>
-    <w:qFormat/>
-    <w:rsid w:val="009E73D7"/>
-    <w:pPr>
-      <w:spacing w:after="0" w:line="240" w:lineRule="auto"/>
-      <w:ind w:left="113" w:right="113"/>
-    </w:pPr>
-    <w:rPr>
-      <w:b/>
-      <w:color w:val="385623" w:themeColor="accent6" w:themeShade="80"/>
-    </w:rPr>
-  </w:style>
-  <w:style w:type="paragraph" w:customStyle="1" w:styleId="Blockquote">
-    <w:name w:val="Block quote"/>
-    <w:basedOn w:val="Normal"/>
-    <w:next w:val="Normal"/>
-    <w:qFormat/>
-    <w:rsid w:val="007B3377"/>
-    <w:pPr>
-      <w:spacing w:after="220" w:line="240" w:lineRule="auto"/>
-      <w:ind w:left="284"/>
-    </w:pPr>
-  </w:style>
-  <w:style w:type="paragraph" w:styleId="BalloonText">
-    <w:name w:val="Balloon Text"/>
-    <w:basedOn w:val="Normal"/>
-    <w:link w:val="BalloonTextChar"/>
-    <w:uiPriority w:val="99"/>
-    <w:semiHidden/>
-    <w:rsid w:val="002F2D58"/>
-    <w:pPr>
-      <w:spacing w:after="0" w:line="240" w:lineRule="auto"/>
-    </w:pPr>
-    <w:rPr>
-      <w:rFonts w:ascii="Tahoma" w:hAnsi="Tahoma" w:cs="Tahoma"/>
-      <w:sz w:val="16"/>
-      <w:szCs w:val="16"/>
-    </w:rPr>
-  </w:style>
-  <w:style w:type="character" w:customStyle="1" w:styleId="BalloonTextChar">
-    <w:name w:val="Balloon Text Char"/>
-    <w:basedOn w:val="DefaultParagraphFont"/>
-    <w:link w:val="BalloonText"/>
-    <w:uiPriority w:val="99"/>
-    <w:semiHidden/>
-    <w:rsid w:val="002F2D58"/>
-    <w:rPr>
-      <w:rFonts w:ascii="Tahoma" w:hAnsi="Tahoma" w:cs="Tahoma"/>
-      <w:sz w:val="16"/>
-      <w:szCs w:val="16"/>
-    </w:rPr>
-  </w:style>
-  <w:style w:type="paragraph" w:styleId="Caption">
-    <w:name w:val="caption"/>
-    <w:basedOn w:val="Normal"/>
-    <w:next w:val="Normal"/>
-    <w:uiPriority w:val="35"/>
-    <w:semiHidden/>
-    <w:qFormat/>
-    <w:rsid w:val="001A65E0"/>
-    <w:pPr>
-      <w:spacing w:after="200" w:line="240" w:lineRule="auto"/>
-    </w:pPr>
-    <w:rPr>
-      <w:b/>
-      <w:bCs/>
-      <w:color w:val="5B9BD5" w:themeColor="accent1"/>
-      <w:sz w:val="18"/>
-      <w:szCs w:val="18"/>
-    </w:rPr>
-  </w:style>
-  <w:style w:type="character" w:styleId="Hyperlink">
-    <w:name w:val="Hyperlink"/>
-    <w:basedOn w:val="DefaultParagraphFont"/>
-    <w:uiPriority w:val="99"/>
-    <w:semiHidden/>
-    <w:rsid w:val="003567D7"/>
-    <w:rPr>
-      <w:color w:val="0563C1" w:themeColor="hyperlink"/>
-      <w:u w:val="single"/>
-    </w:rPr>
-  </w:style>
-</w:styles>
-</file>
-
 <file path=word/glossary/document.xml><?xml version="1.0" encoding="utf-8"?>
-<w:glossaryDocument xmlns:wpc="http://schemas.microsoft.com/office/word/2010/wordprocessingCanvas" xmlns:mc="http://schemas.openxmlformats.org/markup-compatibility/2006" xmlns:o="urn:schemas-microsoft-com:office:office" xmlns:r="http://schemas.openxmlformats.org/officeDocument/2006/relationships" xmlns:m="http://schemas.openxmlformats.org/officeDocument/2006/math" xmlns:v="urn:schemas-microsoft-com:vml" xmlns:wp14="http://schemas.microsoft.com/office/word/2010/wordprocessingDrawing" xmlns:wp="http://schemas.openxmlformats.org/drawingml/2006/wordprocessingDrawing" xmlns:w10="urn:schemas-microsoft-com:office:word" xmlns:w="http://schemas.openxmlformats.org/wordprocessingml/2006/main" xmlns:w14="http://schemas.microsoft.com/office/word/2010/wordml" xmlns:wpg="http://schemas.microsoft.com/office/word/2010/wordprocessingGroup" xmlns:wpi="http://schemas.microsoft.com/office/word/2010/wordprocessingInk" xmlns:wne="http://schemas.microsoft.com/office/word/2006/wordml" xmlns:wps="http://schemas.microsoft.com/office/word/2010/wordprocessingShape" mc:Ignorable="w14 wp14">
+<w:glossaryDocument xmlns:wpc="http://schemas.microsoft.com/office/word/2010/wordprocessingCanvas" xmlns:mo="http://schemas.microsoft.com/office/mac/office/2008/main" xmlns:mc="http://schemas.openxmlformats.org/markup-compatibility/2006" xmlns:mv="urn:schemas-microsoft-com:mac:vml" xmlns:o="urn:schemas-microsoft-com:office:office" xmlns:r="http://schemas.openxmlformats.org/officeDocument/2006/relationships" xmlns:m="http://schemas.openxmlformats.org/officeDocument/2006/math" xmlns:v="urn:schemas-microsoft-com:vml" xmlns:wp14="http://schemas.microsoft.com/office/word/2010/wordprocessingDrawing" xmlns:wp="http://schemas.openxmlformats.org/drawingml/2006/wordprocessingDrawing" xmlns:w10="urn:schemas-microsoft-com:office:word" xmlns:w="http://schemas.openxmlformats.org/wordprocessingml/2006/main" xmlns:w14="http://schemas.microsoft.com/office/word/2010/wordml" xmlns:w15="http://schemas.microsoft.com/office/word/2012/wordml" xmlns:wpg="http://schemas.microsoft.com/office/word/2010/wordprocessingGroup" xmlns:wpi="http://schemas.microsoft.com/office/word/2010/wordprocessingInk" xmlns:wne="http://schemas.microsoft.com/office/word/2006/wordml" xmlns:wps="http://schemas.microsoft.com/office/word/2010/wordprocessingShape" mc:Ignorable="w14 w15 wp14">
   <w:docParts>
     <w:docPart>
       <w:docPartPr>
@@ -3866,26 +3048,26 @@
 </file>
 
 <file path=word/glossary/fontTable.xml><?xml version="1.0" encoding="utf-8"?>
-<w:fonts xmlns:mc="http://schemas.openxmlformats.org/markup-compatibility/2006" xmlns:r="http://schemas.openxmlformats.org/officeDocument/2006/relationships" xmlns:w="http://schemas.openxmlformats.org/wordprocessingml/2006/main" xmlns:w14="http://schemas.microsoft.com/office/word/2010/wordml" mc:Ignorable="w14">
+<w:fonts xmlns:mc="http://schemas.openxmlformats.org/markup-compatibility/2006" xmlns:r="http://schemas.openxmlformats.org/officeDocument/2006/relationships" xmlns:w="http://schemas.openxmlformats.org/wordprocessingml/2006/main" xmlns:w14="http://schemas.microsoft.com/office/word/2010/wordml" xmlns:w15="http://schemas.microsoft.com/office/word/2012/wordml" mc:Ignorable="w14 w15">
   <w:font w:name="Symbol">
-    <w:panose1 w:val="05050102010706020507"/>
+    <w:panose1 w:val="00000000000000000000"/>
     <w:charset w:val="02"/>
-    <w:family w:val="roman"/>
+    <w:family w:val="auto"/>
     <w:pitch w:val="variable"/>
     <w:sig w:usb0="00000000" w:usb1="10000000" w:usb2="00000000" w:usb3="00000000" w:csb0="80000000" w:csb1="00000000"/>
   </w:font>
   <w:font w:name="Times New Roman">
     <w:panose1 w:val="02020603050405020304"/>
     <w:charset w:val="00"/>
-    <w:family w:val="roman"/>
+    <w:family w:val="auto"/>
     <w:pitch w:val="variable"/>
-    <w:sig w:usb0="20002A87" w:usb1="00000000" w:usb2="00000000" w:usb3="00000000" w:csb0="000001FF" w:csb1="00000000"/>
+    <w:sig w:usb0="E0002AFF" w:usb1="C0007841" w:usb2="00000009" w:usb3="00000000" w:csb0="000001FF" w:csb1="00000000"/>
   </w:font>
   <w:font w:name="Courier New">
     <w:panose1 w:val="02070309020205020404"/>
     <w:charset w:val="00"/>
-    <w:family w:val="modern"/>
-    <w:pitch w:val="fixed"/>
+    <w:family w:val="auto"/>
+    <w:pitch w:val="variable"/>
     <w:sig w:usb0="E0002AFF" w:usb1="C0007843" w:usb2="00000009" w:usb3="00000000" w:csb0="000001FF" w:csb1="00000000"/>
   </w:font>
   <w:font w:name="Wingdings">
@@ -3898,27 +3080,25 @@
   <w:font w:name="Calibri">
     <w:panose1 w:val="020F0502020204030204"/>
     <w:charset w:val="00"/>
-    <w:family w:val="swiss"/>
+    <w:family w:val="auto"/>
     <w:pitch w:val="variable"/>
     <w:sig w:usb0="E00002FF" w:usb1="4000ACFF" w:usb2="00000001" w:usb3="00000000" w:csb0="0000019F" w:csb1="00000000"/>
   </w:font>
   <w:font w:name="Arial">
     <w:panose1 w:val="020B0604020202020204"/>
     <w:charset w:val="00"/>
-    <w:family w:val="swiss"/>
+    <w:family w:val="auto"/>
     <w:pitch w:val="variable"/>
-    <w:sig w:usb0="20002A87" w:usb1="00000000" w:usb2="00000000" w:usb3="00000000" w:csb0="000001FF" w:csb1="00000000"/>
+    <w:sig w:usb0="E0002AFF" w:usb1="C0007843" w:usb2="00000009" w:usb3="00000000" w:csb0="000001FF" w:csb1="00000000"/>
   </w:font>
   <w:font w:name="Calibri Light">
     <w:panose1 w:val="020F0302020204030204"/>
     <w:charset w:val="00"/>
-    <w:family w:val="swiss"/>
+    <w:family w:val="auto"/>
     <w:pitch w:val="variable"/>
     <w:sig w:usb0="A00002EF" w:usb1="4000207B" w:usb2="00000000" w:usb3="00000000" w:csb0="0000019F" w:csb1="00000000"/>
   </w:font>
-  <w:font w:name="SimSun">
-    <w:altName w:val="宋体"/>
-    <w:panose1 w:val="02010600030101010101"/>
+  <w:font w:name="宋体">
     <w:charset w:val="86"/>
     <w:family w:val="auto"/>
     <w:pitch w:val="variable"/>
@@ -3927,22 +3107,29 @@
   <w:font w:name="Tahoma">
     <w:panose1 w:val="020B0604030504040204"/>
     <w:charset w:val="00"/>
-    <w:family w:val="swiss"/>
+    <w:family w:val="auto"/>
     <w:pitch w:val="variable"/>
     <w:sig w:usb0="E1002EFF" w:usb1="C000605B" w:usb2="00000029" w:usb3="00000000" w:csb0="000101FF" w:csb1="00000000"/>
   </w:font>
-  <w:font w:name="Cambria">
-    <w:panose1 w:val="02040503050406030204"/>
-    <w:charset w:val="00"/>
-    <w:family w:val="roman"/>
+  <w:font w:name="DengXian">
+    <w:panose1 w:val="02010600030101010101"/>
+    <w:charset w:val="88"/>
+    <w:family w:val="auto"/>
     <w:pitch w:val="variable"/>
-    <w:sig w:usb0="E00002FF" w:usb1="400004FF" w:usb2="00000000" w:usb3="00000000" w:csb0="0000019F" w:csb1="00000000"/>
+    <w:sig w:usb0="A00002BF" w:usb1="38CF7CFA" w:usb2="00000016" w:usb3="00000000" w:csb0="0014000F" w:csb1="00000000"/>
+  </w:font>
+  <w:font w:name="DengXian Light">
+    <w:panose1 w:val="02010600030101010101"/>
+    <w:charset w:val="88"/>
+    <w:family w:val="auto"/>
+    <w:pitch w:val="variable"/>
+    <w:sig w:usb0="A00002BF" w:usb1="38CF7CFA" w:usb2="00000016" w:usb3="00000000" w:csb0="0014000F" w:csb1="00000000"/>
   </w:font>
 </w:fonts>
 </file>
 
 <file path=word/glossary/settings.xml><?xml version="1.0" encoding="utf-8"?>
-<w:settings xmlns:mc="http://schemas.openxmlformats.org/markup-compatibility/2006" xmlns:o="urn:schemas-microsoft-com:office:office" xmlns:r="http://schemas.openxmlformats.org/officeDocument/2006/relationships" xmlns:m="http://schemas.openxmlformats.org/officeDocument/2006/math" xmlns:v="urn:schemas-microsoft-com:vml" xmlns:w10="urn:schemas-microsoft-com:office:word" xmlns:w="http://schemas.openxmlformats.org/wordprocessingml/2006/main" xmlns:w14="http://schemas.microsoft.com/office/word/2010/wordml" xmlns:sl="http://schemas.openxmlformats.org/schemaLibrary/2006/main" mc:Ignorable="w14">
+<w:settings xmlns:mc="http://schemas.openxmlformats.org/markup-compatibility/2006" xmlns:o="urn:schemas-microsoft-com:office:office" xmlns:r="http://schemas.openxmlformats.org/officeDocument/2006/relationships" xmlns:m="http://schemas.openxmlformats.org/officeDocument/2006/math" xmlns:v="urn:schemas-microsoft-com:vml" xmlns:w10="urn:schemas-microsoft-com:office:word" xmlns:w="http://schemas.openxmlformats.org/wordprocessingml/2006/main" xmlns:w14="http://schemas.microsoft.com/office/word/2010/wordml" xmlns:w15="http://schemas.microsoft.com/office/word/2012/wordml" xmlns:sl="http://schemas.openxmlformats.org/schemaLibrary/2006/main" mc:Ignorable="w14 w15">
   <w:view w:val="normal"/>
   <w:defaultTabStop w:val="720"/>
   <w:characterSpacingControl w:val="doNotCompress"/>
@@ -3957,6 +3144,7 @@
     <w:rsidRoot w:val="0057546F"/>
     <w:rsid w:val="003B57AE"/>
     <w:rsid w:val="004829F1"/>
+    <w:rsid w:val="004D6364"/>
     <w:rsid w:val="0057546F"/>
     <w:rsid w:val="00B367A2"/>
   </w:rsids>
@@ -3981,7 +3169,7 @@
 </file>
 
 <file path=word/glossary/styles.xml><?xml version="1.0" encoding="utf-8"?>
-<w:styles xmlns:mc="http://schemas.openxmlformats.org/markup-compatibility/2006" xmlns:r="http://schemas.openxmlformats.org/officeDocument/2006/relationships" xmlns:w="http://schemas.openxmlformats.org/wordprocessingml/2006/main" xmlns:w14="http://schemas.microsoft.com/office/word/2010/wordml" mc:Ignorable="w14">
+<w:styles xmlns:mc="http://schemas.openxmlformats.org/markup-compatibility/2006" xmlns:r="http://schemas.openxmlformats.org/officeDocument/2006/relationships" xmlns:w="http://schemas.openxmlformats.org/wordprocessingml/2006/main" xmlns:w14="http://schemas.microsoft.com/office/word/2010/wordml" xmlns:w15="http://schemas.microsoft.com/office/word/2012/wordml" mc:Ignorable="w14 w15">
   <w:docDefaults>
     <w:rPrDefault>
       <w:rPr>
@@ -3997,144 +3185,387 @@
       </w:pPr>
     </w:pPrDefault>
   </w:docDefaults>
-  <w:latentStyles w:defLockedState="0" w:defUIPriority="99" w:defSemiHidden="1" w:defUnhideWhenUsed="1" w:defQFormat="0" w:count="267">
-    <w:lsdException w:name="Normal" w:semiHidden="0" w:uiPriority="0" w:unhideWhenUsed="0" w:qFormat="1"/>
-    <w:lsdException w:name="heading 1" w:semiHidden="0" w:uiPriority="9" w:unhideWhenUsed="0" w:qFormat="1"/>
-    <w:lsdException w:name="heading 2" w:uiPriority="9" w:qFormat="1"/>
-    <w:lsdException w:name="heading 3" w:uiPriority="9" w:qFormat="1"/>
-    <w:lsdException w:name="heading 4" w:uiPriority="9" w:qFormat="1"/>
-    <w:lsdException w:name="heading 5" w:uiPriority="9" w:qFormat="1"/>
-    <w:lsdException w:name="heading 6" w:uiPriority="9" w:qFormat="1"/>
-    <w:lsdException w:name="heading 7" w:uiPriority="9" w:qFormat="1"/>
-    <w:lsdException w:name="heading 8" w:uiPriority="9" w:qFormat="1"/>
-    <w:lsdException w:name="heading 9" w:uiPriority="9" w:qFormat="1"/>
-    <w:lsdException w:name="toc 1" w:uiPriority="39"/>
-    <w:lsdException w:name="toc 2" w:uiPriority="39"/>
-    <w:lsdException w:name="toc 3" w:uiPriority="39"/>
-    <w:lsdException w:name="toc 4" w:uiPriority="39"/>
-    <w:lsdException w:name="toc 5" w:uiPriority="39"/>
-    <w:lsdException w:name="toc 6" w:uiPriority="39"/>
-    <w:lsdException w:name="toc 7" w:uiPriority="39"/>
-    <w:lsdException w:name="toc 8" w:uiPriority="39"/>
-    <w:lsdException w:name="toc 9" w:uiPriority="39"/>
-    <w:lsdException w:name="caption" w:uiPriority="35" w:qFormat="1"/>
-    <w:lsdException w:name="Title" w:semiHidden="0" w:uiPriority="10" w:unhideWhenUsed="0" w:qFormat="1"/>
-    <w:lsdException w:name="Default Paragraph Font" w:uiPriority="1"/>
-    <w:lsdException w:name="Subtitle" w:semiHidden="0" w:uiPriority="11" w:unhideWhenUsed="0" w:qFormat="1"/>
-    <w:lsdException w:name="Strong" w:semiHidden="0" w:uiPriority="22" w:unhideWhenUsed="0" w:qFormat="1"/>
-    <w:lsdException w:name="Emphasis" w:semiHidden="0" w:uiPriority="20" w:unhideWhenUsed="0" w:qFormat="1"/>
-    <w:lsdException w:name="Table Grid" w:semiHidden="0" w:uiPriority="59" w:unhideWhenUsed="0"/>
-    <w:lsdException w:name="Placeholder Text" w:unhideWhenUsed="0"/>
-    <w:lsdException w:name="No Spacing" w:semiHidden="0" w:uiPriority="1" w:unhideWhenUsed="0" w:qFormat="1"/>
-    <w:lsdException w:name="Light Shading" w:semiHidden="0" w:uiPriority="60" w:unhideWhenUsed="0"/>
-    <w:lsdException w:name="Light List" w:semiHidden="0" w:uiPriority="61" w:unhideWhenUsed="0"/>
-    <w:lsdException w:name="Light Grid" w:semiHidden="0" w:uiPriority="62" w:unhideWhenUsed="0"/>
-    <w:lsdException w:name="Medium Shading 1" w:semiHidden="0" w:uiPriority="63" w:unhideWhenUsed="0"/>
-    <w:lsdException w:name="Medium Shading 2" w:semiHidden="0" w:uiPriority="64" w:unhideWhenUsed="0"/>
-    <w:lsdException w:name="Medium List 1" w:semiHidden="0" w:uiPriority="65" w:unhideWhenUsed="0"/>
-    <w:lsdException w:name="Medium List 2" w:semiHidden="0" w:uiPriority="66" w:unhideWhenUsed="0"/>
-    <w:lsdException w:name="Medium Grid 1" w:semiHidden="0" w:uiPriority="67" w:unhideWhenUsed="0"/>
-    <w:lsdException w:name="Medium Grid 2" w:semiHidden="0" w:uiPriority="68" w:unhideWhenUsed="0"/>
-    <w:lsdException w:name="Medium Grid 3" w:semiHidden="0" w:uiPriority="69" w:unhideWhenUsed="0"/>
-    <w:lsdException w:name="Dark List" w:semiHidden="0" w:uiPriority="70" w:unhideWhenUsed="0"/>
-    <w:lsdException w:name="Colorful Shading" w:semiHidden="0" w:uiPriority="71" w:unhideWhenUsed="0"/>
-    <w:lsdException w:name="Colorful List" w:semiHidden="0" w:uiPriority="72" w:unhideWhenUsed="0"/>
-    <w:lsdException w:name="Colorful Grid" w:semiHidden="0" w:uiPriority="73" w:unhideWhenUsed="0"/>
-    <w:lsdException w:name="Light Shading Accent 1" w:semiHidden="0" w:uiPriority="60" w:unhideWhenUsed="0"/>
-    <w:lsdException w:name="Light List Accent 1" w:semiHidden="0" w:uiPriority="61" w:unhideWhenUsed="0"/>
-    <w:lsdException w:name="Light Grid Accent 1" w:semiHidden="0" w:uiPriority="62" w:unhideWhenUsed="0"/>
-    <w:lsdException w:name="Medium Shading 1 Accent 1" w:semiHidden="0" w:uiPriority="63" w:unhideWhenUsed="0"/>
-    <w:lsdException w:name="Medium Shading 2 Accent 1" w:semiHidden="0" w:uiPriority="64" w:unhideWhenUsed="0"/>
-    <w:lsdException w:name="Medium List 1 Accent 1" w:semiHidden="0" w:uiPriority="65" w:unhideWhenUsed="0"/>
-    <w:lsdException w:name="Revision" w:unhideWhenUsed="0"/>
-    <w:lsdException w:name="List Paragraph" w:semiHidden="0" w:uiPriority="34" w:unhideWhenUsed="0" w:qFormat="1"/>
-    <w:lsdException w:name="Quote" w:semiHidden="0" w:uiPriority="29" w:unhideWhenUsed="0" w:qFormat="1"/>
-    <w:lsdException w:name="Intense Quote" w:semiHidden="0" w:uiPriority="30" w:unhideWhenUsed="0" w:qFormat="1"/>
-    <w:lsdException w:name="Medium List 2 Accent 1" w:semiHidden="0" w:uiPriority="66" w:unhideWhenUsed="0"/>
-    <w:lsdException w:name="Medium Grid 1 Accent 1" w:semiHidden="0" w:uiPriority="67" w:unhideWhenUsed="0"/>
-    <w:lsdException w:name="Medium Grid 2 Accent 1" w:semiHidden="0" w:uiPriority="68" w:unhideWhenUsed="0"/>
-    <w:lsdException w:name="Medium Grid 3 Accent 1" w:semiHidden="0" w:uiPriority="69" w:unhideWhenUsed="0"/>
-    <w:lsdException w:name="Dark List Accent 1" w:semiHidden="0" w:uiPriority="70" w:unhideWhenUsed="0"/>
-    <w:lsdException w:name="Colorful Shading Accent 1" w:semiHidden="0" w:uiPriority="71" w:unhideWhenUsed="0"/>
-    <w:lsdException w:name="Colorful List Accent 1" w:semiHidden="0" w:uiPriority="72" w:unhideWhenUsed="0"/>
-    <w:lsdException w:name="Colorful Grid Accent 1" w:semiHidden="0" w:uiPriority="73" w:unhideWhenUsed="0"/>
-    <w:lsdException w:name="Light Shading Accent 2" w:semiHidden="0" w:uiPriority="60" w:unhideWhenUsed="0"/>
-    <w:lsdException w:name="Light List Accent 2" w:semiHidden="0" w:uiPriority="61" w:unhideWhenUsed="0"/>
-    <w:lsdException w:name="Light Grid Accent 2" w:semiHidden="0" w:uiPriority="62" w:unhideWhenUsed="0"/>
-    <w:lsdException w:name="Medium Shading 1 Accent 2" w:semiHidden="0" w:uiPriority="63" w:unhideWhenUsed="0"/>
-    <w:lsdException w:name="Medium Shading 2 Accent 2" w:semiHidden="0" w:uiPriority="64" w:unhideWhenUsed="0"/>
-    <w:lsdException w:name="Medium List 1 Accent 2" w:semiHidden="0" w:uiPriority="65" w:unhideWhenUsed="0"/>
-    <w:lsdException w:name="Medium List 2 Accent 2" w:semiHidden="0" w:uiPriority="66" w:unhideWhenUsed="0"/>
-    <w:lsdException w:name="Medium Grid 1 Accent 2" w:semiHidden="0" w:uiPriority="67" w:unhideWhenUsed="0"/>
-    <w:lsdException w:name="Medium Grid 2 Accent 2" w:semiHidden="0" w:uiPriority="68" w:unhideWhenUsed="0"/>
-    <w:lsdException w:name="Medium Grid 3 Accent 2" w:semiHidden="0" w:uiPriority="69" w:unhideWhenUsed="0"/>
-    <w:lsdException w:name="Dark List Accent 2" w:semiHidden="0" w:uiPriority="70" w:unhideWhenUsed="0"/>
-    <w:lsdException w:name="Colorful Shading Accent 2" w:semiHidden="0" w:uiPriority="71" w:unhideWhenUsed="0"/>
-    <w:lsdException w:name="Colorful List Accent 2" w:semiHidden="0" w:uiPriority="72" w:unhideWhenUsed="0"/>
-    <w:lsdException w:name="Colorful Grid Accent 2" w:semiHidden="0" w:uiPriority="73" w:unhideWhenUsed="0"/>
-    <w:lsdException w:name="Light Shading Accent 3" w:semiHidden="0" w:uiPriority="60" w:unhideWhenUsed="0"/>
-    <w:lsdException w:name="Light List Accent 3" w:semiHidden="0" w:uiPriority="61" w:unhideWhenUsed="0"/>
-    <w:lsdException w:name="Light Grid Accent 3" w:semiHidden="0" w:uiPriority="62" w:unhideWhenUsed="0"/>
-    <w:lsdException w:name="Medium Shading 1 Accent 3" w:semiHidden="0" w:uiPriority="63" w:unhideWhenUsed="0"/>
-    <w:lsdException w:name="Medium Shading 2 Accent 3" w:semiHidden="0" w:uiPriority="64" w:unhideWhenUsed="0"/>
-    <w:lsdException w:name="Medium List 1 Accent 3" w:semiHidden="0" w:uiPriority="65" w:unhideWhenUsed="0"/>
-    <w:lsdException w:name="Medium List 2 Accent 3" w:semiHidden="0" w:uiPriority="66" w:unhideWhenUsed="0"/>
-    <w:lsdException w:name="Medium Grid 1 Accent 3" w:semiHidden="0" w:uiPriority="67" w:unhideWhenUsed="0"/>
-    <w:lsdException w:name="Medium Grid 2 Accent 3" w:semiHidden="0" w:uiPriority="68" w:unhideWhenUsed="0"/>
-    <w:lsdException w:name="Medium Grid 3 Accent 3" w:semiHidden="0" w:uiPriority="69" w:unhideWhenUsed="0"/>
-    <w:lsdException w:name="Dark List Accent 3" w:semiHidden="0" w:uiPriority="70" w:unhideWhenUsed="0"/>
-    <w:lsdException w:name="Colorful Shading Accent 3" w:semiHidden="0" w:uiPriority="71" w:unhideWhenUsed="0"/>
-    <w:lsdException w:name="Colorful List Accent 3" w:semiHidden="0" w:uiPriority="72" w:unhideWhenUsed="0"/>
-    <w:lsdException w:name="Colorful Grid Accent 3" w:semiHidden="0" w:uiPriority="73" w:unhideWhenUsed="0"/>
-    <w:lsdException w:name="Light Shading Accent 4" w:semiHidden="0" w:uiPriority="60" w:unhideWhenUsed="0"/>
-    <w:lsdException w:name="Light List Accent 4" w:semiHidden="0" w:uiPriority="61" w:unhideWhenUsed="0"/>
-    <w:lsdException w:name="Light Grid Accent 4" w:semiHidden="0" w:uiPriority="62" w:unhideWhenUsed="0"/>
-    <w:lsdException w:name="Medium Shading 1 Accent 4" w:semiHidden="0" w:uiPriority="63" w:unhideWhenUsed="0"/>
-    <w:lsdException w:name="Medium Shading 2 Accent 4" w:semiHidden="0" w:uiPriority="64" w:unhideWhenUsed="0"/>
-    <w:lsdException w:name="Medium List 1 Accent 4" w:semiHidden="0" w:uiPriority="65" w:unhideWhenUsed="0"/>
-    <w:lsdException w:name="Medium List 2 Accent 4" w:semiHidden="0" w:uiPriority="66" w:unhideWhenUsed="0"/>
-    <w:lsdException w:name="Medium Grid 1 Accent 4" w:semiHidden="0" w:uiPriority="67" w:unhideWhenUsed="0"/>
-    <w:lsdException w:name="Medium Grid 2 Accent 4" w:semiHidden="0" w:uiPriority="68" w:unhideWhenUsed="0"/>
-    <w:lsdException w:name="Medium Grid 3 Accent 4" w:semiHidden="0" w:uiPriority="69" w:unhideWhenUsed="0"/>
-    <w:lsdException w:name="Dark List Accent 4" w:semiHidden="0" w:uiPriority="70" w:unhideWhenUsed="0"/>
-    <w:lsdException w:name="Colorful Shading Accent 4" w:semiHidden="0" w:uiPriority="71" w:unhideWhenUsed="0"/>
-    <w:lsdException w:name="Colorful List Accent 4" w:semiHidden="0" w:uiPriority="72" w:unhideWhenUsed="0"/>
-    <w:lsdException w:name="Colorful Grid Accent 4" w:semiHidden="0" w:uiPriority="73" w:unhideWhenUsed="0"/>
-    <w:lsdException w:name="Light Shading Accent 5" w:semiHidden="0" w:uiPriority="60" w:unhideWhenUsed="0"/>
-    <w:lsdException w:name="Light List Accent 5" w:semiHidden="0" w:uiPriority="61" w:unhideWhenUsed="0"/>
-    <w:lsdException w:name="Light Grid Accent 5" w:semiHidden="0" w:uiPriority="62" w:unhideWhenUsed="0"/>
-    <w:lsdException w:name="Medium Shading 1 Accent 5" w:semiHidden="0" w:uiPriority="63" w:unhideWhenUsed="0"/>
-    <w:lsdException w:name="Medium Shading 2 Accent 5" w:semiHidden="0" w:uiPriority="64" w:unhideWhenUsed="0"/>
-    <w:lsdException w:name="Medium List 1 Accent 5" w:semiHidden="0" w:uiPriority="65" w:unhideWhenUsed="0"/>
-    <w:lsdException w:name="Medium List 2 Accent 5" w:semiHidden="0" w:uiPriority="66" w:unhideWhenUsed="0"/>
-    <w:lsdException w:name="Medium Grid 1 Accent 5" w:semiHidden="0" w:uiPriority="67" w:unhideWhenUsed="0"/>
-    <w:lsdException w:name="Medium Grid 2 Accent 5" w:semiHidden="0" w:uiPriority="68" w:unhideWhenUsed="0"/>
-    <w:lsdException w:name="Medium Grid 3 Accent 5" w:semiHidden="0" w:uiPriority="69" w:unhideWhenUsed="0"/>
-    <w:lsdException w:name="Dark List Accent 5" w:semiHidden="0" w:uiPriority="70" w:unhideWhenUsed="0"/>
-    <w:lsdException w:name="Colorful Shading Accent 5" w:semiHidden="0" w:uiPriority="71" w:unhideWhenUsed="0"/>
-    <w:lsdException w:name="Colorful List Accent 5" w:semiHidden="0" w:uiPriority="72" w:unhideWhenUsed="0"/>
-    <w:lsdException w:name="Colorful Grid Accent 5" w:semiHidden="0" w:uiPriority="73" w:unhideWhenUsed="0"/>
-    <w:lsdException w:name="Light Shading Accent 6" w:semiHidden="0" w:uiPriority="60" w:unhideWhenUsed="0"/>
-    <w:lsdException w:name="Light List Accent 6" w:semiHidden="0" w:uiPriority="61" w:unhideWhenUsed="0"/>
-    <w:lsdException w:name="Light Grid Accent 6" w:semiHidden="0" w:uiPriority="62" w:unhideWhenUsed="0"/>
-    <w:lsdException w:name="Medium Shading 1 Accent 6" w:semiHidden="0" w:uiPriority="63" w:unhideWhenUsed="0"/>
-    <w:lsdException w:name="Medium Shading 2 Accent 6" w:semiHidden="0" w:uiPriority="64" w:unhideWhenUsed="0"/>
-    <w:lsdException w:name="Medium List 1 Accent 6" w:semiHidden="0" w:uiPriority="65" w:unhideWhenUsed="0"/>
-    <w:lsdException w:name="Medium List 2 Accent 6" w:semiHidden="0" w:uiPriority="66" w:unhideWhenUsed="0"/>
-    <w:lsdException w:name="Medium Grid 1 Accent 6" w:semiHidden="0" w:uiPriority="67" w:unhideWhenUsed="0"/>
-    <w:lsdException w:name="Medium Grid 2 Accent 6" w:semiHidden="0" w:uiPriority="68" w:unhideWhenUsed="0"/>
-    <w:lsdException w:name="Medium Grid 3 Accent 6" w:semiHidden="0" w:uiPriority="69" w:unhideWhenUsed="0"/>
-    <w:lsdException w:name="Dark List Accent 6" w:semiHidden="0" w:uiPriority="70" w:unhideWhenUsed="0"/>
-    <w:lsdException w:name="Colorful Shading Accent 6" w:semiHidden="0" w:uiPriority="71" w:unhideWhenUsed="0"/>
-    <w:lsdException w:name="Colorful List Accent 6" w:semiHidden="0" w:uiPriority="72" w:unhideWhenUsed="0"/>
-    <w:lsdException w:name="Colorful Grid Accent 6" w:semiHidden="0" w:uiPriority="73" w:unhideWhenUsed="0"/>
-    <w:lsdException w:name="Subtle Emphasis" w:semiHidden="0" w:uiPriority="19" w:unhideWhenUsed="0" w:qFormat="1"/>
-    <w:lsdException w:name="Intense Emphasis" w:semiHidden="0" w:uiPriority="21" w:unhideWhenUsed="0" w:qFormat="1"/>
-    <w:lsdException w:name="Subtle Reference" w:semiHidden="0" w:uiPriority="31" w:unhideWhenUsed="0" w:qFormat="1"/>
-    <w:lsdException w:name="Intense Reference" w:semiHidden="0" w:uiPriority="32" w:unhideWhenUsed="0" w:qFormat="1"/>
-    <w:lsdException w:name="Book Title" w:semiHidden="0" w:uiPriority="33" w:unhideWhenUsed="0" w:qFormat="1"/>
-    <w:lsdException w:name="Bibliography" w:uiPriority="37"/>
-    <w:lsdException w:name="TOC Heading" w:uiPriority="39" w:qFormat="1"/>
+  <w:latentStyles w:defLockedState="0" w:defUIPriority="99" w:defSemiHidden="0" w:defUnhideWhenUsed="0" w:defQFormat="0" w:count="380">
+    <w:lsdException w:name="Normal" w:uiPriority="0" w:qFormat="1"/>
+    <w:lsdException w:name="heading 1" w:uiPriority="9" w:qFormat="1"/>
+    <w:lsdException w:name="heading 2" w:semiHidden="1" w:uiPriority="9" w:unhideWhenUsed="1" w:qFormat="1"/>
+    <w:lsdException w:name="heading 3" w:semiHidden="1" w:uiPriority="9" w:unhideWhenUsed="1" w:qFormat="1"/>
+    <w:lsdException w:name="heading 4" w:semiHidden="1" w:uiPriority="9" w:unhideWhenUsed="1" w:qFormat="1"/>
+    <w:lsdException w:name="heading 5" w:semiHidden="1" w:uiPriority="9" w:unhideWhenUsed="1" w:qFormat="1"/>
+    <w:lsdException w:name="heading 6" w:semiHidden="1" w:uiPriority="9" w:unhideWhenUsed="1" w:qFormat="1"/>
+    <w:lsdException w:name="heading 7" w:semiHidden="1" w:uiPriority="9" w:unhideWhenUsed="1" w:qFormat="1"/>
+    <w:lsdException w:name="heading 8" w:semiHidden="1" w:uiPriority="9" w:unhideWhenUsed="1" w:qFormat="1"/>
+    <w:lsdException w:name="heading 9" w:semiHidden="1" w:uiPriority="9" w:unhideWhenUsed="1" w:qFormat="1"/>
+    <w:lsdException w:name="index 1" w:semiHidden="1" w:unhideWhenUsed="1"/>
+    <w:lsdException w:name="index 2" w:semiHidden="1" w:unhideWhenUsed="1"/>
+    <w:lsdException w:name="index 3" w:semiHidden="1" w:unhideWhenUsed="1"/>
+    <w:lsdException w:name="index 4" w:semiHidden="1" w:unhideWhenUsed="1"/>
+    <w:lsdException w:name="index 5" w:semiHidden="1" w:unhideWhenUsed="1"/>
+    <w:lsdException w:name="index 6" w:semiHidden="1" w:unhideWhenUsed="1"/>
+    <w:lsdException w:name="index 7" w:semiHidden="1" w:unhideWhenUsed="1"/>
+    <w:lsdException w:name="index 8" w:semiHidden="1" w:unhideWhenUsed="1"/>
+    <w:lsdException w:name="index 9" w:semiHidden="1" w:unhideWhenUsed="1"/>
+    <w:lsdException w:name="toc 1" w:semiHidden="1" w:uiPriority="39" w:unhideWhenUsed="1"/>
+    <w:lsdException w:name="toc 2" w:semiHidden="1" w:uiPriority="39" w:unhideWhenUsed="1"/>
+    <w:lsdException w:name="toc 3" w:semiHidden="1" w:uiPriority="39" w:unhideWhenUsed="1"/>
+    <w:lsdException w:name="toc 4" w:semiHidden="1" w:uiPriority="39" w:unhideWhenUsed="1"/>
+    <w:lsdException w:name="toc 5" w:semiHidden="1" w:uiPriority="39" w:unhideWhenUsed="1"/>
+    <w:lsdException w:name="toc 6" w:semiHidden="1" w:uiPriority="39" w:unhideWhenUsed="1"/>
+    <w:lsdException w:name="toc 7" w:semiHidden="1" w:uiPriority="39" w:unhideWhenUsed="1"/>
+    <w:lsdException w:name="toc 8" w:semiHidden="1" w:uiPriority="39" w:unhideWhenUsed="1"/>
+    <w:lsdException w:name="toc 9" w:semiHidden="1" w:uiPriority="39" w:unhideWhenUsed="1"/>
+    <w:lsdException w:name="Normal Indent" w:semiHidden="1" w:unhideWhenUsed="1"/>
+    <w:lsdException w:name="footnote text" w:semiHidden="1" w:unhideWhenUsed="1"/>
+    <w:lsdException w:name="annotation text" w:semiHidden="1" w:unhideWhenUsed="1"/>
+    <w:lsdException w:name="header" w:semiHidden="1" w:unhideWhenUsed="1"/>
+    <w:lsdException w:name="footer" w:semiHidden="1" w:unhideWhenUsed="1"/>
+    <w:lsdException w:name="index heading" w:semiHidden="1" w:unhideWhenUsed="1"/>
+    <w:lsdException w:name="caption" w:semiHidden="1" w:uiPriority="35" w:unhideWhenUsed="1" w:qFormat="1"/>
+    <w:lsdException w:name="table of figures" w:semiHidden="1" w:unhideWhenUsed="1"/>
+    <w:lsdException w:name="envelope address" w:semiHidden="1" w:unhideWhenUsed="1"/>
+    <w:lsdException w:name="envelope return" w:semiHidden="1" w:unhideWhenUsed="1"/>
+    <w:lsdException w:name="footnote reference" w:semiHidden="1" w:unhideWhenUsed="1"/>
+    <w:lsdException w:name="annotation reference" w:semiHidden="1" w:unhideWhenUsed="1"/>
+    <w:lsdException w:name="line number" w:semiHidden="1" w:unhideWhenUsed="1"/>
+    <w:lsdException w:name="page number" w:semiHidden="1" w:unhideWhenUsed="1"/>
+    <w:lsdException w:name="endnote reference" w:semiHidden="1" w:unhideWhenUsed="1"/>
+    <w:lsdException w:name="endnote text" w:semiHidden="1" w:unhideWhenUsed="1"/>
+    <w:lsdException w:name="table of authorities" w:semiHidden="1" w:unhideWhenUsed="1"/>
+    <w:lsdException w:name="macro" w:semiHidden="1" w:unhideWhenUsed="1"/>
+    <w:lsdException w:name="toa heading" w:semiHidden="1" w:unhideWhenUsed="1"/>
+    <w:lsdException w:name="List" w:semiHidden="1" w:unhideWhenUsed="1"/>
+    <w:lsdException w:name="List Bullet" w:semiHidden="1" w:unhideWhenUsed="1"/>
+    <w:lsdException w:name="List Number" w:semiHidden="1" w:unhideWhenUsed="1"/>
+    <w:lsdException w:name="List 2" w:semiHidden="1" w:unhideWhenUsed="1"/>
+    <w:lsdException w:name="List 3" w:semiHidden="1" w:unhideWhenUsed="1"/>
+    <w:lsdException w:name="List 4" w:semiHidden="1" w:unhideWhenUsed="1"/>
+    <w:lsdException w:name="List 5" w:semiHidden="1" w:unhideWhenUsed="1"/>
+    <w:lsdException w:name="List Bullet 2" w:semiHidden="1" w:unhideWhenUsed="1"/>
+    <w:lsdException w:name="List Bullet 3" w:semiHidden="1" w:unhideWhenUsed="1"/>
+    <w:lsdException w:name="List Bullet 4" w:semiHidden="1" w:unhideWhenUsed="1"/>
+    <w:lsdException w:name="List Bullet 5" w:semiHidden="1" w:unhideWhenUsed="1"/>
+    <w:lsdException w:name="List Number 2" w:semiHidden="1" w:unhideWhenUsed="1"/>
+    <w:lsdException w:name="List Number 3" w:semiHidden="1" w:unhideWhenUsed="1"/>
+    <w:lsdException w:name="List Number 4" w:semiHidden="1" w:unhideWhenUsed="1"/>
+    <w:lsdException w:name="List Number 5" w:semiHidden="1" w:unhideWhenUsed="1"/>
+    <w:lsdException w:name="Title" w:uiPriority="10" w:qFormat="1"/>
+    <w:lsdException w:name="Closing" w:semiHidden="1" w:unhideWhenUsed="1"/>
+    <w:lsdException w:name="Signature" w:semiHidden="1" w:unhideWhenUsed="1"/>
+    <w:lsdException w:name="Default Paragraph Font" w:semiHidden="1" w:uiPriority="1" w:unhideWhenUsed="1"/>
+    <w:lsdException w:name="Body Text" w:semiHidden="1" w:unhideWhenUsed="1"/>
+    <w:lsdException w:name="Body Text Indent" w:semiHidden="1" w:unhideWhenUsed="1"/>
+    <w:lsdException w:name="List Continue" w:semiHidden="1" w:unhideWhenUsed="1"/>
+    <w:lsdException w:name="List Continue 2" w:semiHidden="1" w:unhideWhenUsed="1"/>
+    <w:lsdException w:name="List Continue 3" w:semiHidden="1" w:unhideWhenUsed="1"/>
+    <w:lsdException w:name="List Continue 4" w:semiHidden="1" w:unhideWhenUsed="1"/>
+    <w:lsdException w:name="List Continue 5" w:semiHidden="1" w:unhideWhenUsed="1"/>
+    <w:lsdException w:name="Message Header" w:semiHidden="1" w:unhideWhenUsed="1"/>
+    <w:lsdException w:name="Subtitle" w:uiPriority="11" w:qFormat="1"/>
+    <w:lsdException w:name="Salutation" w:semiHidden="1" w:unhideWhenUsed="1"/>
+    <w:lsdException w:name="Date" w:semiHidden="1" w:unhideWhenUsed="1"/>
+    <w:lsdException w:name="Body Text First Indent" w:semiHidden="1" w:unhideWhenUsed="1"/>
+    <w:lsdException w:name="Body Text First Indent 2" w:semiHidden="1" w:unhideWhenUsed="1"/>
+    <w:lsdException w:name="Note Heading" w:semiHidden="1" w:unhideWhenUsed="1"/>
+    <w:lsdException w:name="Body Text 2" w:semiHidden="1" w:unhideWhenUsed="1"/>
+    <w:lsdException w:name="Body Text 3" w:semiHidden="1" w:unhideWhenUsed="1"/>
+    <w:lsdException w:name="Body Text Indent 2" w:semiHidden="1" w:unhideWhenUsed="1"/>
+    <w:lsdException w:name="Body Text Indent 3" w:semiHidden="1" w:unhideWhenUsed="1"/>
+    <w:lsdException w:name="Block Text" w:semiHidden="1" w:unhideWhenUsed="1"/>
+    <w:lsdException w:name="Hyperlink" w:semiHidden="1" w:unhideWhenUsed="1"/>
+    <w:lsdException w:name="FollowedHyperlink" w:semiHidden="1" w:unhideWhenUsed="1"/>
+    <w:lsdException w:name="Strong" w:uiPriority="22" w:qFormat="1"/>
+    <w:lsdException w:name="Emphasis" w:uiPriority="20" w:qFormat="1"/>
+    <w:lsdException w:name="Document Map" w:semiHidden="1" w:unhideWhenUsed="1"/>
+    <w:lsdException w:name="Plain Text" w:semiHidden="1" w:unhideWhenUsed="1"/>
+    <w:lsdException w:name="E-mail Signature" w:semiHidden="1" w:unhideWhenUsed="1"/>
+    <w:lsdException w:name="HTML Top of Form" w:semiHidden="1" w:unhideWhenUsed="1"/>
+    <w:lsdException w:name="HTML Bottom of Form" w:semiHidden="1" w:unhideWhenUsed="1"/>
+    <w:lsdException w:name="Normal (Web)" w:semiHidden="1" w:unhideWhenUsed="1"/>
+    <w:lsdException w:name="HTML Acronym" w:semiHidden="1" w:unhideWhenUsed="1"/>
+    <w:lsdException w:name="HTML Address" w:semiHidden="1" w:unhideWhenUsed="1"/>
+    <w:lsdException w:name="HTML Cite" w:semiHidden="1" w:unhideWhenUsed="1"/>
+    <w:lsdException w:name="HTML Code" w:semiHidden="1" w:unhideWhenUsed="1"/>
+    <w:lsdException w:name="HTML Definition" w:semiHidden="1" w:unhideWhenUsed="1"/>
+    <w:lsdException w:name="HTML Keyboard" w:semiHidden="1" w:unhideWhenUsed="1"/>
+    <w:lsdException w:name="HTML Preformatted" w:semiHidden="1" w:unhideWhenUsed="1"/>
+    <w:lsdException w:name="HTML Sample" w:semiHidden="1" w:unhideWhenUsed="1"/>
+    <w:lsdException w:name="HTML Typewriter" w:semiHidden="1" w:unhideWhenUsed="1"/>
+    <w:lsdException w:name="HTML Variable" w:semiHidden="1" w:unhideWhenUsed="1"/>
+    <w:lsdException w:name="Normal Table" w:semiHidden="1" w:unhideWhenUsed="1"/>
+    <w:lsdException w:name="annotation subject" w:semiHidden="1" w:unhideWhenUsed="1"/>
+    <w:lsdException w:name="No List" w:semiHidden="1" w:unhideWhenUsed="1"/>
+    <w:lsdException w:name="Outline List 1" w:semiHidden="1" w:unhideWhenUsed="1"/>
+    <w:lsdException w:name="Outline List 2" w:semiHidden="1" w:unhideWhenUsed="1"/>
+    <w:lsdException w:name="Outline List 3" w:semiHidden="1" w:unhideWhenUsed="1"/>
+    <w:lsdException w:name="Table Simple 1" w:semiHidden="1" w:unhideWhenUsed="1"/>
+    <w:lsdException w:name="Table Simple 2" w:semiHidden="1" w:unhideWhenUsed="1"/>
+    <w:lsdException w:name="Table Simple 3" w:semiHidden="1" w:unhideWhenUsed="1"/>
+    <w:lsdException w:name="Table Classic 1" w:semiHidden="1" w:unhideWhenUsed="1"/>
+    <w:lsdException w:name="Table Classic 2" w:semiHidden="1" w:unhideWhenUsed="1"/>
+    <w:lsdException w:name="Table Classic 3" w:semiHidden="1" w:unhideWhenUsed="1"/>
+    <w:lsdException w:name="Table Classic 4" w:semiHidden="1" w:unhideWhenUsed="1"/>
+    <w:lsdException w:name="Table Colorful 1" w:semiHidden="1" w:unhideWhenUsed="1"/>
+    <w:lsdException w:name="Table Colorful 2" w:semiHidden="1" w:unhideWhenUsed="1"/>
+    <w:lsdException w:name="Table Colorful 3" w:semiHidden="1" w:unhideWhenUsed="1"/>
+    <w:lsdException w:name="Table Columns 1" w:semiHidden="1" w:unhideWhenUsed="1"/>
+    <w:lsdException w:name="Table Columns 2" w:semiHidden="1" w:unhideWhenUsed="1"/>
+    <w:lsdException w:name="Table Columns 3" w:semiHidden="1" w:unhideWhenUsed="1"/>
+    <w:lsdException w:name="Table Columns 4" w:semiHidden="1" w:unhideWhenUsed="1"/>
+    <w:lsdException w:name="Table Columns 5" w:semiHidden="1" w:unhideWhenUsed="1"/>
+    <w:lsdException w:name="Table Grid 1" w:semiHidden="1" w:unhideWhenUsed="1"/>
+    <w:lsdException w:name="Table Grid 2" w:semiHidden="1" w:unhideWhenUsed="1"/>
+    <w:lsdException w:name="Table Grid 3" w:semiHidden="1" w:unhideWhenUsed="1"/>
+    <w:lsdException w:name="Table Grid 4" w:semiHidden="1" w:unhideWhenUsed="1"/>
+    <w:lsdException w:name="Table Grid 5" w:semiHidden="1" w:unhideWhenUsed="1"/>
+    <w:lsdException w:name="Table Grid 6" w:semiHidden="1" w:unhideWhenUsed="1"/>
+    <w:lsdException w:name="Table Grid 7" w:semiHidden="1" w:unhideWhenUsed="1"/>
+    <w:lsdException w:name="Table Grid 8" w:semiHidden="1" w:unhideWhenUsed="1"/>
+    <w:lsdException w:name="Table List 1" w:semiHidden="1" w:unhideWhenUsed="1"/>
+    <w:lsdException w:name="Table List 2" w:semiHidden="1" w:unhideWhenUsed="1"/>
+    <w:lsdException w:name="Table List 3" w:semiHidden="1" w:unhideWhenUsed="1"/>
+    <w:lsdException w:name="Table List 4" w:semiHidden="1" w:unhideWhenUsed="1"/>
+    <w:lsdException w:name="Table List 5" w:semiHidden="1" w:unhideWhenUsed="1"/>
+    <w:lsdException w:name="Table List 6" w:semiHidden="1" w:unhideWhenUsed="1"/>
+    <w:lsdException w:name="Table List 7" w:semiHidden="1" w:unhideWhenUsed="1"/>
+    <w:lsdException w:name="Table List 8" w:semiHidden="1" w:unhideWhenUsed="1"/>
+    <w:lsdException w:name="Table 3D effects 1" w:semiHidden="1" w:unhideWhenUsed="1"/>
+    <w:lsdException w:name="Table 3D effects 2" w:semiHidden="1" w:unhideWhenUsed="1"/>
+    <w:lsdException w:name="Table 3D effects 3" w:semiHidden="1" w:unhideWhenUsed="1"/>
+    <w:lsdException w:name="Table Contemporary" w:semiHidden="1" w:unhideWhenUsed="1"/>
+    <w:lsdException w:name="Table Elegant" w:semiHidden="1" w:unhideWhenUsed="1"/>
+    <w:lsdException w:name="Table Professional" w:semiHidden="1" w:unhideWhenUsed="1"/>
+    <w:lsdException w:name="Table Subtle 1" w:semiHidden="1" w:unhideWhenUsed="1"/>
+    <w:lsdException w:name="Table Subtle 2" w:semiHidden="1" w:unhideWhenUsed="1"/>
+    <w:lsdException w:name="Table Web 1" w:semiHidden="1" w:unhideWhenUsed="1"/>
+    <w:lsdException w:name="Table Web 2" w:semiHidden="1" w:unhideWhenUsed="1"/>
+    <w:lsdException w:name="Table Web 3" w:semiHidden="1" w:unhideWhenUsed="1"/>
+    <w:lsdException w:name="Balloon Text" w:semiHidden="1" w:unhideWhenUsed="1"/>
+    <w:lsdException w:name="Table Grid" w:uiPriority="59"/>
+    <w:lsdException w:name="Table Theme" w:semiHidden="1" w:unhideWhenUsed="1"/>
+    <w:lsdException w:name="Note Level 1" w:semiHidden="1" w:unhideWhenUsed="1"/>
+    <w:lsdException w:name="Note Level 2" w:semiHidden="1" w:unhideWhenUsed="1"/>
+    <w:lsdException w:name="Note Level 3" w:semiHidden="1" w:unhideWhenUsed="1"/>
+    <w:lsdException w:name="Note Level 4" w:semiHidden="1" w:unhideWhenUsed="1"/>
+    <w:lsdException w:name="Note Level 5" w:semiHidden="1" w:unhideWhenUsed="1"/>
+    <w:lsdException w:name="Note Level 6" w:semiHidden="1" w:unhideWhenUsed="1"/>
+    <w:lsdException w:name="Note Level 7" w:semiHidden="1" w:unhideWhenUsed="1"/>
+    <w:lsdException w:name="Note Level 8" w:semiHidden="1" w:unhideWhenUsed="1"/>
+    <w:lsdException w:name="Note Level 9" w:semiHidden="1" w:unhideWhenUsed="1"/>
+    <w:lsdException w:name="Placeholder Text" w:semiHidden="1"/>
+    <w:lsdException w:name="No Spacing" w:uiPriority="1" w:qFormat="1"/>
+    <w:lsdException w:name="Light Shading" w:uiPriority="60"/>
+    <w:lsdException w:name="Light List" w:uiPriority="61"/>
+    <w:lsdException w:name="Light Grid" w:uiPriority="62"/>
+    <w:lsdException w:name="Medium Shading 1" w:uiPriority="63"/>
+    <w:lsdException w:name="Medium Shading 2" w:uiPriority="64"/>
+    <w:lsdException w:name="Medium List 1" w:uiPriority="65"/>
+    <w:lsdException w:name="Medium List 2" w:uiPriority="66"/>
+    <w:lsdException w:name="Medium Grid 1" w:uiPriority="67"/>
+    <w:lsdException w:name="Medium Grid 2" w:uiPriority="68"/>
+    <w:lsdException w:name="Medium Grid 3" w:uiPriority="69"/>
+    <w:lsdException w:name="Dark List" w:uiPriority="70"/>
+    <w:lsdException w:name="Colorful Shading" w:uiPriority="71"/>
+    <w:lsdException w:name="Colorful List" w:uiPriority="72"/>
+    <w:lsdException w:name="Colorful Grid" w:uiPriority="73"/>
+    <w:lsdException w:name="Light Shading Accent 1" w:uiPriority="60"/>
+    <w:lsdException w:name="Light List Accent 1" w:uiPriority="61"/>
+    <w:lsdException w:name="Light Grid Accent 1" w:uiPriority="62"/>
+    <w:lsdException w:name="Medium Shading 1 Accent 1" w:uiPriority="63"/>
+    <w:lsdException w:name="Medium Shading 2 Accent 1" w:uiPriority="64"/>
+    <w:lsdException w:name="Medium List 1 Accent 1" w:uiPriority="65"/>
+    <w:lsdException w:name="Revision" w:semiHidden="1"/>
+    <w:lsdException w:name="List Paragraph" w:uiPriority="34" w:qFormat="1"/>
+    <w:lsdException w:name="Quote" w:uiPriority="29" w:qFormat="1"/>
+    <w:lsdException w:name="Intense Quote" w:uiPriority="30" w:qFormat="1"/>
+    <w:lsdException w:name="Medium List 2 Accent 1" w:uiPriority="66"/>
+    <w:lsdException w:name="Medium Grid 1 Accent 1" w:uiPriority="67"/>
+    <w:lsdException w:name="Medium Grid 2 Accent 1" w:uiPriority="68"/>
+    <w:lsdException w:name="Medium Grid 3 Accent 1" w:uiPriority="69"/>
+    <w:lsdException w:name="Dark List Accent 1" w:uiPriority="70"/>
+    <w:lsdException w:name="Colorful Shading Accent 1" w:uiPriority="71"/>
+    <w:lsdException w:name="Colorful List Accent 1" w:uiPriority="72"/>
+    <w:lsdException w:name="Colorful Grid Accent 1" w:uiPriority="73"/>
+    <w:lsdException w:name="Light Shading Accent 2" w:uiPriority="60"/>
+    <w:lsdException w:name="Light List Accent 2" w:uiPriority="61"/>
+    <w:lsdException w:name="Light Grid Accent 2" w:uiPriority="62"/>
+    <w:lsdException w:name="Medium Shading 1 Accent 2" w:uiPriority="63"/>
+    <w:lsdException w:name="Medium Shading 2 Accent 2" w:uiPriority="64"/>
+    <w:lsdException w:name="Medium List 1 Accent 2" w:uiPriority="65"/>
+    <w:lsdException w:name="Medium List 2 Accent 2" w:uiPriority="66"/>
+    <w:lsdException w:name="Medium Grid 1 Accent 2" w:uiPriority="67"/>
+    <w:lsdException w:name="Medium Grid 2 Accent 2" w:uiPriority="68"/>
+    <w:lsdException w:name="Medium Grid 3 Accent 2" w:uiPriority="69"/>
+    <w:lsdException w:name="Dark List Accent 2" w:uiPriority="70"/>
+    <w:lsdException w:name="Colorful Shading Accent 2" w:uiPriority="71"/>
+    <w:lsdException w:name="Colorful List Accent 2" w:uiPriority="72"/>
+    <w:lsdException w:name="Colorful Grid Accent 2" w:uiPriority="73"/>
+    <w:lsdException w:name="Light Shading Accent 3" w:uiPriority="60"/>
+    <w:lsdException w:name="Light List Accent 3" w:uiPriority="61"/>
+    <w:lsdException w:name="Light Grid Accent 3" w:uiPriority="62"/>
+    <w:lsdException w:name="Medium Shading 1 Accent 3" w:uiPriority="63"/>
+    <w:lsdException w:name="Medium Shading 2 Accent 3" w:uiPriority="64"/>
+    <w:lsdException w:name="Medium List 1 Accent 3" w:uiPriority="65"/>
+    <w:lsdException w:name="Medium List 2 Accent 3" w:uiPriority="66"/>
+    <w:lsdException w:name="Medium Grid 1 Accent 3" w:uiPriority="67"/>
+    <w:lsdException w:name="Medium Grid 2 Accent 3" w:uiPriority="68"/>
+    <w:lsdException w:name="Medium Grid 3 Accent 3" w:uiPriority="69"/>
+    <w:lsdException w:name="Dark List Accent 3" w:uiPriority="70"/>
+    <w:lsdException w:name="Colorful Shading Accent 3" w:uiPriority="71"/>
+    <w:lsdException w:name="Colorful List Accent 3" w:uiPriority="72"/>
+    <w:lsdException w:name="Colorful Grid Accent 3" w:uiPriority="73"/>
+    <w:lsdException w:name="Light Shading Accent 4" w:uiPriority="60"/>
+    <w:lsdException w:name="Light List Accent 4" w:uiPriority="61"/>
+    <w:lsdException w:name="Light Grid Accent 4" w:uiPriority="62"/>
+    <w:lsdException w:name="Medium Shading 1 Accent 4" w:uiPriority="63"/>
+    <w:lsdException w:name="Medium Shading 2 Accent 4" w:uiPriority="64"/>
+    <w:lsdException w:name="Medium List 1 Accent 4" w:uiPriority="65"/>
+    <w:lsdException w:name="Medium List 2 Accent 4" w:uiPriority="66"/>
+    <w:lsdException w:name="Medium Grid 1 Accent 4" w:uiPriority="67"/>
+    <w:lsdException w:name="Medium Grid 2 Accent 4" w:uiPriority="68"/>
+    <w:lsdException w:name="Medium Grid 3 Accent 4" w:uiPriority="69"/>
+    <w:lsdException w:name="Dark List Accent 4" w:uiPriority="70"/>
+    <w:lsdException w:name="Colorful Shading Accent 4" w:uiPriority="71"/>
+    <w:lsdException w:name="Colorful List Accent 4" w:uiPriority="72"/>
+    <w:lsdException w:name="Colorful Grid Accent 4" w:uiPriority="73"/>
+    <w:lsdException w:name="Light Shading Accent 5" w:uiPriority="60"/>
+    <w:lsdException w:name="Light List Accent 5" w:uiPriority="61"/>
+    <w:lsdException w:name="Light Grid Accent 5" w:uiPriority="62"/>
+    <w:lsdException w:name="Medium Shading 1 Accent 5" w:uiPriority="63"/>
+    <w:lsdException w:name="Medium Shading 2 Accent 5" w:uiPriority="64"/>
+    <w:lsdException w:name="Medium List 1 Accent 5" w:uiPriority="65"/>
+    <w:lsdException w:name="Medium List 2 Accent 5" w:uiPriority="66"/>
+    <w:lsdException w:name="Medium Grid 1 Accent 5" w:uiPriority="67"/>
+    <w:lsdException w:name="Medium Grid 2 Accent 5" w:uiPriority="68"/>
+    <w:lsdException w:name="Medium Grid 3 Accent 5" w:uiPriority="69"/>
+    <w:lsdException w:name="Dark List Accent 5" w:uiPriority="70"/>
+    <w:lsdException w:name="Colorful Shading Accent 5" w:uiPriority="71"/>
+    <w:lsdException w:name="Colorful List Accent 5" w:uiPriority="72"/>
+    <w:lsdException w:name="Colorful Grid Accent 5" w:uiPriority="73"/>
+    <w:lsdException w:name="Light Shading Accent 6" w:uiPriority="60"/>
+    <w:lsdException w:name="Light List Accent 6" w:uiPriority="61"/>
+    <w:lsdException w:name="Light Grid Accent 6" w:uiPriority="62"/>
+    <w:lsdException w:name="Medium Shading 1 Accent 6" w:uiPriority="63"/>
+    <w:lsdException w:name="Medium Shading 2 Accent 6" w:uiPriority="64"/>
+    <w:lsdException w:name="Medium List 1 Accent 6" w:uiPriority="65"/>
+    <w:lsdException w:name="Medium List 2 Accent 6" w:uiPriority="66"/>
+    <w:lsdException w:name="Medium Grid 1 Accent 6" w:uiPriority="67"/>
+    <w:lsdException w:name="Medium Grid 2 Accent 6" w:uiPriority="68"/>
+    <w:lsdException w:name="Medium Grid 3 Accent 6" w:uiPriority="69"/>
+    <w:lsdException w:name="Dark List Accent 6" w:uiPriority="70"/>
+    <w:lsdException w:name="Colorful Shading Accent 6" w:uiPriority="71"/>
+    <w:lsdException w:name="Colorful List Accent 6" w:uiPriority="72"/>
+    <w:lsdException w:name="Colorful Grid Accent 6" w:uiPriority="73"/>
+    <w:lsdException w:name="Subtle Emphasis" w:uiPriority="19" w:qFormat="1"/>
+    <w:lsdException w:name="Intense Emphasis" w:uiPriority="21" w:qFormat="1"/>
+    <w:lsdException w:name="Subtle Reference" w:uiPriority="31" w:qFormat="1"/>
+    <w:lsdException w:name="Intense Reference" w:uiPriority="32" w:qFormat="1"/>
+    <w:lsdException w:name="Book Title" w:uiPriority="33" w:qFormat="1"/>
+    <w:lsdException w:name="Bibliography" w:semiHidden="1" w:uiPriority="37" w:unhideWhenUsed="1"/>
+    <w:lsdException w:name="TOC Heading" w:semiHidden="1" w:uiPriority="39" w:unhideWhenUsed="1" w:qFormat="1"/>
+    <w:lsdException w:name="Plain Table 1" w:uiPriority="41"/>
+    <w:lsdException w:name="Plain Table 2" w:uiPriority="42"/>
+    <w:lsdException w:name="Plain Table 3" w:uiPriority="43"/>
+    <w:lsdException w:name="Plain Table 4" w:uiPriority="44"/>
+    <w:lsdException w:name="Plain Table 5" w:uiPriority="45"/>
+    <w:lsdException w:name="Grid Table Light" w:uiPriority="40"/>
+    <w:lsdException w:name="Grid Table 1 Light" w:uiPriority="46"/>
+    <w:lsdException w:name="Grid Table 2" w:uiPriority="47"/>
+    <w:lsdException w:name="Grid Table 3" w:uiPriority="48"/>
+    <w:lsdException w:name="Grid Table 4" w:uiPriority="49"/>
+    <w:lsdException w:name="Grid Table 5 Dark" w:uiPriority="50"/>
+    <w:lsdException w:name="Grid Table 6 Colorful" w:uiPriority="51"/>
+    <w:lsdException w:name="Grid Table 7 Colorful" w:uiPriority="52"/>
+    <w:lsdException w:name="Grid Table 1 Light Accent 1" w:uiPriority="46"/>
+    <w:lsdException w:name="Grid Table 2 Accent 1" w:uiPriority="47"/>
+    <w:lsdException w:name="Grid Table 3 Accent 1" w:uiPriority="48"/>
+    <w:lsdException w:name="Grid Table 4 Accent 1" w:uiPriority="49"/>
+    <w:lsdException w:name="Grid Table 5 Dark Accent 1" w:uiPriority="50"/>
+    <w:lsdException w:name="Grid Table 6 Colorful Accent 1" w:uiPriority="51"/>
+    <w:lsdException w:name="Grid Table 7 Colorful Accent 1" w:uiPriority="52"/>
+    <w:lsdException w:name="Grid Table 1 Light Accent 2" w:uiPriority="46"/>
+    <w:lsdException w:name="Grid Table 2 Accent 2" w:uiPriority="47"/>
+    <w:lsdException w:name="Grid Table 3 Accent 2" w:uiPriority="48"/>
+    <w:lsdException w:name="Grid Table 4 Accent 2" w:uiPriority="49"/>
+    <w:lsdException w:name="Grid Table 5 Dark Accent 2" w:uiPriority="50"/>
+    <w:lsdException w:name="Grid Table 6 Colorful Accent 2" w:uiPriority="51"/>
+    <w:lsdException w:name="Grid Table 7 Colorful Accent 2" w:uiPriority="52"/>
+    <w:lsdException w:name="Grid Table 1 Light Accent 3" w:uiPriority="46"/>
+    <w:lsdException w:name="Grid Table 2 Accent 3" w:uiPriority="47"/>
+    <w:lsdException w:name="Grid Table 3 Accent 3" w:uiPriority="48"/>
+    <w:lsdException w:name="Grid Table 4 Accent 3" w:uiPriority="49"/>
+    <w:lsdException w:name="Grid Table 5 Dark Accent 3" w:uiPriority="50"/>
+    <w:lsdException w:name="Grid Table 6 Colorful Accent 3" w:uiPriority="51"/>
+    <w:lsdException w:name="Grid Table 7 Colorful Accent 3" w:uiPriority="52"/>
+    <w:lsdException w:name="Grid Table 1 Light Accent 4" w:uiPriority="46"/>
+    <w:lsdException w:name="Grid Table 2 Accent 4" w:uiPriority="47"/>
+    <w:lsdException w:name="Grid Table 3 Accent 4" w:uiPriority="48"/>
+    <w:lsdException w:name="Grid Table 4 Accent 4" w:uiPriority="49"/>
+    <w:lsdException w:name="Grid Table 5 Dark Accent 4" w:uiPriority="50"/>
+    <w:lsdException w:name="Grid Table 6 Colorful Accent 4" w:uiPriority="51"/>
+    <w:lsdException w:name="Grid Table 7 Colorful Accent 4" w:uiPriority="52"/>
+    <w:lsdException w:name="Grid Table 1 Light Accent 5" w:uiPriority="46"/>
+    <w:lsdException w:name="Grid Table 2 Accent 5" w:uiPriority="47"/>
+    <w:lsdException w:name="Grid Table 3 Accent 5" w:uiPriority="48"/>
+    <w:lsdException w:name="Grid Table 4 Accent 5" w:uiPriority="49"/>
+    <w:lsdException w:name="Grid Table 5 Dark Accent 5" w:uiPriority="50"/>
+    <w:lsdException w:name="Grid Table 6 Colorful Accent 5" w:uiPriority="51"/>
+    <w:lsdException w:name="Grid Table 7 Colorful Accent 5" w:uiPriority="52"/>
+    <w:lsdException w:name="Grid Table 1 Light Accent 6" w:uiPriority="46"/>
+    <w:lsdException w:name="Grid Table 2 Accent 6" w:uiPriority="47"/>
+    <w:lsdException w:name="Grid Table 3 Accent 6" w:uiPriority="48"/>
+    <w:lsdException w:name="Grid Table 4 Accent 6" w:uiPriority="49"/>
+    <w:lsdException w:name="Grid Table 5 Dark Accent 6" w:uiPriority="50"/>
+    <w:lsdException w:name="Grid Table 6 Colorful Accent 6" w:uiPriority="51"/>
+    <w:lsdException w:name="Grid Table 7 Colorful Accent 6" w:uiPriority="52"/>
+    <w:lsdException w:name="List Table 1 Light" w:uiPriority="46"/>
+    <w:lsdException w:name="List Table 2" w:uiPriority="47"/>
+    <w:lsdException w:name="List Table 3" w:uiPriority="48"/>
+    <w:lsdException w:name="List Table 4" w:uiPriority="49"/>
+    <w:lsdException w:name="List Table 5 Dark" w:uiPriority="50"/>
+    <w:lsdException w:name="List Table 6 Colorful" w:uiPriority="51"/>
+    <w:lsdException w:name="List Table 7 Colorful" w:uiPriority="52"/>
+    <w:lsdException w:name="List Table 1 Light Accent 1" w:uiPriority="46"/>
+    <w:lsdException w:name="List Table 2 Accent 1" w:uiPriority="47"/>
+    <w:lsdException w:name="List Table 3 Accent 1" w:uiPriority="48"/>
+    <w:lsdException w:name="List Table 4 Accent 1" w:uiPriority="49"/>
+    <w:lsdException w:name="List Table 5 Dark Accent 1" w:uiPriority="50"/>
+    <w:lsdException w:name="List Table 6 Colorful Accent 1" w:uiPriority="51"/>
+    <w:lsdException w:name="List Table 7 Colorful Accent 1" w:uiPriority="52"/>
+    <w:lsdException w:name="List Table 1 Light Accent 2" w:uiPriority="46"/>
+    <w:lsdException w:name="List Table 2 Accent 2" w:uiPriority="47"/>
+    <w:lsdException w:name="List Table 3 Accent 2" w:uiPriority="48"/>
+    <w:lsdException w:name="List Table 4 Accent 2" w:uiPriority="49"/>
+    <w:lsdException w:name="List Table 5 Dark Accent 2" w:uiPriority="50"/>
+    <w:lsdException w:name="List Table 6 Colorful Accent 2" w:uiPriority="51"/>
+    <w:lsdException w:name="List Table 7 Colorful Accent 2" w:uiPriority="52"/>
+    <w:lsdException w:name="List Table 1 Light Accent 3" w:uiPriority="46"/>
+    <w:lsdException w:name="List Table 2 Accent 3" w:uiPriority="47"/>
+    <w:lsdException w:name="List Table 3 Accent 3" w:uiPriority="48"/>
+    <w:lsdException w:name="List Table 4 Accent 3" w:uiPriority="49"/>
+    <w:lsdException w:name="List Table 5 Dark Accent 3" w:uiPriority="50"/>
+    <w:lsdException w:name="List Table 6 Colorful Accent 3" w:uiPriority="51"/>
+    <w:lsdException w:name="List Table 7 Colorful Accent 3" w:uiPriority="52"/>
+    <w:lsdException w:name="List Table 1 Light Accent 4" w:uiPriority="46"/>
+    <w:lsdException w:name="List Table 2 Accent 4" w:uiPriority="47"/>
+    <w:lsdException w:name="List Table 3 Accent 4" w:uiPriority="48"/>
+    <w:lsdException w:name="List Table 4 Accent 4" w:uiPriority="49"/>
+    <w:lsdException w:name="List Table 5 Dark Accent 4" w:uiPriority="50"/>
+    <w:lsdException w:name="List Table 6 Colorful Accent 4" w:uiPriority="51"/>
+    <w:lsdException w:name="List Table 7 Colorful Accent 4" w:uiPriority="52"/>
+    <w:lsdException w:name="List Table 1 Light Accent 5" w:uiPriority="46"/>
+    <w:lsdException w:name="List Table 2 Accent 5" w:uiPriority="47"/>
+    <w:lsdException w:name="List Table 3 Accent 5" w:uiPriority="48"/>
+    <w:lsdException w:name="List Table 4 Accent 5" w:uiPriority="49"/>
+    <w:lsdException w:name="List Table 5 Dark Accent 5" w:uiPriority="50"/>
+    <w:lsdException w:name="List Table 6 Colorful Accent 5" w:uiPriority="51"/>
+    <w:lsdException w:name="List Table 7 Colorful Accent 5" w:uiPriority="52"/>
+    <w:lsdException w:name="List Table 1 Light Accent 6" w:uiPriority="46"/>
+    <w:lsdException w:name="List Table 2 Accent 6" w:uiPriority="47"/>
+    <w:lsdException w:name="List Table 3 Accent 6" w:uiPriority="48"/>
+    <w:lsdException w:name="List Table 4 Accent 6" w:uiPriority="49"/>
+    <w:lsdException w:name="List Table 5 Dark Accent 6" w:uiPriority="50"/>
+    <w:lsdException w:name="List Table 6 Colorful Accent 6" w:uiPriority="51"/>
+    <w:lsdException w:name="List Table 7 Colorful Accent 6" w:uiPriority="52"/>
   </w:latentStyles>
   <w:style w:type="paragraph" w:default="1" w:styleId="Normal">
     <w:name w:val="Normal"/>
@@ -4212,242 +3643,11 @@
 </w:styles>
 </file>
 
-<file path=word/glossary/stylesWithEffects.xml><?xml version="1.0" encoding="utf-8"?>
-<w:styles xmlns:wpc="http://schemas.microsoft.com/office/word/2010/wordprocessingCanvas" xmlns:mc="http://schemas.openxmlformats.org/markup-compatibility/2006" xmlns:o="urn:schemas-microsoft-com:office:office" xmlns:r="http://schemas.openxmlformats.org/officeDocument/2006/relationships" xmlns:m="http://schemas.openxmlformats.org/officeDocument/2006/math" xmlns:v="urn:schemas-microsoft-com:vml" xmlns:wp14="http://schemas.microsoft.com/office/word/2010/wordprocessingDrawing" xmlns:wp="http://schemas.openxmlformats.org/drawingml/2006/wordprocessingDrawing" xmlns:w10="urn:schemas-microsoft-com:office:word" xmlns:w="http://schemas.openxmlformats.org/wordprocessingml/2006/main" xmlns:w14="http://schemas.microsoft.com/office/word/2010/wordml" xmlns:wpg="http://schemas.microsoft.com/office/word/2010/wordprocessingGroup" xmlns:wpi="http://schemas.microsoft.com/office/word/2010/wordprocessingInk" xmlns:wne="http://schemas.microsoft.com/office/word/2006/wordml" xmlns:wps="http://schemas.microsoft.com/office/word/2010/wordprocessingShape" mc:Ignorable="w14 wp14">
-  <w:docDefaults>
-    <w:rPrDefault>
-      <w:rPr>
-        <w:rFonts w:asciiTheme="minorHAnsi" w:eastAsiaTheme="minorEastAsia" w:hAnsiTheme="minorHAnsi" w:cstheme="minorBidi"/>
-        <w:sz w:val="22"/>
-        <w:szCs w:val="22"/>
-        <w:lang w:val="en-CA" w:eastAsia="en-CA" w:bidi="ar-SA"/>
-      </w:rPr>
-    </w:rPrDefault>
-    <w:pPrDefault>
-      <w:pPr>
-        <w:spacing w:after="200" w:line="276" w:lineRule="auto"/>
-      </w:pPr>
-    </w:pPrDefault>
-  </w:docDefaults>
-  <w:latentStyles w:defLockedState="0" w:defUIPriority="99" w:defSemiHidden="1" w:defUnhideWhenUsed="1" w:defQFormat="0" w:count="267">
-    <w:lsdException w:name="Normal" w:semiHidden="0" w:uiPriority="0" w:unhideWhenUsed="0" w:qFormat="1"/>
-    <w:lsdException w:name="heading 1" w:semiHidden="0" w:uiPriority="9" w:unhideWhenUsed="0" w:qFormat="1"/>
-    <w:lsdException w:name="heading 2" w:uiPriority="9" w:qFormat="1"/>
-    <w:lsdException w:name="heading 3" w:uiPriority="9" w:qFormat="1"/>
-    <w:lsdException w:name="heading 4" w:uiPriority="9" w:qFormat="1"/>
-    <w:lsdException w:name="heading 5" w:uiPriority="9" w:qFormat="1"/>
-    <w:lsdException w:name="heading 6" w:uiPriority="9" w:qFormat="1"/>
-    <w:lsdException w:name="heading 7" w:uiPriority="9" w:qFormat="1"/>
-    <w:lsdException w:name="heading 8" w:uiPriority="9" w:qFormat="1"/>
-    <w:lsdException w:name="heading 9" w:uiPriority="9" w:qFormat="1"/>
-    <w:lsdException w:name="toc 1" w:uiPriority="39"/>
-    <w:lsdException w:name="toc 2" w:uiPriority="39"/>
-    <w:lsdException w:name="toc 3" w:uiPriority="39"/>
-    <w:lsdException w:name="toc 4" w:uiPriority="39"/>
-    <w:lsdException w:name="toc 5" w:uiPriority="39"/>
-    <w:lsdException w:name="toc 6" w:uiPriority="39"/>
-    <w:lsdException w:name="toc 7" w:uiPriority="39"/>
-    <w:lsdException w:name="toc 8" w:uiPriority="39"/>
-    <w:lsdException w:name="toc 9" w:uiPriority="39"/>
-    <w:lsdException w:name="caption" w:uiPriority="35" w:qFormat="1"/>
-    <w:lsdException w:name="Title" w:semiHidden="0" w:uiPriority="10" w:unhideWhenUsed="0" w:qFormat="1"/>
-    <w:lsdException w:name="Default Paragraph Font" w:uiPriority="1"/>
-    <w:lsdException w:name="Subtitle" w:semiHidden="0" w:uiPriority="11" w:unhideWhenUsed="0" w:qFormat="1"/>
-    <w:lsdException w:name="Strong" w:semiHidden="0" w:uiPriority="22" w:unhideWhenUsed="0" w:qFormat="1"/>
-    <w:lsdException w:name="Emphasis" w:semiHidden="0" w:uiPriority="20" w:unhideWhenUsed="0" w:qFormat="1"/>
-    <w:lsdException w:name="Table Grid" w:semiHidden="0" w:uiPriority="59" w:unhideWhenUsed="0"/>
-    <w:lsdException w:name="Placeholder Text" w:unhideWhenUsed="0"/>
-    <w:lsdException w:name="No Spacing" w:semiHidden="0" w:uiPriority="1" w:unhideWhenUsed="0" w:qFormat="1"/>
-    <w:lsdException w:name="Light Shading" w:semiHidden="0" w:uiPriority="60" w:unhideWhenUsed="0"/>
-    <w:lsdException w:name="Light List" w:semiHidden="0" w:uiPriority="61" w:unhideWhenUsed="0"/>
-    <w:lsdException w:name="Light Grid" w:semiHidden="0" w:uiPriority="62" w:unhideWhenUsed="0"/>
-    <w:lsdException w:name="Medium Shading 1" w:semiHidden="0" w:uiPriority="63" w:unhideWhenUsed="0"/>
-    <w:lsdException w:name="Medium Shading 2" w:semiHidden="0" w:uiPriority="64" w:unhideWhenUsed="0"/>
-    <w:lsdException w:name="Medium List 1" w:semiHidden="0" w:uiPriority="65" w:unhideWhenUsed="0"/>
-    <w:lsdException w:name="Medium List 2" w:semiHidden="0" w:uiPriority="66" w:unhideWhenUsed="0"/>
-    <w:lsdException w:name="Medium Grid 1" w:semiHidden="0" w:uiPriority="67" w:unhideWhenUsed="0"/>
-    <w:lsdException w:name="Medium Grid 2" w:semiHidden="0" w:uiPriority="68" w:unhideWhenUsed="0"/>
-    <w:lsdException w:name="Medium Grid 3" w:semiHidden="0" w:uiPriority="69" w:unhideWhenUsed="0"/>
-    <w:lsdException w:name="Dark List" w:semiHidden="0" w:uiPriority="70" w:unhideWhenUsed="0"/>
-    <w:lsdException w:name="Colorful Shading" w:semiHidden="0" w:uiPriority="71" w:unhideWhenUsed="0"/>
-    <w:lsdException w:name="Colorful List" w:semiHidden="0" w:uiPriority="72" w:unhideWhenUsed="0"/>
-    <w:lsdException w:name="Colorful Grid" w:semiHidden="0" w:uiPriority="73" w:unhideWhenUsed="0"/>
-    <w:lsdException w:name="Light Shading Accent 1" w:semiHidden="0" w:uiPriority="60" w:unhideWhenUsed="0"/>
-    <w:lsdException w:name="Light List Accent 1" w:semiHidden="0" w:uiPriority="61" w:unhideWhenUsed="0"/>
-    <w:lsdException w:name="Light Grid Accent 1" w:semiHidden="0" w:uiPriority="62" w:unhideWhenUsed="0"/>
-    <w:lsdException w:name="Medium Shading 1 Accent 1" w:semiHidden="0" w:uiPriority="63" w:unhideWhenUsed="0"/>
-    <w:lsdException w:name="Medium Shading 2 Accent 1" w:semiHidden="0" w:uiPriority="64" w:unhideWhenUsed="0"/>
-    <w:lsdException w:name="Medium List 1 Accent 1" w:semiHidden="0" w:uiPriority="65" w:unhideWhenUsed="0"/>
-    <w:lsdException w:name="Revision" w:unhideWhenUsed="0"/>
-    <w:lsdException w:name="List Paragraph" w:semiHidden="0" w:uiPriority="34" w:unhideWhenUsed="0" w:qFormat="1"/>
-    <w:lsdException w:name="Quote" w:semiHidden="0" w:uiPriority="29" w:unhideWhenUsed="0" w:qFormat="1"/>
-    <w:lsdException w:name="Intense Quote" w:semiHidden="0" w:uiPriority="30" w:unhideWhenUsed="0" w:qFormat="1"/>
-    <w:lsdException w:name="Medium List 2 Accent 1" w:semiHidden="0" w:uiPriority="66" w:unhideWhenUsed="0"/>
-    <w:lsdException w:name="Medium Grid 1 Accent 1" w:semiHidden="0" w:uiPriority="67" w:unhideWhenUsed="0"/>
-    <w:lsdException w:name="Medium Grid 2 Accent 1" w:semiHidden="0" w:uiPriority="68" w:unhideWhenUsed="0"/>
-    <w:lsdException w:name="Medium Grid 3 Accent 1" w:semiHidden="0" w:uiPriority="69" w:unhideWhenUsed="0"/>
-    <w:lsdException w:name="Dark List Accent 1" w:semiHidden="0" w:uiPriority="70" w:unhideWhenUsed="0"/>
-    <w:lsdException w:name="Colorful Shading Accent 1" w:semiHidden="0" w:uiPriority="71" w:unhideWhenUsed="0"/>
-    <w:lsdException w:name="Colorful List Accent 1" w:semiHidden="0" w:uiPriority="72" w:unhideWhenUsed="0"/>
-    <w:lsdException w:name="Colorful Grid Accent 1" w:semiHidden="0" w:uiPriority="73" w:unhideWhenUsed="0"/>
-    <w:lsdException w:name="Light Shading Accent 2" w:semiHidden="0" w:uiPriority="60" w:unhideWhenUsed="0"/>
-    <w:lsdException w:name="Light List Accent 2" w:semiHidden="0" w:uiPriority="61" w:unhideWhenUsed="0"/>
-    <w:lsdException w:name="Light Grid Accent 2" w:semiHidden="0" w:uiPriority="62" w:unhideWhenUsed="0"/>
-    <w:lsdException w:name="Medium Shading 1 Accent 2" w:semiHidden="0" w:uiPriority="63" w:unhideWhenUsed="0"/>
-    <w:lsdException w:name="Medium Shading 2 Accent 2" w:semiHidden="0" w:uiPriority="64" w:unhideWhenUsed="0"/>
-    <w:lsdException w:name="Medium List 1 Accent 2" w:semiHidden="0" w:uiPriority="65" w:unhideWhenUsed="0"/>
-    <w:lsdException w:name="Medium List 2 Accent 2" w:semiHidden="0" w:uiPriority="66" w:unhideWhenUsed="0"/>
-    <w:lsdException w:name="Medium Grid 1 Accent 2" w:semiHidden="0" w:uiPriority="67" w:unhideWhenUsed="0"/>
-    <w:lsdException w:name="Medium Grid 2 Accent 2" w:semiHidden="0" w:uiPriority="68" w:unhideWhenUsed="0"/>
-    <w:lsdException w:name="Medium Grid 3 Accent 2" w:semiHidden="0" w:uiPriority="69" w:unhideWhenUsed="0"/>
-    <w:lsdException w:name="Dark List Accent 2" w:semiHidden="0" w:uiPriority="70" w:unhideWhenUsed="0"/>
-    <w:lsdException w:name="Colorful Shading Accent 2" w:semiHidden="0" w:uiPriority="71" w:unhideWhenUsed="0"/>
-    <w:lsdException w:name="Colorful List Accent 2" w:semiHidden="0" w:uiPriority="72" w:unhideWhenUsed="0"/>
-    <w:lsdException w:name="Colorful Grid Accent 2" w:semiHidden="0" w:uiPriority="73" w:unhideWhenUsed="0"/>
-    <w:lsdException w:name="Light Shading Accent 3" w:semiHidden="0" w:uiPriority="60" w:unhideWhenUsed="0"/>
-    <w:lsdException w:name="Light List Accent 3" w:semiHidden="0" w:uiPriority="61" w:unhideWhenUsed="0"/>
-    <w:lsdException w:name="Light Grid Accent 3" w:semiHidden="0" w:uiPriority="62" w:unhideWhenUsed="0"/>
-    <w:lsdException w:name="Medium Shading 1 Accent 3" w:semiHidden="0" w:uiPriority="63" w:unhideWhenUsed="0"/>
-    <w:lsdException w:name="Medium Shading 2 Accent 3" w:semiHidden="0" w:uiPriority="64" w:unhideWhenUsed="0"/>
-    <w:lsdException w:name="Medium List 1 Accent 3" w:semiHidden="0" w:uiPriority="65" w:unhideWhenUsed="0"/>
-    <w:lsdException w:name="Medium List 2 Accent 3" w:semiHidden="0" w:uiPriority="66" w:unhideWhenUsed="0"/>
-    <w:lsdException w:name="Medium Grid 1 Accent 3" w:semiHidden="0" w:uiPriority="67" w:unhideWhenUsed="0"/>
-    <w:lsdException w:name="Medium Grid 2 Accent 3" w:semiHidden="0" w:uiPriority="68" w:unhideWhenUsed="0"/>
-    <w:lsdException w:name="Medium Grid 3 Accent 3" w:semiHidden="0" w:uiPriority="69" w:unhideWhenUsed="0"/>
-    <w:lsdException w:name="Dark List Accent 3" w:semiHidden="0" w:uiPriority="70" w:unhideWhenUsed="0"/>
-    <w:lsdException w:name="Colorful Shading Accent 3" w:semiHidden="0" w:uiPriority="71" w:unhideWhenUsed="0"/>
-    <w:lsdException w:name="Colorful List Accent 3" w:semiHidden="0" w:uiPriority="72" w:unhideWhenUsed="0"/>
-    <w:lsdException w:name="Colorful Grid Accent 3" w:semiHidden="0" w:uiPriority="73" w:unhideWhenUsed="0"/>
-    <w:lsdException w:name="Light Shading Accent 4" w:semiHidden="0" w:uiPriority="60" w:unhideWhenUsed="0"/>
-    <w:lsdException w:name="Light List Accent 4" w:semiHidden="0" w:uiPriority="61" w:unhideWhenUsed="0"/>
-    <w:lsdException w:name="Light Grid Accent 4" w:semiHidden="0" w:uiPriority="62" w:unhideWhenUsed="0"/>
-    <w:lsdException w:name="Medium Shading 1 Accent 4" w:semiHidden="0" w:uiPriority="63" w:unhideWhenUsed="0"/>
-    <w:lsdException w:name="Medium Shading 2 Accent 4" w:semiHidden="0" w:uiPriority="64" w:unhideWhenUsed="0"/>
-    <w:lsdException w:name="Medium List 1 Accent 4" w:semiHidden="0" w:uiPriority="65" w:unhideWhenUsed="0"/>
-    <w:lsdException w:name="Medium List 2 Accent 4" w:semiHidden="0" w:uiPriority="66" w:unhideWhenUsed="0"/>
-    <w:lsdException w:name="Medium Grid 1 Accent 4" w:semiHidden="0" w:uiPriority="67" w:unhideWhenUsed="0"/>
-    <w:lsdException w:name="Medium Grid 2 Accent 4" w:semiHidden="0" w:uiPriority="68" w:unhideWhenUsed="0"/>
-    <w:lsdException w:name="Medium Grid 3 Accent 4" w:semiHidden="0" w:uiPriority="69" w:unhideWhenUsed="0"/>
-    <w:lsdException w:name="Dark List Accent 4" w:semiHidden="0" w:uiPriority="70" w:unhideWhenUsed="0"/>
-    <w:lsdException w:name="Colorful Shading Accent 4" w:semiHidden="0" w:uiPriority="71" w:unhideWhenUsed="0"/>
-    <w:lsdException w:name="Colorful List Accent 4" w:semiHidden="0" w:uiPriority="72" w:unhideWhenUsed="0"/>
-    <w:lsdException w:name="Colorful Grid Accent 4" w:semiHidden="0" w:uiPriority="73" w:unhideWhenUsed="0"/>
-    <w:lsdException w:name="Light Shading Accent 5" w:semiHidden="0" w:uiPriority="60" w:unhideWhenUsed="0"/>
-    <w:lsdException w:name="Light List Accent 5" w:semiHidden="0" w:uiPriority="61" w:unhideWhenUsed="0"/>
-    <w:lsdException w:name="Light Grid Accent 5" w:semiHidden="0" w:uiPriority="62" w:unhideWhenUsed="0"/>
-    <w:lsdException w:name="Medium Shading 1 Accent 5" w:semiHidden="0" w:uiPriority="63" w:unhideWhenUsed="0"/>
-    <w:lsdException w:name="Medium Shading 2 Accent 5" w:semiHidden="0" w:uiPriority="64" w:unhideWhenUsed="0"/>
-    <w:lsdException w:name="Medium List 1 Accent 5" w:semiHidden="0" w:uiPriority="65" w:unhideWhenUsed="0"/>
-    <w:lsdException w:name="Medium List 2 Accent 5" w:semiHidden="0" w:uiPriority="66" w:unhideWhenUsed="0"/>
-    <w:lsdException w:name="Medium Grid 1 Accent 5" w:semiHidden="0" w:uiPriority="67" w:unhideWhenUsed="0"/>
-    <w:lsdException w:name="Medium Grid 2 Accent 5" w:semiHidden="0" w:uiPriority="68" w:unhideWhenUsed="0"/>
-    <w:lsdException w:name="Medium Grid 3 Accent 5" w:semiHidden="0" w:uiPriority="69" w:unhideWhenUsed="0"/>
-    <w:lsdException w:name="Dark List Accent 5" w:semiHidden="0" w:uiPriority="70" w:unhideWhenUsed="0"/>
-    <w:lsdException w:name="Colorful Shading Accent 5" w:semiHidden="0" w:uiPriority="71" w:unhideWhenUsed="0"/>
-    <w:lsdException w:name="Colorful List Accent 5" w:semiHidden="0" w:uiPriority="72" w:unhideWhenUsed="0"/>
-    <w:lsdException w:name="Colorful Grid Accent 5" w:semiHidden="0" w:uiPriority="73" w:unhideWhenUsed="0"/>
-    <w:lsdException w:name="Light Shading Accent 6" w:semiHidden="0" w:uiPriority="60" w:unhideWhenUsed="0"/>
-    <w:lsdException w:name="Light List Accent 6" w:semiHidden="0" w:uiPriority="61" w:unhideWhenUsed="0"/>
-    <w:lsdException w:name="Light Grid Accent 6" w:semiHidden="0" w:uiPriority="62" w:unhideWhenUsed="0"/>
-    <w:lsdException w:name="Medium Shading 1 Accent 6" w:semiHidden="0" w:uiPriority="63" w:unhideWhenUsed="0"/>
-    <w:lsdException w:name="Medium Shading 2 Accent 6" w:semiHidden="0" w:uiPriority="64" w:unhideWhenUsed="0"/>
-    <w:lsdException w:name="Medium List 1 Accent 6" w:semiHidden="0" w:uiPriority="65" w:unhideWhenUsed="0"/>
-    <w:lsdException w:name="Medium List 2 Accent 6" w:semiHidden="0" w:uiPriority="66" w:unhideWhenUsed="0"/>
-    <w:lsdException w:name="Medium Grid 1 Accent 6" w:semiHidden="0" w:uiPriority="67" w:unhideWhenUsed="0"/>
-    <w:lsdException w:name="Medium Grid 2 Accent 6" w:semiHidden="0" w:uiPriority="68" w:unhideWhenUsed="0"/>
-    <w:lsdException w:name="Medium Grid 3 Accent 6" w:semiHidden="0" w:uiPriority="69" w:unhideWhenUsed="0"/>
-    <w:lsdException w:name="Dark List Accent 6" w:semiHidden="0" w:uiPriority="70" w:unhideWhenUsed="0"/>
-    <w:lsdException w:name="Colorful Shading Accent 6" w:semiHidden="0" w:uiPriority="71" w:unhideWhenUsed="0"/>
-    <w:lsdException w:name="Colorful List Accent 6" w:semiHidden="0" w:uiPriority="72" w:unhideWhenUsed="0"/>
-    <w:lsdException w:name="Colorful Grid Accent 6" w:semiHidden="0" w:uiPriority="73" w:unhideWhenUsed="0"/>
-    <w:lsdException w:name="Subtle Emphasis" w:semiHidden="0" w:uiPriority="19" w:unhideWhenUsed="0" w:qFormat="1"/>
-    <w:lsdException w:name="Intense Emphasis" w:semiHidden="0" w:uiPriority="21" w:unhideWhenUsed="0" w:qFormat="1"/>
-    <w:lsdException w:name="Subtle Reference" w:semiHidden="0" w:uiPriority="31" w:unhideWhenUsed="0" w:qFormat="1"/>
-    <w:lsdException w:name="Intense Reference" w:semiHidden="0" w:uiPriority="32" w:unhideWhenUsed="0" w:qFormat="1"/>
-    <w:lsdException w:name="Book Title" w:semiHidden="0" w:uiPriority="33" w:unhideWhenUsed="0" w:qFormat="1"/>
-    <w:lsdException w:name="Bibliography" w:uiPriority="37"/>
-    <w:lsdException w:name="TOC Heading" w:uiPriority="39" w:qFormat="1"/>
-  </w:latentStyles>
-  <w:style w:type="paragraph" w:default="1" w:styleId="Normal">
-    <w:name w:val="Normal"/>
-    <w:qFormat/>
-  </w:style>
-  <w:style w:type="character" w:default="1" w:styleId="DefaultParagraphFont">
-    <w:name w:val="Default Paragraph Font"/>
-    <w:uiPriority w:val="1"/>
-    <w:semiHidden/>
-    <w:unhideWhenUsed/>
-  </w:style>
-  <w:style w:type="table" w:default="1" w:styleId="TableNormal">
-    <w:name w:val="Normal Table"/>
-    <w:uiPriority w:val="99"/>
-    <w:semiHidden/>
-    <w:unhideWhenUsed/>
-    <w:tblPr>
-      <w:tblInd w:w="0" w:type="dxa"/>
-      <w:tblCellMar>
-        <w:top w:w="0" w:type="dxa"/>
-        <w:left w:w="108" w:type="dxa"/>
-        <w:bottom w:w="0" w:type="dxa"/>
-        <w:right w:w="108" w:type="dxa"/>
-      </w:tblCellMar>
-    </w:tblPr>
-  </w:style>
-  <w:style w:type="numbering" w:default="1" w:styleId="NoList">
-    <w:name w:val="No List"/>
-    <w:uiPriority w:val="99"/>
-    <w:semiHidden/>
-    <w:unhideWhenUsed/>
-  </w:style>
-  <w:style w:type="character" w:styleId="PlaceholderText">
-    <w:name w:val="Placeholder Text"/>
-    <w:basedOn w:val="DefaultParagraphFont"/>
-    <w:uiPriority w:val="99"/>
-    <w:semiHidden/>
-    <w:rPr>
-      <w:color w:val="808080"/>
-    </w:rPr>
-  </w:style>
-  <w:style w:type="paragraph" w:customStyle="1" w:styleId="F63DABD654F4469DA1F3E9FE7D8AF25D">
-    <w:name w:val="F63DABD654F4469DA1F3E9FE7D8AF25D"/>
-  </w:style>
-  <w:style w:type="paragraph" w:customStyle="1" w:styleId="9F225D019D1A447387DB1C8BC3790146">
-    <w:name w:val="9F225D019D1A447387DB1C8BC3790146"/>
-  </w:style>
-  <w:style w:type="paragraph" w:customStyle="1" w:styleId="59EF40A0DFDC4AE38922C90B917DAAC5">
-    <w:name w:val="59EF40A0DFDC4AE38922C90B917DAAC5"/>
-  </w:style>
-  <w:style w:type="paragraph" w:customStyle="1" w:styleId="17F04355D0454FC9A5BA11EEC2FF86DD">
-    <w:name w:val="17F04355D0454FC9A5BA11EEC2FF86DD"/>
-  </w:style>
-  <w:style w:type="paragraph" w:customStyle="1" w:styleId="6229A4D0825B495D9FF144D406E396FC">
-    <w:name w:val="6229A4D0825B495D9FF144D406E396FC"/>
-  </w:style>
-  <w:style w:type="paragraph" w:customStyle="1" w:styleId="FDEFCD5D3353425EA20A3BE3BC7F4DAF">
-    <w:name w:val="FDEFCD5D3353425EA20A3BE3BC7F4DAF"/>
-  </w:style>
-  <w:style w:type="paragraph" w:customStyle="1" w:styleId="B234C2EEA150496D97CB06304C5E5FDD">
-    <w:name w:val="B234C2EEA150496D97CB06304C5E5FDD"/>
-  </w:style>
-  <w:style w:type="paragraph" w:customStyle="1" w:styleId="EEAA16D4001B48C48B902A07EC742CE2">
-    <w:name w:val="EEAA16D4001B48C48B902A07EC742CE2"/>
-  </w:style>
-  <w:style w:type="paragraph" w:customStyle="1" w:styleId="7418B743C4704D029388DBD4B4F8F19F">
-    <w:name w:val="7418B743C4704D029388DBD4B4F8F19F"/>
-  </w:style>
-  <w:style w:type="paragraph" w:customStyle="1" w:styleId="DBB94F8041BE4F69974CEFC095EACF36">
-    <w:name w:val="DBB94F8041BE4F69974CEFC095EACF36"/>
-  </w:style>
-  <w:style w:type="paragraph" w:customStyle="1" w:styleId="EE020CC6EF1144059DB56B6DBA1EE70C">
-    <w:name w:val="EE020CC6EF1144059DB56B6DBA1EE70C"/>
-  </w:style>
-</w:styles>
-</file>
-
 <file path=word/glossary/webSettings.xml><?xml version="1.0" encoding="utf-8"?>
-<w:webSettings xmlns:mc="http://schemas.openxmlformats.org/markup-compatibility/2006" xmlns:r="http://schemas.openxmlformats.org/officeDocument/2006/relationships" xmlns:w="http://schemas.openxmlformats.org/wordprocessingml/2006/main" xmlns:w14="http://schemas.microsoft.com/office/word/2010/wordml" mc:Ignorable="w14">
+<w:webSettings xmlns:mc="http://schemas.openxmlformats.org/markup-compatibility/2006" xmlns:r="http://schemas.openxmlformats.org/officeDocument/2006/relationships" xmlns:w="http://schemas.openxmlformats.org/wordprocessingml/2006/main" xmlns:w14="http://schemas.microsoft.com/office/word/2010/wordml" xmlns:w15="http://schemas.microsoft.com/office/word/2012/wordml" mc:Ignorable="w14 w15">
   <w:optimizeForBrowser/>
   <w:allowPNG/>
+  <w:doNotSaveAsSingleFile/>
 </w:webSettings>
 </file>
 
@@ -4706,7 +3906,7 @@
   <a:extraClrSchemeLst/>
   <a:extLst>
     <a:ext uri="{05A4C25C-085E-4340-85A3-A5531E510DB2}">
-      <thm15:themeFamily xmlns="" xmlns:thm15="http://schemas.microsoft.com/office/thememl/2012/main" name="Office Theme" id="{62F939B6-93AF-4DB8-9C6B-D6C7DFDC589F}" vid="{4A3C46E8-61CC-4603-A589-7422A47A8E4A}"/>
+      <thm15:themeFamily xmlns:thm15="http://schemas.microsoft.com/office/thememl/2012/main" name="Office Theme" id="{62F939B6-93AF-4DB8-9C6B-D6C7DFDC589F}" vid="{4A3C46E8-61CC-4603-A589-7422A47A8E4A}"/>
     </a:ext>
   </a:extLst>
 </a:theme>
@@ -4857,7 +4057,7 @@
 </file>
 
 <file path=customXml/itemProps1.xml><?xml version="1.0" encoding="utf-8"?>
-<ds:datastoreItem xmlns:ds="http://schemas.openxmlformats.org/officeDocument/2006/customXml" ds:itemID="{8EBD906A-BD05-49F9-AC7B-0FAE945FB60D}">
+<ds:datastoreItem xmlns:ds="http://schemas.openxmlformats.org/officeDocument/2006/customXml" ds:itemID="{E1BC11F2-0C2C-A449-B539-19C19A1A2467}">
   <ds:schemaRefs>
     <ds:schemaRef ds:uri="http://schemas.openxmlformats.org/officeDocument/2006/bibliography"/>
   </ds:schemaRefs>
